--- a/ПР 1_AurAudio1.docx
+++ b/ПР 1_AurAudio1.docx
@@ -193,17 +193,6 @@
     <w:p>
       <w:pPr>
         <w:spacing w:line="360" w:lineRule="auto"/>
-        <w:rPr>
-          <w:b/>
-          <w:bCs/>
-          <w:sz w:val="28"/>
-          <w:szCs w:val="28"/>
-        </w:rPr>
-      </w:pPr>
-    </w:p>
-    <w:p>
-      <w:pPr>
-        <w:spacing w:line="360" w:lineRule="auto"/>
         <w:jc w:val="center"/>
         <w:rPr>
           <w:color w:val="000000"/>
@@ -216,9 +205,8 @@
           <w:color w:val="000000"/>
           <w:sz w:val="28"/>
           <w:szCs w:val="28"/>
-          <w:highlight w:val="yellow"/>
-        </w:rPr>
-        <w:t>Отчет по практической работе</w:t>
+        </w:rPr>
+        <w:t>ОТЧЁТ</w:t>
       </w:r>
     </w:p>
     <w:p>
@@ -231,100 +219,60 @@
           <w:szCs w:val="28"/>
         </w:rPr>
       </w:pPr>
+      <w:r>
+        <w:rPr>
+          <w:color w:val="000000"/>
+          <w:sz w:val="28"/>
+          <w:szCs w:val="28"/>
+        </w:rPr>
+        <w:t>по практической работе</w:t>
+      </w:r>
     </w:p>
     <w:p>
       <w:pPr>
         <w:spacing w:line="360" w:lineRule="auto"/>
-        <w:jc w:val="both"/>
-        <w:rPr>
+        <w:jc w:val="center"/>
+        <w:rPr>
+          <w:color w:val="000000"/>
           <w:sz w:val="28"/>
           <w:szCs w:val="28"/>
-          <w:highlight w:val="yellow"/>
-        </w:rPr>
-      </w:pPr>
-      <w:r>
-        <w:rPr>
+        </w:rPr>
+      </w:pPr>
+    </w:p>
+    <w:p>
+      <w:pPr>
+        <w:spacing w:line="360" w:lineRule="auto"/>
+        <w:rPr>
+          <w:color w:val="000000"/>
           <w:sz w:val="28"/>
           <w:szCs w:val="28"/>
-          <w:highlight w:val="yellow"/>
-        </w:rPr>
-        <w:t>ПО</w:t>
-      </w:r>
-      <w:r>
-        <w:rPr>
+        </w:rPr>
+      </w:pPr>
+      <w:r>
+        <w:rPr>
+          <w:color w:val="000000"/>
           <w:sz w:val="28"/>
           <w:szCs w:val="28"/>
-          <w:highlight w:val="yellow"/>
-        </w:rPr>
-        <w:t xml:space="preserve"> </w:t>
-      </w:r>
-      <w:r>
-        <w:rPr>
+        </w:rPr>
+        <w:t>ПМ.05 Профессиональный модуль</w:t>
+      </w:r>
+    </w:p>
+    <w:p>
+      <w:pPr>
+        <w:spacing w:line="360" w:lineRule="auto"/>
+        <w:rPr>
+          <w:color w:val="000000"/>
           <w:sz w:val="28"/>
           <w:szCs w:val="28"/>
-          <w:highlight w:val="yellow"/>
-        </w:rPr>
-        <w:t>ДИСЦИПЛИНЕ:</w:t>
-      </w:r>
-      <w:r>
-        <w:rPr>
+        </w:rPr>
+      </w:pPr>
+      <w:r>
+        <w:rPr>
+          <w:color w:val="000000"/>
           <w:sz w:val="28"/>
           <w:szCs w:val="28"/>
-          <w:highlight w:val="yellow"/>
-        </w:rPr>
-        <w:t xml:space="preserve">  </w:t>
-      </w:r>
-      <w:r>
-        <w:rPr>
-          <w:sz w:val="28"/>
-          <w:szCs w:val="28"/>
-          <w:highlight w:val="yellow"/>
-        </w:rPr>
-        <w:t>МДК</w:t>
-      </w:r>
-      <w:r>
-        <w:rPr>
-          <w:sz w:val="28"/>
-          <w:szCs w:val="28"/>
-          <w:highlight w:val="yellow"/>
-        </w:rPr>
-        <w:t xml:space="preserve"> 05.01</w:t>
-      </w:r>
-    </w:p>
-    <w:p>
-      <w:pPr>
-        <w:spacing w:line="360" w:lineRule="auto"/>
-        <w:ind w:firstLine="567"/>
-        <w:rPr>
-          <w:sz w:val="28"/>
-          <w:szCs w:val="28"/>
-          <w:highlight w:val="yellow"/>
-        </w:rPr>
-      </w:pPr>
-    </w:p>
-    <w:p>
-      <w:pPr>
-        <w:spacing w:line="360" w:lineRule="auto"/>
-        <w:rPr>
-          <w:sz w:val="28"/>
-          <w:szCs w:val="28"/>
-        </w:rPr>
-      </w:pPr>
-      <w:r>
-        <w:rPr>
-          <w:sz w:val="28"/>
-          <w:szCs w:val="28"/>
-          <w:highlight w:val="yellow"/>
-        </w:rPr>
-        <w:t xml:space="preserve">НА ТЕМУ: </w:t>
-      </w:r>
-      <w:r>
-        <w:rPr>
-          <w:sz w:val="28"/>
-          <w:szCs w:val="28"/>
-          <w:highlight w:val="yellow"/>
-        </w:rPr>
-        <w:t>Студия звукозаписи</w:t>
+        </w:rPr>
+        <w:t>МДК 05.01 Проектирование и дизайн информационных систем</w:t>
       </w:r>
     </w:p>
     <w:p>
@@ -701,13 +649,85 @@
           <w:sz w:val="24"/>
           <w:szCs w:val="24"/>
         </w:rPr>
-        <w:t>Название ИС в рамках предметной области Студия звукозаписи «</w:t>
+        <w:t xml:space="preserve">Название ИС в рамках предметной области </w:t>
+      </w:r>
+      <w:r>
+        <w:rPr>
+          <w:sz w:val="24"/>
+          <w:szCs w:val="24"/>
+        </w:rPr>
+        <w:t xml:space="preserve">Автоматизированная </w:t>
       </w:r>
       <w:proofErr w:type="spellStart"/>
       <w:r>
         <w:rPr>
           <w:sz w:val="24"/>
           <w:szCs w:val="24"/>
+        </w:rPr>
+        <w:t>И</w:t>
+      </w:r>
+      <w:r>
+        <w:rPr>
+          <w:sz w:val="24"/>
+          <w:szCs w:val="24"/>
+        </w:rPr>
+        <w:t>нфорационная</w:t>
+      </w:r>
+      <w:proofErr w:type="spellEnd"/>
+      <w:r>
+        <w:rPr>
+          <w:sz w:val="24"/>
+          <w:szCs w:val="24"/>
+        </w:rPr>
+        <w:t xml:space="preserve"> </w:t>
+      </w:r>
+      <w:r>
+        <w:rPr>
+          <w:sz w:val="24"/>
+          <w:szCs w:val="24"/>
+        </w:rPr>
+        <w:t>С</w:t>
+      </w:r>
+      <w:r>
+        <w:rPr>
+          <w:sz w:val="24"/>
+          <w:szCs w:val="24"/>
+        </w:rPr>
+        <w:t xml:space="preserve">истема </w:t>
+      </w:r>
+      <w:r>
+        <w:rPr>
+          <w:sz w:val="24"/>
+          <w:szCs w:val="24"/>
+        </w:rPr>
+        <w:t>С</w:t>
+      </w:r>
+      <w:r>
+        <w:rPr>
+          <w:sz w:val="24"/>
+          <w:szCs w:val="24"/>
+        </w:rPr>
+        <w:t xml:space="preserve">тудия </w:t>
+      </w:r>
+      <w:r>
+        <w:rPr>
+          <w:sz w:val="24"/>
+          <w:szCs w:val="24"/>
+        </w:rPr>
+        <w:t>З</w:t>
+      </w:r>
+      <w:r>
+        <w:rPr>
+          <w:sz w:val="24"/>
+          <w:szCs w:val="24"/>
+        </w:rPr>
+        <w:t>вукозаписи «</w:t>
+      </w:r>
+      <w:proofErr w:type="spellStart"/>
+      <w:r>
+        <w:rPr>
+          <w:sz w:val="24"/>
+          <w:szCs w:val="24"/>
           <w:lang w:val="en-US"/>
         </w:rPr>
         <w:t>AurAudio</w:t>
@@ -718,7 +738,21 @@
           <w:sz w:val="24"/>
           <w:szCs w:val="24"/>
         </w:rPr>
-        <w:t>» (СЗ «</w:t>
+        <w:t>» (</w:t>
+      </w:r>
+      <w:r>
+        <w:rPr>
+          <w:sz w:val="24"/>
+          <w:szCs w:val="24"/>
+        </w:rPr>
+        <w:t xml:space="preserve">АИС </w:t>
+      </w:r>
+      <w:r>
+        <w:rPr>
+          <w:sz w:val="24"/>
+          <w:szCs w:val="24"/>
+        </w:rPr>
+        <w:t>СЗ «</w:t>
       </w:r>
       <w:proofErr w:type="spellStart"/>
       <w:r>
@@ -776,16 +810,34 @@
       </w:r>
       <w:r>
         <w:rPr>
-          <w:sz w:val="24"/>
-          <w:szCs w:val="24"/>
-          <w:highlight w:val="yellow"/>
-        </w:rPr>
-        <w:t>разработанная для упрощения управление бизнесом в сфере звукозаписи</w:t>
-      </w:r>
-      <w:r>
-        <w:rPr>
-          <w:sz w:val="24"/>
-          <w:szCs w:val="24"/>
+          <w:rStyle w:val="af7"/>
+          <w:b w:val="0"/>
+          <w:color w:val="000000"/>
+          <w:sz w:val="24"/>
+          <w:szCs w:val="24"/>
+          <w:shd w:val="clear" w:color="auto" w:fill="FFFFFF"/>
+        </w:rPr>
+        <w:t xml:space="preserve">для автоматизации и оптимизации основных бизнес-процессов с целью обеспечения эффективного управления, повышения качества и упрощения процесса </w:t>
+      </w:r>
+      <w:r>
+        <w:rPr>
+          <w:rStyle w:val="af7"/>
+          <w:b w:val="0"/>
+          <w:color w:val="000000"/>
+          <w:sz w:val="24"/>
+          <w:szCs w:val="24"/>
+          <w:shd w:val="clear" w:color="auto" w:fill="FFFFFF"/>
+        </w:rPr>
+        <w:t>работы</w:t>
+      </w:r>
+      <w:r>
+        <w:rPr>
+          <w:rStyle w:val="af7"/>
+          <w:b w:val="0"/>
+          <w:color w:val="000000"/>
+          <w:sz w:val="24"/>
+          <w:szCs w:val="24"/>
+          <w:shd w:val="clear" w:color="auto" w:fill="FFFFFF"/>
         </w:rPr>
         <w:t>.</w:t>
       </w:r>
@@ -994,7 +1046,7 @@
               </wp:anchor>
             </w:drawing>
           </mc:Choice>
-          <mc:Fallback xmlns:w16sdtfl="http://schemas.microsoft.com/office/word/2024/wordml/sdtformatlock" xmlns:w16sdtdh="http://schemas.microsoft.com/office/word/2020/wordml/sdtdatahash" xmlns:w16du="http://schemas.microsoft.com/office/word/2023/wordml/word16du" xmlns:w16="http://schemas.microsoft.com/office/word/2018/wordml" xmlns:w16cid="http://schemas.microsoft.com/office/word/2016/wordml/cid" xmlns:w16cex="http://schemas.microsoft.com/office/word/2018/wordml/cex" xmlns:oel="http://schemas.microsoft.com/office/2019/extlst" xmlns:am3d="http://schemas.microsoft.com/office/drawing/2017/model3d" xmlns:aink="http://schemas.microsoft.com/office/drawing/2016/ink" xmlns:cx8="http://schemas.microsoft.com/office/drawing/2016/5/14/chartex" xmlns:cx7="http://schemas.microsoft.com/office/drawing/2016/5/13/chartex" xmlns:cx6="http://schemas.microsoft.com/office/drawing/2016/5/12/chartex" xmlns:cx5="http://schemas.microsoft.com/office/drawing/2016/5/11/chartex" xmlns:cx4="http://schemas.microsoft.com/office/drawing/2016/5/10/chartex" xmlns:cx3="http://schemas.microsoft.com/office/drawing/2016/5/9/chartex" xmlns:cx2="http://schemas.microsoft.com/office/drawing/2015/10/21/chartex">
+          <mc:Fallback xmlns:cx2="http://schemas.microsoft.com/office/drawing/2015/10/21/chartex" xmlns:cx3="http://schemas.microsoft.com/office/drawing/2016/5/9/chartex" xmlns:cx4="http://schemas.microsoft.com/office/drawing/2016/5/10/chartex" xmlns:cx5="http://schemas.microsoft.com/office/drawing/2016/5/11/chartex" xmlns:cx6="http://schemas.microsoft.com/office/drawing/2016/5/12/chartex" xmlns:cx7="http://schemas.microsoft.com/office/drawing/2016/5/13/chartex" xmlns:cx8="http://schemas.microsoft.com/office/drawing/2016/5/14/chartex" xmlns:aink="http://schemas.microsoft.com/office/drawing/2016/ink" xmlns:am3d="http://schemas.microsoft.com/office/drawing/2017/model3d" xmlns:oel="http://schemas.microsoft.com/office/2019/extlst" xmlns:w16cex="http://schemas.microsoft.com/office/word/2018/wordml/cex" xmlns:w16cid="http://schemas.microsoft.com/office/word/2016/wordml/cid" xmlns:w16="http://schemas.microsoft.com/office/word/2018/wordml" xmlns:w16du="http://schemas.microsoft.com/office/word/2023/wordml/word16du" xmlns:w16sdtdh="http://schemas.microsoft.com/office/word/2020/wordml/sdtdatahash" xmlns:w16sdtfl="http://schemas.microsoft.com/office/word/2024/wordml/sdtformatlock">
             <w:pict>
               <v:rect w14:anchorId="5D78D4B9" id="Прямоугольник 562432412" o:spid="_x0000_s1026" style="position:absolute;margin-left:400.35pt;margin-top:59.15pt;width:98.45pt;height:67.7pt;z-index:251661312;visibility:visible;mso-wrap-style:square;mso-width-percent:0;mso-height-percent:0;mso-wrap-distance-left:9pt;mso-wrap-distance-top:0;mso-wrap-distance-right:9pt;mso-wrap-distance-bottom:0;mso-position-horizontal:absolute;mso-position-horizontal-relative:text;mso-position-vertical:absolute;mso-position-vertical-relative:text;mso-width-percent:0;mso-height-percent:0;mso-width-relative:margin;mso-height-relative:margin;v-text-anchor:middle" o:gfxdata="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" fillcolor="white [3201]" strokecolor="white [3212]" strokeweight="1pt"/>
             </w:pict>
@@ -1068,7 +1120,7 @@
               </wp:anchor>
             </w:drawing>
           </mc:Choice>
-          <mc:Fallback xmlns:w16sdtfl="http://schemas.microsoft.com/office/word/2024/wordml/sdtformatlock" xmlns:w16sdtdh="http://schemas.microsoft.com/office/word/2020/wordml/sdtdatahash" xmlns:w16du="http://schemas.microsoft.com/office/word/2023/wordml/word16du" xmlns:w16="http://schemas.microsoft.com/office/word/2018/wordml" xmlns:w16cid="http://schemas.microsoft.com/office/word/2016/wordml/cid" xmlns:w16cex="http://schemas.microsoft.com/office/word/2018/wordml/cex" xmlns:oel="http://schemas.microsoft.com/office/2019/extlst" xmlns:am3d="http://schemas.microsoft.com/office/drawing/2017/model3d" xmlns:aink="http://schemas.microsoft.com/office/drawing/2016/ink" xmlns:cx8="http://schemas.microsoft.com/office/drawing/2016/5/14/chartex" xmlns:cx7="http://schemas.microsoft.com/office/drawing/2016/5/13/chartex" xmlns:cx6="http://schemas.microsoft.com/office/drawing/2016/5/12/chartex" xmlns:cx5="http://schemas.microsoft.com/office/drawing/2016/5/11/chartex" xmlns:cx4="http://schemas.microsoft.com/office/drawing/2016/5/10/chartex" xmlns:cx3="http://schemas.microsoft.com/office/drawing/2016/5/9/chartex" xmlns:cx2="http://schemas.microsoft.com/office/drawing/2015/10/21/chartex">
+          <mc:Fallback xmlns:cx2="http://schemas.microsoft.com/office/drawing/2015/10/21/chartex" xmlns:cx3="http://schemas.microsoft.com/office/drawing/2016/5/9/chartex" xmlns:cx4="http://schemas.microsoft.com/office/drawing/2016/5/10/chartex" xmlns:cx5="http://schemas.microsoft.com/office/drawing/2016/5/11/chartex" xmlns:cx6="http://schemas.microsoft.com/office/drawing/2016/5/12/chartex" xmlns:cx7="http://schemas.microsoft.com/office/drawing/2016/5/13/chartex" xmlns:cx8="http://schemas.microsoft.com/office/drawing/2016/5/14/chartex" xmlns:aink="http://schemas.microsoft.com/office/drawing/2016/ink" xmlns:am3d="http://schemas.microsoft.com/office/drawing/2017/model3d" xmlns:oel="http://schemas.microsoft.com/office/2019/extlst" xmlns:w16cex="http://schemas.microsoft.com/office/word/2018/wordml/cex" xmlns:w16cid="http://schemas.microsoft.com/office/word/2016/wordml/cid" xmlns:w16="http://schemas.microsoft.com/office/word/2018/wordml" xmlns:w16du="http://schemas.microsoft.com/office/word/2023/wordml/word16du" xmlns:w16sdtdh="http://schemas.microsoft.com/office/word/2020/wordml/sdtdatahash" xmlns:w16sdtfl="http://schemas.microsoft.com/office/word/2024/wordml/sdtformatlock">
             <w:pict>
               <v:rect w14:anchorId="6F5DA219" id="Прямоугольник 2" o:spid="_x0000_s1026" style="position:absolute;margin-left:207.35pt;margin-top:62.4pt;width:88.5pt;height:65.25pt;z-index:251659264;visibility:visible;mso-wrap-style:square;mso-height-percent:0;mso-wrap-distance-left:9pt;mso-wrap-distance-top:0;mso-wrap-distance-right:9pt;mso-wrap-distance-bottom:0;mso-position-horizontal:absolute;mso-position-horizontal-relative:text;mso-position-vertical:absolute;mso-position-vertical-relative:text;mso-height-percent:0;mso-height-relative:margin;v-text-anchor:middle" o:gfxdata="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" fillcolor="white [3201]" strokecolor="white [3212]" strokeweight="1pt"/>
             </w:pict>
@@ -1211,8 +1263,8 @@
         <w:tblLook w:val="04A0" w:firstRow="1" w:lastRow="0" w:firstColumn="1" w:lastColumn="0" w:noHBand="0" w:noVBand="1"/>
       </w:tblPr>
       <w:tblGrid>
-        <w:gridCol w:w="2126"/>
-        <w:gridCol w:w="3970"/>
+        <w:gridCol w:w="2269"/>
+        <w:gridCol w:w="3827"/>
         <w:gridCol w:w="3828"/>
         <w:gridCol w:w="3118"/>
         <w:gridCol w:w="2268"/>
@@ -1220,7 +1272,7 @@
       <w:tr>
         <w:tc>
           <w:tcPr>
-            <w:tcW w:w="2126" w:type="dxa"/>
+            <w:tcW w:w="2269" w:type="dxa"/>
             <w:tcBorders>
               <w:left w:val="nil"/>
             </w:tcBorders>
@@ -1238,7 +1290,7 @@
         </w:tc>
         <w:tc>
           <w:tcPr>
-            <w:tcW w:w="3970" w:type="dxa"/>
+            <w:tcW w:w="3827" w:type="dxa"/>
             <w:vAlign w:val="center"/>
           </w:tcPr>
           <w:p>
@@ -1303,7 +1355,7 @@
       <w:tr>
         <w:tc>
           <w:tcPr>
-            <w:tcW w:w="2126" w:type="dxa"/>
+            <w:tcW w:w="2269" w:type="dxa"/>
             <w:tcBorders>
               <w:left w:val="nil"/>
             </w:tcBorders>
@@ -1320,7 +1372,7 @@
         </w:tc>
         <w:tc>
           <w:tcPr>
-            <w:tcW w:w="3970" w:type="dxa"/>
+            <w:tcW w:w="3827" w:type="dxa"/>
           </w:tcPr>
           <w:p>
             <w:pPr>
@@ -1381,7 +1433,7 @@
       <w:tr>
         <w:tc>
           <w:tcPr>
-            <w:tcW w:w="2126" w:type="dxa"/>
+            <w:tcW w:w="2269" w:type="dxa"/>
             <w:tcBorders>
               <w:left w:val="nil"/>
             </w:tcBorders>
@@ -1398,7 +1450,7 @@
         </w:tc>
         <w:tc>
           <w:tcPr>
-            <w:tcW w:w="3970" w:type="dxa"/>
+            <w:tcW w:w="3827" w:type="dxa"/>
           </w:tcPr>
           <w:p>
             <w:pPr>
@@ -1501,7 +1553,13 @@
               <w:ind w:left="178"/>
             </w:pPr>
             <w:r>
-              <w:t>1)Персональные данные.</w:t>
+              <w:t>1</w:t>
+            </w:r>
+            <w:r>
+              <w:t>.</w:t>
+            </w:r>
+            <w:r>
+              <w:t>Персональные данные.</w:t>
             </w:r>
           </w:p>
           <w:p>
@@ -1517,7 +1575,13 @@
               <w:ind w:left="178"/>
             </w:pPr>
             <w:r>
-              <w:t>1)Определенная роль.</w:t>
+              <w:t>1</w:t>
+            </w:r>
+            <w:r>
+              <w:t>.</w:t>
+            </w:r>
+            <w:r>
+              <w:t>Определенная роль.</w:t>
             </w:r>
           </w:p>
           <w:p>
@@ -1526,7 +1590,13 @@
               <w:jc w:val="both"/>
             </w:pPr>
             <w:r>
-              <w:t>2)Права доступа.</w:t>
+              <w:t>2</w:t>
+            </w:r>
+            <w:r>
+              <w:t>.</w:t>
+            </w:r>
+            <w:r>
+              <w:t>Права доступа.</w:t>
             </w:r>
           </w:p>
         </w:tc>
@@ -1551,7 +1621,7 @@
       <w:tr>
         <w:tc>
           <w:tcPr>
-            <w:tcW w:w="2126" w:type="dxa"/>
+            <w:tcW w:w="2269" w:type="dxa"/>
             <w:tcBorders>
               <w:left w:val="nil"/>
             </w:tcBorders>
@@ -1561,20 +1631,20 @@
               <w:ind w:left="178"/>
               <w:jc w:val="both"/>
               <w:rPr>
-                <w:highlight w:val="yellow"/>
+                <w:color w:val="000000" w:themeColor="text1"/>
               </w:rPr>
             </w:pPr>
             <w:r>
               <w:rPr>
-                <w:highlight w:val="yellow"/>
+                <w:color w:val="000000" w:themeColor="text1"/>
               </w:rPr>
-              <w:t>Исполнители: рейтинг</w:t>
+              <w:t>Личный кабинет исполнителя</w:t>
             </w:r>
           </w:p>
         </w:tc>
         <w:tc>
           <w:tcPr>
-            <w:tcW w:w="3970" w:type="dxa"/>
+            <w:tcW w:w="3827" w:type="dxa"/>
           </w:tcPr>
           <w:p>
             <w:pPr>
@@ -1582,13 +1652,7 @@
               <w:jc w:val="both"/>
             </w:pPr>
             <w:r>
-              <w:t>Исполнитель может оставить отзыв о работе с продюсером, а продюсер – о работе с исполнителем</w:t>
-            </w:r>
-            <w:r>
-              <w:t xml:space="preserve">. Администратор может удалять </w:t>
-            </w:r>
-            <w:r>
-              <w:t>отзывы</w:t>
+              <w:t xml:space="preserve">Хранит информацию об исполнителе: жанр, опыт, рейтинг, отзывы </w:t>
             </w:r>
           </w:p>
         </w:tc>
@@ -1694,12 +1758,7 @@
               <w:jc w:val="both"/>
             </w:pPr>
             <w:r>
-              <w:t xml:space="preserve">1.В </w:t>
-            </w:r>
-            <w:bookmarkStart w:id="0" w:name="_GoBack"/>
-            <w:bookmarkEnd w:id="0"/>
-            <w:r>
-              <w:t>профиле пользователей хранятся отзывы о них</w:t>
+              <w:t>1.В профиле пользователей хранятся отзывы о них</w:t>
             </w:r>
           </w:p>
         </w:tc>
@@ -1716,7 +1775,10 @@
               <w:jc w:val="both"/>
             </w:pPr>
             <w:r>
-              <w:t>1.Продюсер</w:t>
+              <w:t>1</w:t>
+            </w:r>
+            <w:r>
+              <w:t>.Исполнитель</w:t>
             </w:r>
           </w:p>
           <w:p>
@@ -1724,18 +1786,6 @@
               <w:ind w:left="178" w:right="179"/>
               <w:jc w:val="both"/>
             </w:pPr>
-            <w:r>
-              <w:t>2.Исполнитель</w:t>
-            </w:r>
-          </w:p>
-          <w:p>
-            <w:pPr>
-              <w:ind w:left="178" w:right="179"/>
-              <w:jc w:val="both"/>
-            </w:pPr>
-            <w:r>
-              <w:t>3.Администратор</w:t>
-            </w:r>
           </w:p>
         </w:tc>
       </w:tr>
@@ -1745,7 +1795,7 @@
         </w:trPr>
         <w:tc>
           <w:tcPr>
-            <w:tcW w:w="2126" w:type="dxa"/>
+            <w:tcW w:w="2269" w:type="dxa"/>
             <w:tcBorders>
               <w:left w:val="nil"/>
             </w:tcBorders>
@@ -1757,15 +1807,15 @@
             </w:pPr>
             <w:r>
               <w:rPr>
-                <w:color w:val="FF0000"/>
+                <w:color w:val="000000" w:themeColor="text1"/>
               </w:rPr>
-              <w:t>Поиск исполнителя</w:t>
+              <w:t>Личный кабинет продюсера</w:t>
             </w:r>
           </w:p>
         </w:tc>
         <w:tc>
           <w:tcPr>
-            <w:tcW w:w="3970" w:type="dxa"/>
+            <w:tcW w:w="3827" w:type="dxa"/>
           </w:tcPr>
           <w:p>
             <w:pPr>
@@ -1773,7 +1823,22 @@
               <w:jc w:val="both"/>
             </w:pPr>
             <w:r>
-              <w:t>Продюсер может найти подходящего исполнителя по его профилю(отзывы, жанр)</w:t>
+              <w:t>Х</w:t>
+            </w:r>
+            <w:r>
+              <w:t>ранит информацию о продюсере</w:t>
+            </w:r>
+            <w:r>
+              <w:t>: жанр, опыт, рейтинг, отзывы</w:t>
+            </w:r>
+          </w:p>
+          <w:p>
+            <w:pPr>
+              <w:ind w:left="178"/>
+              <w:jc w:val="both"/>
+            </w:pPr>
+            <w:r>
+              <w:t>Также в личном кабинете хранятся заявки на бронирование студии, которые обрабатывает продюсер</w:t>
             </w:r>
           </w:p>
         </w:tc>
@@ -1785,15 +1850,9 @@
             <w:pPr>
               <w:ind w:left="178"/>
               <w:jc w:val="both"/>
-              <w:rPr>
-                <w:strike/>
-              </w:rPr>
             </w:pPr>
             <w:r>
-              <w:rPr>
-                <w:strike/>
-              </w:rPr>
-              <w:t>1.Зайти на страницу пользователя</w:t>
+              <w:t>1.Поиск исполнителя</w:t>
             </w:r>
           </w:p>
           <w:p>
@@ -1801,41 +1860,10 @@
               <w:ind w:left="178"/>
               <w:jc w:val="both"/>
             </w:pPr>
-            <w:r>
-              <w:t>2</w:t>
-            </w:r>
-            <w:r>
-              <w:t>.</w:t>
-            </w:r>
-            <w:r>
-              <w:t>Выставить фильтры</w:t>
-            </w:r>
+            <w:bookmarkStart w:id="0" w:name="_GoBack"/>
+            <w:bookmarkEnd w:id="0"/>
             <w:r>
               <w:t xml:space="preserve"> </w:t>
-            </w:r>
-          </w:p>
-          <w:p>
-            <w:pPr>
-              <w:ind w:left="178"/>
-              <w:jc w:val="both"/>
-            </w:pPr>
-            <w:r>
-              <w:t>3</w:t>
-            </w:r>
-            <w:r>
-              <w:t>.</w:t>
-            </w:r>
-            <w:r>
-              <w:t>Выбрать подходящего</w:t>
-            </w:r>
-          </w:p>
-          <w:p>
-            <w:pPr>
-              <w:ind w:left="178"/>
-              <w:jc w:val="both"/>
-            </w:pPr>
-            <w:r>
-              <w:t xml:space="preserve">4.Связаться </w:t>
             </w:r>
           </w:p>
         </w:tc>
@@ -1913,7 +1941,7 @@
         </w:trPr>
         <w:tc>
           <w:tcPr>
-            <w:tcW w:w="2126" w:type="dxa"/>
+            <w:tcW w:w="2269" w:type="dxa"/>
             <w:tcBorders>
               <w:left w:val="nil"/>
             </w:tcBorders>
@@ -1930,7 +1958,7 @@
         </w:tc>
         <w:tc>
           <w:tcPr>
-            <w:tcW w:w="3970" w:type="dxa"/>
+            <w:tcW w:w="3827" w:type="dxa"/>
           </w:tcPr>
           <w:p>
             <w:pPr>
@@ -2059,11 +2087,11 @@
       </w:tr>
       <w:tr>
         <w:trPr>
-          <w:trHeight w:val="62"/>
+          <w:trHeight w:val="522"/>
         </w:trPr>
         <w:tc>
           <w:tcPr>
-            <w:tcW w:w="2126" w:type="dxa"/>
+            <w:tcW w:w="2269" w:type="dxa"/>
             <w:tcBorders>
               <w:left w:val="nil"/>
             </w:tcBorders>
@@ -2074,16 +2102,19 @@
               <w:jc w:val="both"/>
             </w:pPr>
             <w:r>
-              <w:rPr>
-                <w:color w:val="FF0000"/>
-              </w:rPr>
-              <w:t>Связь звукоинженера с исполнителем</w:t>
+              <w:t>А</w:t>
+            </w:r>
+            <w:r>
+              <w:t>д</w:t>
+            </w:r>
+            <w:r>
+              <w:t>министрирование</w:t>
             </w:r>
           </w:p>
         </w:tc>
         <w:tc>
           <w:tcPr>
-            <w:tcW w:w="3970" w:type="dxa"/>
+            <w:tcW w:w="3827" w:type="dxa"/>
           </w:tcPr>
           <w:p>
             <w:pPr>
@@ -2091,7 +2122,18 @@
               <w:jc w:val="both"/>
             </w:pPr>
             <w:r>
-              <w:t>Продюсер, может общаться с помощью чата с исполнителем, для обсуждения проекта(правок, предпочтений)</w:t>
+              <w:t xml:space="preserve">Пользователь, входящий с ролью «Администратор» может </w:t>
+            </w:r>
+            <w:proofErr w:type="spellStart"/>
+            <w:r>
+              <w:t>мониторить</w:t>
+            </w:r>
+            <w:proofErr w:type="spellEnd"/>
+            <w:r>
+              <w:t xml:space="preserve"> пользователей</w:t>
+            </w:r>
+            <w:r>
+              <w:t>, управлять БД, отправлять предупреждения и удалять пользователей</w:t>
             </w:r>
           </w:p>
         </w:tc>
@@ -2101,56 +2143,52 @@
           </w:tcPr>
           <w:p>
             <w:pPr>
-              <w:ind w:left="178"/>
-              <w:jc w:val="both"/>
+              <w:ind w:left="35"/>
             </w:pPr>
             <w:r>
-              <w:t>1.</w:t>
-            </w:r>
-            <w:r>
-              <w:t>Зайти в чат</w:t>
+              <w:t xml:space="preserve">   1</w:t>
+            </w:r>
+            <w:r>
+              <w:t>.Управление Б</w:t>
+            </w:r>
+            <w:r>
+              <w:t>Д</w:t>
             </w:r>
           </w:p>
           <w:p>
             <w:pPr>
               <w:ind w:left="178"/>
-              <w:jc w:val="both"/>
             </w:pPr>
             <w:r>
-              <w:t>2.</w:t>
-            </w:r>
-            <w:r>
-              <w:t>Обсудить</w:t>
-            </w:r>
-            <w:r>
-              <w:t xml:space="preserve"> правки по проекту</w:t>
+              <w:t>2</w:t>
+            </w:r>
+            <w:r>
+              <w:t>.</w:t>
+            </w:r>
+            <w:r>
+              <w:t>Мониторинг</w:t>
             </w:r>
           </w:p>
           <w:p>
             <w:pPr>
               <w:ind w:left="178"/>
-              <w:jc w:val="both"/>
             </w:pPr>
             <w:r>
-              <w:t>3.</w:t>
-            </w:r>
-            <w:r>
-              <w:t>Прийти</w:t>
-            </w:r>
-            <w:r>
-              <w:t xml:space="preserve"> к общему решению</w:t>
+              <w:t>3</w:t>
+            </w:r>
+            <w:r>
+              <w:t>.Отправление предупреждения</w:t>
             </w:r>
           </w:p>
           <w:p>
             <w:pPr>
               <w:ind w:left="178"/>
-              <w:jc w:val="both"/>
             </w:pPr>
             <w:r>
-              <w:t xml:space="preserve">4 </w:t>
-            </w:r>
-            <w:r>
-              <w:t>Исправить проект</w:t>
+              <w:t>4</w:t>
+            </w:r>
+            <w:r>
+              <w:t>.Удаление пользователей</w:t>
             </w:r>
           </w:p>
         </w:tc>
@@ -2173,10 +2211,7 @@
               <w:jc w:val="both"/>
             </w:pPr>
             <w:r>
-              <w:t>1.Вопрос</w:t>
-            </w:r>
-            <w:r>
-              <w:t>/Предпочтения</w:t>
+              <w:t>1. Данные о пользователях</w:t>
             </w:r>
           </w:p>
           <w:p>
@@ -2185,7 +2220,7 @@
               <w:jc w:val="both"/>
             </w:pPr>
             <w:r>
-              <w:t>Выходная информация:</w:t>
+              <w:t>Выходные данные:</w:t>
             </w:r>
           </w:p>
           <w:p>
@@ -2194,10 +2229,7 @@
               <w:jc w:val="both"/>
             </w:pPr>
             <w:r>
-              <w:t>2.Ответ</w:t>
-            </w:r>
-            <w:r>
-              <w:t>/Исправление</w:t>
+              <w:t>1.Результаты мониторинга</w:t>
             </w:r>
           </w:p>
         </w:tc>
@@ -2214,27 +2246,18 @@
               <w:jc w:val="both"/>
             </w:pPr>
             <w:r>
-              <w:t>1.Продюсер</w:t>
-            </w:r>
-          </w:p>
-          <w:p>
-            <w:pPr>
-              <w:ind w:left="178" w:right="179"/>
-              <w:jc w:val="both"/>
-            </w:pPr>
-            <w:r>
-              <w:t>2.Исполнитель</w:t>
+              <w:t>1.Администратор</w:t>
             </w:r>
           </w:p>
         </w:tc>
       </w:tr>
       <w:tr>
         <w:trPr>
-          <w:trHeight w:val="522"/>
+          <w:trHeight w:val="62"/>
         </w:trPr>
         <w:tc>
           <w:tcPr>
-            <w:tcW w:w="2126" w:type="dxa"/>
+            <w:tcW w:w="2269" w:type="dxa"/>
             <w:tcBorders>
               <w:left w:val="nil"/>
             </w:tcBorders>
@@ -2245,13 +2268,13 @@
               <w:jc w:val="both"/>
             </w:pPr>
             <w:r>
-              <w:t>Администрирование</w:t>
+              <w:t>Система жалоб</w:t>
             </w:r>
           </w:p>
         </w:tc>
         <w:tc>
           <w:tcPr>
-            <w:tcW w:w="3970" w:type="dxa"/>
+            <w:tcW w:w="3827" w:type="dxa"/>
           </w:tcPr>
           <w:p>
             <w:pPr>
@@ -2259,10 +2282,10 @@
               <w:jc w:val="both"/>
             </w:pPr>
             <w:r>
-              <w:t xml:space="preserve">Пользователь, входящий с ролью «Администратор» может </w:t>
-            </w:r>
-            <w:r>
-              <w:t>наблюдать за пользователем, просматривать и управлять БД, отправлять предупреждения и удалять пользователей</w:t>
+              <w:t>Пользователи могут оставлять жалобы на других пользователей</w:t>
+            </w:r>
+            <w:r>
+              <w:t>. Администратор обрабатывает жалобы и предпринимает действия.</w:t>
             </w:r>
           </w:p>
         </w:tc>
@@ -2274,15 +2297,60 @@
             <w:pPr>
               <w:ind w:left="178"/>
               <w:jc w:val="both"/>
-              <w:rPr>
-                <w:highlight w:val="yellow"/>
-              </w:rPr>
             </w:pPr>
             <w:r>
-              <w:rPr>
-                <w:highlight w:val="yellow"/>
-              </w:rPr>
-              <w:t>1.Просмотр БД</w:t>
+              <w:t>1.</w:t>
+            </w:r>
+            <w:r>
+              <w:t>Составление</w:t>
+            </w:r>
+            <w:r>
+              <w:t xml:space="preserve"> жалобы</w:t>
+            </w:r>
+          </w:p>
+          <w:p>
+            <w:pPr>
+              <w:ind w:left="178"/>
+              <w:jc w:val="both"/>
+            </w:pPr>
+            <w:r>
+              <w:t>4.Просмотр</w:t>
+            </w:r>
+            <w:r>
+              <w:t xml:space="preserve"> списка</w:t>
+            </w:r>
+            <w:r>
+              <w:t xml:space="preserve"> жалоб</w:t>
+            </w:r>
+          </w:p>
+          <w:p>
+            <w:pPr>
+              <w:ind w:left="178"/>
+              <w:jc w:val="both"/>
+            </w:pPr>
+            <w:r>
+              <w:t>Поиск, фильтрация</w:t>
+            </w:r>
+          </w:p>
+          <w:p>
+            <w:pPr>
+              <w:ind w:left="178"/>
+              <w:jc w:val="both"/>
+            </w:pPr>
+            <w:r>
+              <w:t>5.</w:t>
+            </w:r>
+            <w:r>
+              <w:t>Управление сп</w:t>
+            </w:r>
+            <w:r>
+              <w:t>иском жалоб: изменение статуса</w:t>
+            </w:r>
+            <w:r>
+              <w:t xml:space="preserve">, </w:t>
+            </w:r>
+            <w:r>
+              <w:t>обнуление</w:t>
             </w:r>
           </w:p>
           <w:p>
@@ -2290,68 +2358,11 @@
               <w:ind w:left="178"/>
               <w:jc w:val="both"/>
               <w:rPr>
-                <w:highlight w:val="yellow"/>
+                <w:lang w:val="en-US"/>
               </w:rPr>
             </w:pPr>
             <w:r>
-              <w:rPr>
-                <w:highlight w:val="yellow"/>
-              </w:rPr>
-              <w:t>2.Управление Б</w:t>
-            </w:r>
-            <w:r>
-              <w:rPr>
-                <w:highlight w:val="yellow"/>
-              </w:rPr>
-              <w:t>Д</w:t>
-            </w:r>
-          </w:p>
-          <w:p>
-            <w:pPr>
-              <w:ind w:left="178"/>
-              <w:jc w:val="both"/>
-              <w:rPr>
-                <w:highlight w:val="yellow"/>
-              </w:rPr>
-            </w:pPr>
-            <w:r>
-              <w:rPr>
-                <w:highlight w:val="yellow"/>
-              </w:rPr>
-              <w:t xml:space="preserve">3.Наблюдение за </w:t>
-            </w:r>
-            <w:r>
-              <w:rPr>
-                <w:highlight w:val="yellow"/>
-              </w:rPr>
-              <w:t>пользователем</w:t>
-            </w:r>
-          </w:p>
-          <w:p>
-            <w:pPr>
-              <w:ind w:left="178"/>
-              <w:jc w:val="both"/>
-              <w:rPr>
-                <w:highlight w:val="yellow"/>
-              </w:rPr>
-            </w:pPr>
-            <w:r>
-              <w:rPr>
-                <w:highlight w:val="yellow"/>
-              </w:rPr>
-              <w:t>4.Отправление предупреждения</w:t>
-            </w:r>
-          </w:p>
-          <w:p>
-            <w:pPr>
-              <w:ind w:left="178"/>
-              <w:jc w:val="both"/>
-            </w:pPr>
-            <w:r>
-              <w:rPr>
-                <w:highlight w:val="yellow"/>
-              </w:rPr>
-              <w:t>5.Удаление пользователей</w:t>
+              <w:t>6.Блокировка пользователей</w:t>
             </w:r>
           </w:p>
         </w:tc>
@@ -2364,6 +2375,36 @@
               <w:ind w:left="178"/>
               <w:jc w:val="both"/>
             </w:pPr>
+            <w:r>
+              <w:t>Входная информация:</w:t>
+            </w:r>
+          </w:p>
+          <w:p>
+            <w:pPr>
+              <w:ind w:left="178"/>
+              <w:jc w:val="both"/>
+            </w:pPr>
+            <w:r>
+              <w:t xml:space="preserve">1.Жалоба </w:t>
+            </w:r>
+          </w:p>
+          <w:p>
+            <w:pPr>
+              <w:ind w:left="178"/>
+              <w:jc w:val="both"/>
+            </w:pPr>
+            <w:r>
+              <w:t>Выходная информация:</w:t>
+            </w:r>
+          </w:p>
+          <w:p>
+            <w:pPr>
+              <w:ind w:left="178"/>
+              <w:jc w:val="both"/>
+            </w:pPr>
+            <w:r>
+              <w:t>1.Решение администратора</w:t>
+            </w:r>
           </w:p>
         </w:tc>
         <w:tc>
@@ -2379,171 +2420,6 @@
               <w:jc w:val="both"/>
             </w:pPr>
             <w:r>
-              <w:t>1.Администратор</w:t>
-            </w:r>
-          </w:p>
-        </w:tc>
-      </w:tr>
-      <w:tr>
-        <w:trPr>
-          <w:trHeight w:val="62"/>
-        </w:trPr>
-        <w:tc>
-          <w:tcPr>
-            <w:tcW w:w="2126" w:type="dxa"/>
-            <w:tcBorders>
-              <w:left w:val="nil"/>
-            </w:tcBorders>
-          </w:tcPr>
-          <w:p>
-            <w:pPr>
-              <w:ind w:left="178"/>
-              <w:jc w:val="both"/>
-            </w:pPr>
-            <w:r>
-              <w:t>Система жалоб</w:t>
-            </w:r>
-          </w:p>
-        </w:tc>
-        <w:tc>
-          <w:tcPr>
-            <w:tcW w:w="3970" w:type="dxa"/>
-          </w:tcPr>
-          <w:p>
-            <w:pPr>
-              <w:ind w:left="178"/>
-              <w:jc w:val="both"/>
-            </w:pPr>
-            <w:r>
-              <w:t>Пользователи могут оставлять жалобы на других пользователей</w:t>
-            </w:r>
-            <w:r>
-              <w:t>. Администратор обрабатывает жалобы и предпринимает действия.</w:t>
-            </w:r>
-          </w:p>
-        </w:tc>
-        <w:tc>
-          <w:tcPr>
-            <w:tcW w:w="3828" w:type="dxa"/>
-          </w:tcPr>
-          <w:p>
-            <w:pPr>
-              <w:ind w:left="178"/>
-              <w:jc w:val="both"/>
-            </w:pPr>
-            <w:r>
-              <w:t>1.</w:t>
-            </w:r>
-            <w:r>
-              <w:t>Составление</w:t>
-            </w:r>
-            <w:r>
-              <w:t xml:space="preserve"> жалобы</w:t>
-            </w:r>
-          </w:p>
-          <w:p>
-            <w:pPr>
-              <w:ind w:left="178"/>
-              <w:jc w:val="both"/>
-            </w:pPr>
-            <w:r>
-              <w:t>4.Просмотр</w:t>
-            </w:r>
-            <w:r>
-              <w:t xml:space="preserve"> списка</w:t>
-            </w:r>
-            <w:r>
-              <w:t xml:space="preserve"> жалоб</w:t>
-            </w:r>
-          </w:p>
-          <w:p>
-            <w:pPr>
-              <w:ind w:left="178"/>
-              <w:jc w:val="both"/>
-            </w:pPr>
-            <w:r>
-              <w:t>Поиск, фильтрация</w:t>
-            </w:r>
-          </w:p>
-          <w:p>
-            <w:pPr>
-              <w:ind w:left="178"/>
-              <w:jc w:val="both"/>
-            </w:pPr>
-            <w:r>
-              <w:t>5.</w:t>
-            </w:r>
-            <w:r>
-              <w:t xml:space="preserve">Управление списком жалоб: изменение статуса, </w:t>
-            </w:r>
-          </w:p>
-          <w:p>
-            <w:pPr>
-              <w:ind w:left="178"/>
-              <w:jc w:val="both"/>
-              <w:rPr>
-                <w:lang w:val="en-US"/>
-              </w:rPr>
-            </w:pPr>
-            <w:r>
-              <w:t>6.Блокировка пользователей</w:t>
-            </w:r>
-          </w:p>
-        </w:tc>
-        <w:tc>
-          <w:tcPr>
-            <w:tcW w:w="3118" w:type="dxa"/>
-          </w:tcPr>
-          <w:p>
-            <w:pPr>
-              <w:ind w:left="178"/>
-              <w:jc w:val="both"/>
-            </w:pPr>
-            <w:r>
-              <w:t>Входная информация:</w:t>
-            </w:r>
-          </w:p>
-          <w:p>
-            <w:pPr>
-              <w:ind w:left="178"/>
-              <w:jc w:val="both"/>
-            </w:pPr>
-            <w:r>
-              <w:t xml:space="preserve">1.Жалоба </w:t>
-            </w:r>
-          </w:p>
-          <w:p>
-            <w:pPr>
-              <w:ind w:left="178"/>
-              <w:jc w:val="both"/>
-            </w:pPr>
-            <w:r>
-              <w:t>Выходная информация:</w:t>
-            </w:r>
-          </w:p>
-          <w:p>
-            <w:pPr>
-              <w:ind w:left="178"/>
-              <w:jc w:val="both"/>
-            </w:pPr>
-            <w:r>
-              <w:t>1.Решение администратора</w:t>
-            </w:r>
-          </w:p>
-        </w:tc>
-        <w:tc>
-          <w:tcPr>
-            <w:tcW w:w="2268" w:type="dxa"/>
-            <w:tcBorders>
-              <w:right w:val="nil"/>
-            </w:tcBorders>
-          </w:tcPr>
-          <w:p>
-            <w:pPr>
-              <w:ind w:left="178" w:right="179"/>
-              <w:jc w:val="both"/>
-            </w:pPr>
-            <w:r>
               <w:t>1.Продюсер</w:t>
             </w:r>
           </w:p>
@@ -2611,6 +2487,7 @@
           <w:sz w:val="24"/>
           <w:szCs w:val="24"/>
         </w:rPr>
+        <w:lastRenderedPageBreak/>
         <w:t>Рекомендуемый комплекс технических средств ИС:</w:t>
       </w:r>
     </w:p>
@@ -2630,9 +2507,15 @@
         <w:rPr>
           <w:sz w:val="24"/>
           <w:szCs w:val="24"/>
-          <w:highlight w:val="yellow"/>
         </w:rPr>
         <w:t>Компьютер или ноутбук</w:t>
+      </w:r>
+      <w:r>
+        <w:rPr>
+          <w:sz w:val="24"/>
+          <w:szCs w:val="24"/>
+        </w:rPr>
+        <w:t>, принтер</w:t>
       </w:r>
     </w:p>
     <w:p>
@@ -2682,12 +2565,14 @@
         <w:spacing w:after="0" w:line="360" w:lineRule="auto"/>
         <w:ind w:left="0" w:firstLine="567"/>
         <w:rPr>
-          <w:sz w:val="24"/>
-          <w:szCs w:val="24"/>
-        </w:rPr>
-      </w:pPr>
-      <w:r>
-        <w:rPr>
+          <w:rFonts w:ascii="Times New Roman" w:hAnsi="Times New Roman"/>
+          <w:sz w:val="24"/>
+          <w:szCs w:val="24"/>
+        </w:rPr>
+      </w:pPr>
+      <w:r>
+        <w:rPr>
+          <w:rFonts w:ascii="Times New Roman" w:hAnsi="Times New Roman"/>
           <w:sz w:val="24"/>
           <w:szCs w:val="24"/>
         </w:rPr>
@@ -2695,6 +2580,7 @@
       </w:r>
       <w:r>
         <w:rPr>
+          <w:rFonts w:ascii="Times New Roman" w:hAnsi="Times New Roman"/>
           <w:sz w:val="24"/>
           <w:szCs w:val="24"/>
           <w:lang w:val="en-US"/>
@@ -2703,10 +2589,19 @@
       </w:r>
       <w:r>
         <w:rPr>
+          <w:rFonts w:ascii="Times New Roman" w:hAnsi="Times New Roman"/>
           <w:sz w:val="24"/>
           <w:szCs w:val="24"/>
         </w:rPr>
         <w:t xml:space="preserve"> 11</w:t>
+      </w:r>
+      <w:r>
+        <w:rPr>
+          <w:rFonts w:ascii="Times New Roman" w:hAnsi="Times New Roman"/>
+          <w:sz w:val="24"/>
+          <w:szCs w:val="24"/>
+        </w:rPr>
+        <w:t>;</w:t>
       </w:r>
     </w:p>
     <w:p>
@@ -2722,6 +2617,7 @@
         <w:spacing w:after="0" w:line="360" w:lineRule="auto"/>
         <w:ind w:left="0" w:firstLine="567"/>
         <w:rPr>
+          <w:rFonts w:ascii="Times New Roman" w:hAnsi="Times New Roman"/>
           <w:sz w:val="24"/>
           <w:szCs w:val="24"/>
           <w:lang w:val="en-US"/>
@@ -2729,6 +2625,7 @@
       </w:pPr>
       <w:r>
         <w:rPr>
+          <w:rFonts w:ascii="Times New Roman" w:hAnsi="Times New Roman"/>
           <w:sz w:val="24"/>
           <w:szCs w:val="24"/>
         </w:rPr>
@@ -2736,11 +2633,21 @@
       </w:r>
       <w:r>
         <w:rPr>
+          <w:rFonts w:ascii="Times New Roman" w:hAnsi="Times New Roman"/>
           <w:sz w:val="24"/>
           <w:szCs w:val="24"/>
           <w:lang w:val="en-US"/>
         </w:rPr>
         <w:t>: PostgreSQL 17.4</w:t>
+      </w:r>
+      <w:r>
+        <w:rPr>
+          <w:rFonts w:ascii="Times New Roman" w:hAnsi="Times New Roman"/>
+          <w:sz w:val="24"/>
+          <w:szCs w:val="24"/>
+          <w:lang w:val="en-US"/>
+        </w:rPr>
+        <w:t>;</w:t>
       </w:r>
     </w:p>
     <w:p>
@@ -2756,6 +2663,7 @@
         <w:spacing w:after="0" w:line="360" w:lineRule="auto"/>
         <w:ind w:left="0" w:firstLine="567"/>
         <w:rPr>
+          <w:rFonts w:ascii="Times New Roman" w:hAnsi="Times New Roman"/>
           <w:sz w:val="24"/>
           <w:szCs w:val="24"/>
           <w:lang w:val="en-US"/>
@@ -2763,11 +2671,21 @@
       </w:pPr>
       <w:r>
         <w:rPr>
+          <w:rFonts w:ascii="Times New Roman" w:hAnsi="Times New Roman"/>
           <w:sz w:val="24"/>
           <w:szCs w:val="24"/>
           <w:lang w:val="en-US"/>
         </w:rPr>
         <w:t>MS Office (Word 2018, Excel 2018, PowerPoint 2018)</w:t>
+      </w:r>
+      <w:r>
+        <w:rPr>
+          <w:rFonts w:ascii="Times New Roman" w:hAnsi="Times New Roman"/>
+          <w:sz w:val="24"/>
+          <w:szCs w:val="24"/>
+          <w:lang w:val="en-US"/>
+        </w:rPr>
+        <w:t>;</w:t>
       </w:r>
     </w:p>
     <w:p>
@@ -2783,6 +2701,7 @@
         <w:spacing w:after="0" w:line="360" w:lineRule="auto"/>
         <w:ind w:left="0" w:firstLine="567"/>
         <w:rPr>
+          <w:rFonts w:ascii="Times New Roman" w:hAnsi="Times New Roman"/>
           <w:sz w:val="24"/>
           <w:szCs w:val="24"/>
           <w:lang w:val="en-US"/>
@@ -2790,6 +2709,7 @@
       </w:pPr>
       <w:r>
         <w:rPr>
+          <w:rFonts w:ascii="Times New Roman" w:hAnsi="Times New Roman"/>
           <w:sz w:val="24"/>
           <w:szCs w:val="24"/>
           <w:lang w:val="en-US"/>
@@ -2810,27 +2730,33 @@
         <w:spacing w:after="0" w:line="360" w:lineRule="auto"/>
         <w:ind w:left="0" w:firstLine="567"/>
         <w:rPr>
-          <w:sz w:val="24"/>
-          <w:szCs w:val="24"/>
-        </w:rPr>
-      </w:pPr>
-      <w:r>
-        <w:rPr>
+          <w:rFonts w:ascii="Times New Roman" w:hAnsi="Times New Roman"/>
+          <w:sz w:val="24"/>
+          <w:szCs w:val="24"/>
+        </w:rPr>
+      </w:pPr>
+      <w:r>
+        <w:rPr>
+          <w:rFonts w:ascii="Times New Roman" w:hAnsi="Times New Roman"/>
           <w:sz w:val="24"/>
           <w:szCs w:val="24"/>
         </w:rPr>
         <w:t xml:space="preserve">Текстовый редактор поддерживающий форматы </w:t>
       </w:r>
-      <w:r>
-        <w:rPr>
+      <w:proofErr w:type="spellStart"/>
+      <w:r>
+        <w:rPr>
+          <w:rFonts w:ascii="Times New Roman" w:hAnsi="Times New Roman"/>
           <w:sz w:val="24"/>
           <w:szCs w:val="24"/>
           <w:lang w:val="en-US"/>
         </w:rPr>
         <w:t>docx</w:t>
       </w:r>
-      <w:r>
-        <w:rPr>
+      <w:proofErr w:type="spellEnd"/>
+      <w:r>
+        <w:rPr>
+          <w:rFonts w:ascii="Times New Roman" w:hAnsi="Times New Roman"/>
           <w:sz w:val="24"/>
           <w:szCs w:val="24"/>
         </w:rPr>
@@ -2838,11 +2764,20 @@
       </w:r>
       <w:r>
         <w:rPr>
+          <w:rFonts w:ascii="Times New Roman" w:hAnsi="Times New Roman"/>
           <w:sz w:val="24"/>
           <w:szCs w:val="24"/>
           <w:lang w:val="en-US"/>
         </w:rPr>
         <w:t>doc</w:t>
+      </w:r>
+      <w:r>
+        <w:rPr>
+          <w:rFonts w:ascii="Times New Roman" w:hAnsi="Times New Roman"/>
+          <w:sz w:val="24"/>
+          <w:szCs w:val="24"/>
+        </w:rPr>
+        <w:t>;</w:t>
       </w:r>
     </w:p>
     <w:p>
@@ -2858,16 +2793,26 @@
         <w:spacing w:after="0" w:line="360" w:lineRule="auto"/>
         <w:ind w:left="0" w:firstLine="567"/>
         <w:rPr>
-          <w:sz w:val="24"/>
-          <w:szCs w:val="24"/>
-        </w:rPr>
-      </w:pPr>
-      <w:r>
-        <w:rPr>
+          <w:rFonts w:ascii="Times New Roman" w:hAnsi="Times New Roman"/>
+          <w:sz w:val="24"/>
+          <w:szCs w:val="24"/>
+        </w:rPr>
+      </w:pPr>
+      <w:r>
+        <w:rPr>
+          <w:rFonts w:ascii="Times New Roman" w:hAnsi="Times New Roman"/>
           <w:sz w:val="24"/>
           <w:szCs w:val="24"/>
         </w:rPr>
         <w:t>Графический редактор</w:t>
+      </w:r>
+      <w:r>
+        <w:rPr>
+          <w:rFonts w:ascii="Times New Roman" w:hAnsi="Times New Roman"/>
+          <w:sz w:val="24"/>
+          <w:szCs w:val="24"/>
+        </w:rPr>
+        <w:t>.</w:t>
       </w:r>
     </w:p>
     <w:p>
@@ -2895,14 +2840,14 @@
         <w:pStyle w:val="aff0"/>
         <w:numPr>
           <w:ilvl w:val="0"/>
-          <w:numId w:val="24"/>
+          <w:numId w:val="25"/>
         </w:numPr>
         <w:tabs>
           <w:tab w:val="left" w:pos="851"/>
         </w:tabs>
         <w:spacing w:after="0" w:line="360" w:lineRule="auto"/>
-        <w:ind w:left="0" w:firstLine="567"/>
-        <w:rPr>
+        <w:rPr>
+          <w:rFonts w:ascii="Times New Roman" w:hAnsi="Times New Roman"/>
           <w:sz w:val="24"/>
           <w:szCs w:val="24"/>
           <w:lang w:val="en-US"/>
@@ -2910,6 +2855,7 @@
       </w:pPr>
       <w:r>
         <w:rPr>
+          <w:rFonts w:ascii="Times New Roman" w:hAnsi="Times New Roman"/>
           <w:sz w:val="24"/>
           <w:szCs w:val="24"/>
         </w:rPr>
@@ -2917,6 +2863,7 @@
       </w:r>
       <w:r>
         <w:rPr>
+          <w:rFonts w:ascii="Times New Roman" w:hAnsi="Times New Roman"/>
           <w:sz w:val="24"/>
           <w:szCs w:val="24"/>
           <w:lang w:val="en-US"/>
@@ -2925,6 +2872,7 @@
       </w:r>
       <w:r>
         <w:rPr>
+          <w:rFonts w:ascii="Times New Roman" w:hAnsi="Times New Roman"/>
           <w:sz w:val="24"/>
           <w:szCs w:val="24"/>
           <w:vertAlign w:val="superscript"/>
@@ -2934,6 +2882,7 @@
       </w:r>
       <w:r>
         <w:rPr>
+          <w:rFonts w:ascii="Times New Roman" w:hAnsi="Times New Roman"/>
           <w:sz w:val="24"/>
           <w:szCs w:val="24"/>
           <w:lang w:val="en-US"/>
@@ -2946,20 +2895,21 @@
         <w:pStyle w:val="aff0"/>
         <w:numPr>
           <w:ilvl w:val="0"/>
-          <w:numId w:val="24"/>
+          <w:numId w:val="25"/>
         </w:numPr>
         <w:tabs>
           <w:tab w:val="left" w:pos="851"/>
         </w:tabs>
         <w:spacing w:after="0" w:line="360" w:lineRule="auto"/>
-        <w:ind w:left="0" w:firstLine="567"/>
-        <w:rPr>
-          <w:sz w:val="24"/>
-          <w:szCs w:val="24"/>
-        </w:rPr>
-      </w:pPr>
-      <w:r>
-        <w:rPr>
+        <w:rPr>
+          <w:rFonts w:ascii="Times New Roman" w:hAnsi="Times New Roman"/>
+          <w:sz w:val="24"/>
+          <w:szCs w:val="24"/>
+        </w:rPr>
+      </w:pPr>
+      <w:r>
+        <w:rPr>
+          <w:rFonts w:ascii="Times New Roman" w:hAnsi="Times New Roman"/>
           <w:sz w:val="24"/>
           <w:szCs w:val="24"/>
         </w:rPr>
@@ -2971,20 +2921,21 @@
         <w:pStyle w:val="aff0"/>
         <w:numPr>
           <w:ilvl w:val="0"/>
-          <w:numId w:val="24"/>
+          <w:numId w:val="25"/>
         </w:numPr>
         <w:tabs>
           <w:tab w:val="left" w:pos="851"/>
         </w:tabs>
         <w:spacing w:after="0" w:line="360" w:lineRule="auto"/>
-        <w:ind w:left="0" w:firstLine="567"/>
-        <w:rPr>
-          <w:sz w:val="24"/>
-          <w:szCs w:val="24"/>
-        </w:rPr>
-      </w:pPr>
-      <w:r>
-        <w:rPr>
+        <w:rPr>
+          <w:rFonts w:ascii="Times New Roman" w:hAnsi="Times New Roman"/>
+          <w:sz w:val="24"/>
+          <w:szCs w:val="24"/>
+        </w:rPr>
+      </w:pPr>
+      <w:r>
+        <w:rPr>
+          <w:rFonts w:ascii="Times New Roman" w:hAnsi="Times New Roman"/>
           <w:sz w:val="24"/>
           <w:szCs w:val="24"/>
         </w:rPr>
@@ -2996,20 +2947,21 @@
         <w:pStyle w:val="aff0"/>
         <w:numPr>
           <w:ilvl w:val="0"/>
-          <w:numId w:val="24"/>
+          <w:numId w:val="25"/>
         </w:numPr>
         <w:tabs>
           <w:tab w:val="left" w:pos="851"/>
         </w:tabs>
         <w:spacing w:after="0" w:line="360" w:lineRule="auto"/>
-        <w:ind w:left="0" w:firstLine="567"/>
-        <w:rPr>
-          <w:sz w:val="24"/>
-          <w:szCs w:val="24"/>
-        </w:rPr>
-      </w:pPr>
-      <w:r>
-        <w:rPr>
+        <w:rPr>
+          <w:rFonts w:ascii="Times New Roman" w:hAnsi="Times New Roman"/>
+          <w:sz w:val="24"/>
+          <w:szCs w:val="24"/>
+        </w:rPr>
+      </w:pPr>
+      <w:r>
+        <w:rPr>
+          <w:rFonts w:ascii="Times New Roman" w:hAnsi="Times New Roman"/>
           <w:sz w:val="24"/>
           <w:szCs w:val="24"/>
           <w:lang w:val="en-US"/>
@@ -3018,6 +2970,7 @@
       </w:r>
       <w:r>
         <w:rPr>
+          <w:rFonts w:ascii="Times New Roman" w:hAnsi="Times New Roman"/>
           <w:sz w:val="24"/>
           <w:szCs w:val="24"/>
         </w:rPr>
@@ -3025,6 +2978,7 @@
       </w:r>
       <w:r>
         <w:rPr>
+          <w:rFonts w:ascii="Times New Roman" w:hAnsi="Times New Roman"/>
           <w:sz w:val="24"/>
           <w:szCs w:val="24"/>
           <w:lang w:val="en-US"/>
@@ -3033,6 +2987,7 @@
       </w:r>
       <w:r>
         <w:rPr>
+          <w:rFonts w:ascii="Times New Roman" w:hAnsi="Times New Roman"/>
           <w:sz w:val="24"/>
           <w:szCs w:val="24"/>
         </w:rPr>
@@ -3040,6 +2995,7 @@
       </w:r>
       <w:r>
         <w:rPr>
+          <w:rFonts w:ascii="Times New Roman" w:hAnsi="Times New Roman"/>
           <w:sz w:val="24"/>
           <w:szCs w:val="24"/>
           <w:lang w:val="en-US"/>
@@ -3048,6 +3004,7 @@
       </w:r>
       <w:r>
         <w:rPr>
+          <w:rFonts w:ascii="Times New Roman" w:hAnsi="Times New Roman"/>
           <w:sz w:val="24"/>
           <w:szCs w:val="24"/>
         </w:rPr>
@@ -3246,7 +3203,7 @@
             </wp:anchor>
           </w:drawing>
         </mc:Choice>
-        <mc:Fallback xmlns:w16sdtfl="http://schemas.microsoft.com/office/word/2024/wordml/sdtformatlock" xmlns:w16sdtdh="http://schemas.microsoft.com/office/word/2020/wordml/sdtdatahash" xmlns:w16du="http://schemas.microsoft.com/office/word/2023/wordml/word16du" xmlns:w16="http://schemas.microsoft.com/office/word/2018/wordml" xmlns:w16cid="http://schemas.microsoft.com/office/word/2016/wordml/cid" xmlns:w16cex="http://schemas.microsoft.com/office/word/2018/wordml/cex" xmlns:oel="http://schemas.microsoft.com/office/2019/extlst" xmlns:am3d="http://schemas.microsoft.com/office/drawing/2017/model3d" xmlns:aink="http://schemas.microsoft.com/office/drawing/2016/ink" xmlns:cx8="http://schemas.microsoft.com/office/drawing/2016/5/14/chartex" xmlns:cx7="http://schemas.microsoft.com/office/drawing/2016/5/13/chartex" xmlns:cx6="http://schemas.microsoft.com/office/drawing/2016/5/12/chartex" xmlns:cx5="http://schemas.microsoft.com/office/drawing/2016/5/11/chartex" xmlns:cx4="http://schemas.microsoft.com/office/drawing/2016/5/10/chartex" xmlns:cx3="http://schemas.microsoft.com/office/drawing/2016/5/9/chartex" xmlns:cx2="http://schemas.microsoft.com/office/drawing/2015/10/21/chartex">
+        <mc:Fallback xmlns:cx2="http://schemas.microsoft.com/office/drawing/2015/10/21/chartex" xmlns:cx3="http://schemas.microsoft.com/office/drawing/2016/5/9/chartex" xmlns:cx4="http://schemas.microsoft.com/office/drawing/2016/5/10/chartex" xmlns:cx5="http://schemas.microsoft.com/office/drawing/2016/5/11/chartex" xmlns:cx6="http://schemas.microsoft.com/office/drawing/2016/5/12/chartex" xmlns:cx7="http://schemas.microsoft.com/office/drawing/2016/5/13/chartex" xmlns:cx8="http://schemas.microsoft.com/office/drawing/2016/5/14/chartex" xmlns:aink="http://schemas.microsoft.com/office/drawing/2016/ink" xmlns:am3d="http://schemas.microsoft.com/office/drawing/2017/model3d" xmlns:oel="http://schemas.microsoft.com/office/2019/extlst" xmlns:w16cex="http://schemas.microsoft.com/office/word/2018/wordml/cex" xmlns:w16cid="http://schemas.microsoft.com/office/word/2016/wordml/cid" xmlns:w16="http://schemas.microsoft.com/office/word/2018/wordml" xmlns:w16du="http://schemas.microsoft.com/office/word/2023/wordml/word16du" xmlns:w16sdtdh="http://schemas.microsoft.com/office/word/2020/wordml/sdtdatahash" xmlns:w16sdtfl="http://schemas.microsoft.com/office/word/2024/wordml/sdtformatlock">
           <w:pict>
             <v:rect w14:anchorId="30D79464" id="Rectangle 6" o:spid="_x0000_s1026" style="position:absolute;margin-left:56.7pt;margin-top:14.2pt;width:524.4pt;height:813.55pt;z-index:251654656;visibility:visible;mso-wrap-style:square;mso-width-percent:0;mso-height-percent:0;mso-wrap-distance-left:9pt;mso-wrap-distance-top:0;mso-wrap-distance-right:9pt;mso-wrap-distance-bottom:0;mso-position-horizontal:absolute;mso-position-horizontal-relative:page;mso-position-vertical:absolute;mso-position-vertical-relative:page;mso-width-percent:0;mso-height-percent:0;mso-width-relative:page;mso-height-relative:page;v-text-anchor:top" o:gfxdata="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" o:allowincell="f" filled="f" strokeweight="2pt">
               <w10:wrap anchorx="page" anchory="page"/>
@@ -3777,7 +3734,7 @@
                                   <w:noProof/>
                                   <w:sz w:val="22"/>
                                 </w:rPr>
-                                <w:t>4</w:t>
+                                <w:t>3</w:t>
                               </w:r>
                               <w:r>
                                 <w:rPr>
@@ -3894,7 +3851,7 @@
                             <w:noProof/>
                             <w:sz w:val="22"/>
                           </w:rPr>
-                          <w:t>4</w:t>
+                          <w:t>3</w:t>
                         </w:r>
                         <w:r>
                           <w:rPr>
@@ -4114,7 +4071,7 @@
                                   <w:noProof/>
                                   <w:sz w:val="22"/>
                                 </w:rPr>
-                                <w:t>5</w:t>
+                                <w:t>4</w:t>
                               </w:r>
                               <w:r>
                                 <w:rPr>
@@ -4243,7 +4200,7 @@
                             <w:noProof/>
                             <w:sz w:val="22"/>
                           </w:rPr>
-                          <w:t>5</w:t>
+                          <w:t>4</w:t>
                         </w:r>
                         <w:r>
                           <w:rPr>
@@ -4458,7 +4415,7 @@
                                   <w:noProof/>
                                   <w:sz w:val="22"/>
                                 </w:rPr>
-                                <w:t>6</w:t>
+                                <w:t>5</w:t>
                               </w:r>
                               <w:r>
                                 <w:rPr>
@@ -4582,7 +4539,7 @@
                             <w:noProof/>
                             <w:sz w:val="22"/>
                           </w:rPr>
-                          <w:t>6</w:t>
+                          <w:t>5</w:t>
                         </w:r>
                         <w:r>
                           <w:rPr>
@@ -6288,6 +6245,95 @@
     </w:lvl>
   </w:abstractNum>
   <w:abstractNum w:abstractNumId="18" w15:restartNumberingAfterBreak="0">
+    <w:nsid w:val="44BC2AAF"/>
+    <w:multiLevelType w:val="hybridMultilevel"/>
+    <w:tmpl w:val="84481DFA"/>
+    <w:lvl w:ilvl="0" w:tplc="11845230">
+      <w:start w:val="1"/>
+      <w:numFmt w:val="bullet"/>
+      <w:lvlText w:val=""/>
+      <w:lvlJc w:val="left"/>
+      <w:pPr>
+        <w:ind w:left="927" w:hanging="360"/>
+      </w:pPr>
+      <w:rPr>
+        <w:rFonts w:ascii="Symbol" w:hAnsi="Symbol" w:hint="default"/>
+      </w:rPr>
+    </w:lvl>
+    <w:lvl w:ilvl="1" w:tplc="04190019" w:tentative="1">
+      <w:start w:val="1"/>
+      <w:numFmt w:val="lowerLetter"/>
+      <w:lvlText w:val="%2."/>
+      <w:lvlJc w:val="left"/>
+      <w:pPr>
+        <w:ind w:left="1440" w:hanging="360"/>
+      </w:pPr>
+    </w:lvl>
+    <w:lvl w:ilvl="2" w:tplc="0419001B" w:tentative="1">
+      <w:start w:val="1"/>
+      <w:numFmt w:val="lowerRoman"/>
+      <w:lvlText w:val="%3."/>
+      <w:lvlJc w:val="right"/>
+      <w:pPr>
+        <w:ind w:left="2160" w:hanging="180"/>
+      </w:pPr>
+    </w:lvl>
+    <w:lvl w:ilvl="3" w:tplc="0419000F" w:tentative="1">
+      <w:start w:val="1"/>
+      <w:numFmt w:val="decimal"/>
+      <w:lvlText w:val="%4."/>
+      <w:lvlJc w:val="left"/>
+      <w:pPr>
+        <w:ind w:left="2880" w:hanging="360"/>
+      </w:pPr>
+    </w:lvl>
+    <w:lvl w:ilvl="4" w:tplc="04190019" w:tentative="1">
+      <w:start w:val="1"/>
+      <w:numFmt w:val="lowerLetter"/>
+      <w:lvlText w:val="%5."/>
+      <w:lvlJc w:val="left"/>
+      <w:pPr>
+        <w:ind w:left="3600" w:hanging="360"/>
+      </w:pPr>
+    </w:lvl>
+    <w:lvl w:ilvl="5" w:tplc="0419001B" w:tentative="1">
+      <w:start w:val="1"/>
+      <w:numFmt w:val="lowerRoman"/>
+      <w:lvlText w:val="%6."/>
+      <w:lvlJc w:val="right"/>
+      <w:pPr>
+        <w:ind w:left="4320" w:hanging="180"/>
+      </w:pPr>
+    </w:lvl>
+    <w:lvl w:ilvl="6" w:tplc="0419000F" w:tentative="1">
+      <w:start w:val="1"/>
+      <w:numFmt w:val="decimal"/>
+      <w:lvlText w:val="%7."/>
+      <w:lvlJc w:val="left"/>
+      <w:pPr>
+        <w:ind w:left="5040" w:hanging="360"/>
+      </w:pPr>
+    </w:lvl>
+    <w:lvl w:ilvl="7" w:tplc="04190019" w:tentative="1">
+      <w:start w:val="1"/>
+      <w:numFmt w:val="lowerLetter"/>
+      <w:lvlText w:val="%8."/>
+      <w:lvlJc w:val="left"/>
+      <w:pPr>
+        <w:ind w:left="5760" w:hanging="360"/>
+      </w:pPr>
+    </w:lvl>
+    <w:lvl w:ilvl="8" w:tplc="0419001B" w:tentative="1">
+      <w:start w:val="1"/>
+      <w:numFmt w:val="lowerRoman"/>
+      <w:lvlText w:val="%9."/>
+      <w:lvlJc w:val="right"/>
+      <w:pPr>
+        <w:ind w:left="6480" w:hanging="180"/>
+      </w:pPr>
+    </w:lvl>
+  </w:abstractNum>
+  <w:abstractNum w:abstractNumId="19" w15:restartNumberingAfterBreak="0">
     <w:nsid w:val="4A5F5107"/>
     <w:multiLevelType w:val="hybridMultilevel"/>
     <w:tmpl w:val="7586EF94"/>
@@ -6427,7 +6473,7 @@
       </w:rPr>
     </w:lvl>
   </w:abstractNum>
-  <w:abstractNum w:abstractNumId="19" w15:restartNumberingAfterBreak="0">
+  <w:abstractNum w:abstractNumId="20" w15:restartNumberingAfterBreak="0">
     <w:nsid w:val="6DEE0EF8"/>
     <w:multiLevelType w:val="singleLevel"/>
     <w:tmpl w:val="ED209052"/>
@@ -6445,7 +6491,7 @@
       </w:rPr>
     </w:lvl>
   </w:abstractNum>
-  <w:abstractNum w:abstractNumId="20" w15:restartNumberingAfterBreak="0">
+  <w:abstractNum w:abstractNumId="21" w15:restartNumberingAfterBreak="0">
     <w:nsid w:val="71935518"/>
     <w:multiLevelType w:val="hybridMultilevel"/>
     <w:tmpl w:val="A104B4DE"/>
@@ -6534,7 +6580,7 @@
       </w:pPr>
     </w:lvl>
   </w:abstractNum>
-  <w:abstractNum w:abstractNumId="21" w15:restartNumberingAfterBreak="0">
+  <w:abstractNum w:abstractNumId="22" w15:restartNumberingAfterBreak="0">
     <w:nsid w:val="72625A28"/>
     <w:multiLevelType w:val="hybridMultilevel"/>
     <w:tmpl w:val="14C2A046"/>
@@ -6624,13 +6670,13 @@
     <w:abstractNumId w:val="8"/>
   </w:num>
   <w:num w:numId="2">
-    <w:abstractNumId w:val="18"/>
+    <w:abstractNumId w:val="19"/>
   </w:num>
   <w:num w:numId="3">
     <w:abstractNumId w:val="0"/>
   </w:num>
   <w:num w:numId="4">
-    <w:abstractNumId w:val="19"/>
+    <w:abstractNumId w:val="20"/>
     <w:lvlOverride w:ilvl="0">
       <w:startOverride w:val="1"/>
     </w:lvlOverride>
@@ -6642,7 +6688,7 @@
     </w:lvlOverride>
   </w:num>
   <w:num w:numId="6">
-    <w:abstractNumId w:val="21"/>
+    <w:abstractNumId w:val="22"/>
   </w:num>
   <w:num w:numId="7">
     <w:abstractNumId w:val="14"/>
@@ -6750,7 +6796,10 @@
     <w:abstractNumId w:val="11"/>
   </w:num>
   <w:num w:numId="24">
-    <w:abstractNumId w:val="20"/>
+    <w:abstractNumId w:val="21"/>
+  </w:num>
+  <w:num w:numId="25">
+    <w:abstractNumId w:val="18"/>
   </w:num>
   <w:numIdMacAtCleanup w:val="3"/>
 </w:numbering>
@@ -9006,7 +9055,7 @@
 </file>
 
 <file path=customXml/itemProps1.xml><?xml version="1.0" encoding="utf-8"?>
-<ds:datastoreItem xmlns:ds="http://schemas.openxmlformats.org/officeDocument/2006/customXml" ds:itemID="{032E1D50-D362-4326-94CC-1CB8B21FE469}">
+<ds:datastoreItem xmlns:ds="http://schemas.openxmlformats.org/officeDocument/2006/customXml" ds:itemID="{816F4225-62D9-40E8-A7FF-F435A5D5D057}">
   <ds:schemaRefs>
     <ds:schemaRef ds:uri="http://schemas.openxmlformats.org/officeDocument/2006/bibliography"/>
   </ds:schemaRefs>

--- a/ПР 1_AurAudio1.docx
+++ b/ПР 1_AurAudio1.docx
@@ -1684,7 +1684,10 @@
               <w:jc w:val="both"/>
             </w:pPr>
             <w:r>
-              <w:t>3.Отправление отзыва</w:t>
+              <w:t>3</w:t>
+            </w:r>
+            <w:r>
+              <w:t>.Просмотр отзывов</w:t>
             </w:r>
           </w:p>
           <w:p>
@@ -1693,16 +1696,10 @@
               <w:jc w:val="both"/>
             </w:pPr>
             <w:r>
-              <w:t>4.Просмотр отзывов</w:t>
-            </w:r>
-          </w:p>
-          <w:p>
-            <w:pPr>
-              <w:ind w:left="178"/>
-              <w:jc w:val="both"/>
-            </w:pPr>
-            <w:r>
-              <w:t>5.Удаление отзывов</w:t>
+              <w:t>4</w:t>
+            </w:r>
+            <w:r>
+              <w:t>.Удаление отзывов</w:t>
             </w:r>
           </w:p>
           <w:p>
@@ -1860,11 +1857,59 @@
               <w:ind w:left="178"/>
               <w:jc w:val="both"/>
             </w:pPr>
+            <w:r>
+              <w:t>2.Управление заявками</w:t>
+            </w:r>
+          </w:p>
+          <w:p>
+            <w:pPr>
+              <w:ind w:left="178"/>
+              <w:jc w:val="both"/>
+            </w:pPr>
+            <w:r>
+              <w:t>3</w:t>
+            </w:r>
+            <w:r>
+              <w:t>.Отправление отзывов</w:t>
+            </w:r>
+          </w:p>
+          <w:p>
+            <w:pPr>
+              <w:ind w:left="178"/>
+              <w:jc w:val="both"/>
+            </w:pPr>
+            <w:r>
+              <w:t>4</w:t>
+            </w:r>
+            <w:r>
+              <w:t>.Выставление оценки</w:t>
+            </w:r>
+          </w:p>
+          <w:p>
+            <w:pPr>
+              <w:ind w:left="178"/>
+              <w:jc w:val="both"/>
+            </w:pPr>
+            <w:r>
+              <w:t>5</w:t>
+            </w:r>
+            <w:r>
+              <w:t>.Просмотр отзывов</w:t>
+            </w:r>
+          </w:p>
+          <w:p>
+            <w:pPr>
+              <w:ind w:left="178"/>
+              <w:jc w:val="both"/>
+            </w:pPr>
+            <w:r>
+              <w:t>6</w:t>
+            </w:r>
+            <w:r>
+              <w:t>.Удаление отзывов</w:t>
+            </w:r>
             <w:bookmarkStart w:id="0" w:name="_GoBack"/>
             <w:bookmarkEnd w:id="0"/>
-            <w:r>
-              <w:t xml:space="preserve"> </w:t>
-            </w:r>
           </w:p>
         </w:tc>
         <w:tc>
@@ -9055,7 +9100,7 @@
 </file>
 
 <file path=customXml/itemProps1.xml><?xml version="1.0" encoding="utf-8"?>
-<ds:datastoreItem xmlns:ds="http://schemas.openxmlformats.org/officeDocument/2006/customXml" ds:itemID="{816F4225-62D9-40E8-A7FF-F435A5D5D057}">
+<ds:datastoreItem xmlns:ds="http://schemas.openxmlformats.org/officeDocument/2006/customXml" ds:itemID="{B6E3E6F9-4F0C-4D25-A246-B44B1145AB27}">
   <ds:schemaRefs>
     <ds:schemaRef ds:uri="http://schemas.openxmlformats.org/officeDocument/2006/bibliography"/>
   </ds:schemaRefs>

--- a/ПР 1_AurAudio1.docx
+++ b/ПР 1_AurAudio1.docx
@@ -254,7 +254,14 @@
           <w:sz w:val="28"/>
           <w:szCs w:val="28"/>
         </w:rPr>
-        <w:t>ПМ.05 Профессиональный модуль</w:t>
+        <w:t xml:space="preserve">ПМ.05 </w:t>
+      </w:r>
+      <w:r>
+        <w:rPr>
+          <w:sz w:val="28"/>
+          <w:szCs w:val="28"/>
+        </w:rPr>
+        <w:t>Проектирование и разработка информационных систем</w:t>
       </w:r>
     </w:p>
     <w:p>
@@ -278,14 +285,18 @@
     <w:p>
       <w:pPr>
         <w:spacing w:line="360" w:lineRule="auto"/>
+        <w:rPr>
+          <w:sz w:val="28"/>
+          <w:szCs w:val="28"/>
+        </w:rPr>
       </w:pPr>
     </w:p>
     <w:p>
       <w:pPr>
         <w:spacing w:line="360" w:lineRule="auto"/>
         <w:rPr>
-          <w:sz w:val="24"/>
-          <w:szCs w:val="24"/>
+          <w:sz w:val="28"/>
+          <w:szCs w:val="28"/>
         </w:rPr>
       </w:pPr>
     </w:p>
@@ -380,60 +391,21 @@
     </w:p>
     <w:p>
       <w:pPr>
-        <w:tabs>
-          <w:tab w:val="left" w:pos="4253"/>
-        </w:tabs>
         <w:spacing w:line="360" w:lineRule="auto"/>
         <w:rPr>
           <w:sz w:val="28"/>
           <w:szCs w:val="28"/>
         </w:rPr>
       </w:pPr>
-      <w:r>
-        <w:rPr>
-          <w:sz w:val="28"/>
-          <w:szCs w:val="28"/>
-        </w:rPr>
-        <w:t>Оценка ________________</w:t>
-      </w:r>
     </w:p>
     <w:p>
       <w:pPr>
-        <w:tabs>
-          <w:tab w:val="left" w:pos="4253"/>
-        </w:tabs>
         <w:spacing w:line="360" w:lineRule="auto"/>
         <w:rPr>
           <w:sz w:val="28"/>
           <w:szCs w:val="28"/>
         </w:rPr>
       </w:pPr>
-    </w:p>
-    <w:p>
-      <w:pPr>
-        <w:tabs>
-          <w:tab w:val="left" w:pos="4253"/>
-        </w:tabs>
-        <w:spacing w:line="360" w:lineRule="auto"/>
-        <w:rPr>
-          <w:sz w:val="28"/>
-          <w:szCs w:val="28"/>
-        </w:rPr>
-      </w:pPr>
-      <w:r>
-        <w:rPr>
-          <w:sz w:val="28"/>
-          <w:szCs w:val="28"/>
-        </w:rPr>
-        <w:t xml:space="preserve">Преподаватель _______________ </w:t>
-      </w:r>
-      <w:r>
-        <w:rPr>
-          <w:sz w:val="28"/>
-          <w:szCs w:val="28"/>
-        </w:rPr>
-        <w:t>Л.А. Ломова</w:t>
-      </w:r>
     </w:p>
     <w:p>
       <w:pPr>
@@ -560,6 +532,7 @@
     </w:p>
     <w:p>
       <w:pPr>
+        <w:spacing w:line="360" w:lineRule="auto"/>
         <w:jc w:val="center"/>
         <w:rPr>
           <w:sz w:val="28"/>
@@ -577,157 +550,84 @@
     </w:p>
     <w:p>
       <w:pPr>
-        <w:jc w:val="center"/>
-        <w:rPr>
-          <w:sz w:val="28"/>
-          <w:szCs w:val="28"/>
-        </w:rPr>
-      </w:pPr>
-    </w:p>
-    <w:p>
-      <w:pPr>
+        <w:spacing w:line="360" w:lineRule="auto"/>
         <w:ind w:firstLine="567"/>
         <w:rPr>
-          <w:sz w:val="24"/>
-          <w:szCs w:val="24"/>
+          <w:sz w:val="28"/>
+          <w:szCs w:val="28"/>
         </w:rPr>
       </w:pPr>
       <w:r>
         <w:rPr>
-          <w:sz w:val="24"/>
-          <w:szCs w:val="24"/>
+          <w:sz w:val="28"/>
+          <w:szCs w:val="28"/>
         </w:rPr>
         <w:t>Тема: Анализ предметной области.</w:t>
       </w:r>
     </w:p>
     <w:p>
       <w:pPr>
+        <w:spacing w:line="360" w:lineRule="auto"/>
         <w:ind w:firstLine="567"/>
         <w:rPr>
-          <w:sz w:val="24"/>
-          <w:szCs w:val="24"/>
+          <w:sz w:val="28"/>
+          <w:szCs w:val="28"/>
         </w:rPr>
       </w:pPr>
       <w:r>
         <w:rPr>
-          <w:sz w:val="24"/>
-          <w:szCs w:val="24"/>
+          <w:sz w:val="28"/>
+          <w:szCs w:val="28"/>
         </w:rPr>
         <w:t>Цель: Ознакомиться с процессом анализа предметной области и получить навыки по использованию методов анализа предметной области.</w:t>
       </w:r>
     </w:p>
     <w:p>
       <w:pPr>
+        <w:spacing w:line="360" w:lineRule="auto"/>
         <w:ind w:firstLine="567"/>
         <w:rPr>
-          <w:sz w:val="24"/>
-          <w:szCs w:val="24"/>
+          <w:sz w:val="28"/>
+          <w:szCs w:val="28"/>
         </w:rPr>
       </w:pPr>
       <w:r>
         <w:rPr>
-          <w:sz w:val="24"/>
-          <w:szCs w:val="24"/>
+          <w:sz w:val="28"/>
+          <w:szCs w:val="28"/>
         </w:rPr>
         <w:t>Ход работы:</w:t>
       </w:r>
     </w:p>
     <w:p>
       <w:pPr>
+        <w:pStyle w:val="aff0"/>
         <w:numPr>
           <w:ilvl w:val="0"/>
-          <w:numId w:val="18"/>
+          <w:numId w:val="31"/>
         </w:numPr>
-        <w:ind w:firstLine="567"/>
-        <w:rPr>
-          <w:sz w:val="24"/>
-          <w:szCs w:val="24"/>
+        <w:spacing w:line="360" w:lineRule="auto"/>
+        <w:ind w:left="0" w:firstLine="709"/>
+        <w:rPr>
+          <w:rFonts w:ascii="Times New Roman" w:hAnsi="Times New Roman"/>
+          <w:sz w:val="28"/>
+          <w:szCs w:val="28"/>
         </w:rPr>
       </w:pPr>
       <w:r>
         <w:rPr>
-          <w:sz w:val="24"/>
-          <w:szCs w:val="24"/>
-        </w:rPr>
-        <w:t xml:space="preserve">Название ИС в рамках предметной области </w:t>
-      </w:r>
-      <w:r>
-        <w:rPr>
-          <w:sz w:val="24"/>
-          <w:szCs w:val="24"/>
-        </w:rPr>
-        <w:t xml:space="preserve">Автоматизированная </w:t>
+          <w:rFonts w:ascii="Times New Roman" w:hAnsi="Times New Roman"/>
+          <w:sz w:val="28"/>
+          <w:szCs w:val="28"/>
+        </w:rPr>
+        <w:t>Название ИС в рамках предметной области Автоматизированная информационная система студия звукозаписи «</w:t>
       </w:r>
       <w:proofErr w:type="spellStart"/>
       <w:r>
         <w:rPr>
-          <w:sz w:val="24"/>
-          <w:szCs w:val="24"/>
-        </w:rPr>
-        <w:t>И</w:t>
-      </w:r>
-      <w:r>
-        <w:rPr>
-          <w:sz w:val="24"/>
-          <w:szCs w:val="24"/>
-        </w:rPr>
-        <w:t>нфорационная</w:t>
-      </w:r>
-      <w:proofErr w:type="spellEnd"/>
-      <w:r>
-        <w:rPr>
-          <w:sz w:val="24"/>
-          <w:szCs w:val="24"/>
-        </w:rPr>
-        <w:t xml:space="preserve"> </w:t>
-      </w:r>
-      <w:r>
-        <w:rPr>
-          <w:sz w:val="24"/>
-          <w:szCs w:val="24"/>
-        </w:rPr>
-        <w:t>С</w:t>
-      </w:r>
-      <w:r>
-        <w:rPr>
-          <w:sz w:val="24"/>
-          <w:szCs w:val="24"/>
-        </w:rPr>
-        <w:t xml:space="preserve">истема </w:t>
-      </w:r>
-      <w:r>
-        <w:rPr>
-          <w:sz w:val="24"/>
-          <w:szCs w:val="24"/>
-        </w:rPr>
-        <w:t>С</w:t>
-      </w:r>
-      <w:r>
-        <w:rPr>
-          <w:sz w:val="24"/>
-          <w:szCs w:val="24"/>
-        </w:rPr>
-        <w:t xml:space="preserve">тудия </w:t>
-      </w:r>
-      <w:r>
-        <w:rPr>
-          <w:sz w:val="24"/>
-          <w:szCs w:val="24"/>
-        </w:rPr>
-        <w:t>З</w:t>
-      </w:r>
-      <w:r>
-        <w:rPr>
-          <w:sz w:val="24"/>
-          <w:szCs w:val="24"/>
-        </w:rPr>
-        <w:t>вукозаписи «</w:t>
-      </w:r>
-      <w:proofErr w:type="spellStart"/>
-      <w:r>
-        <w:rPr>
-          <w:sz w:val="24"/>
-          <w:szCs w:val="24"/>
+          <w:rFonts w:ascii="Times New Roman" w:hAnsi="Times New Roman"/>
+          <w:sz w:val="28"/>
+          <w:szCs w:val="28"/>
           <w:lang w:val="en-US"/>
         </w:rPr>
         <w:t>AurAudio</w:t>
@@ -735,30 +635,18 @@
       <w:proofErr w:type="spellEnd"/>
       <w:r>
         <w:rPr>
-          <w:sz w:val="24"/>
-          <w:szCs w:val="24"/>
-        </w:rPr>
-        <w:t>» (</w:t>
-      </w:r>
-      <w:r>
-        <w:rPr>
-          <w:sz w:val="24"/>
-          <w:szCs w:val="24"/>
-        </w:rPr>
-        <w:t xml:space="preserve">АИС </w:t>
-      </w:r>
-      <w:r>
-        <w:rPr>
-          <w:sz w:val="24"/>
-          <w:szCs w:val="24"/>
-        </w:rPr>
-        <w:t>СЗ «</w:t>
+          <w:rFonts w:ascii="Times New Roman" w:hAnsi="Times New Roman"/>
+          <w:sz w:val="28"/>
+          <w:szCs w:val="28"/>
+        </w:rPr>
+        <w:t>» (АИС СЗ «</w:t>
       </w:r>
       <w:proofErr w:type="spellStart"/>
       <w:r>
         <w:rPr>
-          <w:sz w:val="24"/>
-          <w:szCs w:val="24"/>
+          <w:rFonts w:ascii="Times New Roman" w:hAnsi="Times New Roman"/>
+          <w:sz w:val="28"/>
+          <w:szCs w:val="28"/>
           <w:lang w:val="en-US"/>
         </w:rPr>
         <w:t>AurAudio</w:t>
@@ -766,36 +654,53 @@
       <w:proofErr w:type="spellEnd"/>
       <w:r>
         <w:rPr>
-          <w:sz w:val="24"/>
-          <w:szCs w:val="24"/>
-        </w:rPr>
-        <w:t>)</w:t>
+          <w:rFonts w:ascii="Times New Roman" w:hAnsi="Times New Roman"/>
+          <w:sz w:val="28"/>
+          <w:szCs w:val="28"/>
+        </w:rPr>
+        <w:t>»).</w:t>
       </w:r>
     </w:p>
     <w:p>
       <w:pPr>
+        <w:pStyle w:val="aff0"/>
         <w:numPr>
           <w:ilvl w:val="0"/>
-          <w:numId w:val="18"/>
+          <w:numId w:val="31"/>
         </w:numPr>
-        <w:ind w:firstLine="567"/>
-        <w:rPr>
-          <w:sz w:val="24"/>
-          <w:szCs w:val="24"/>
+        <w:spacing w:line="360" w:lineRule="auto"/>
+        <w:ind w:left="0" w:firstLine="709"/>
+        <w:rPr>
+          <w:rStyle w:val="af7"/>
+          <w:rFonts w:ascii="Times New Roman" w:hAnsi="Times New Roman"/>
+          <w:b w:val="0"/>
+          <w:bCs w:val="0"/>
+          <w:sz w:val="28"/>
+          <w:szCs w:val="28"/>
         </w:rPr>
       </w:pPr>
       <w:r>
         <w:rPr>
-          <w:sz w:val="24"/>
-          <w:szCs w:val="24"/>
+          <w:rStyle w:val="af7"/>
+          <w:rFonts w:ascii="Times New Roman" w:hAnsi="Times New Roman"/>
+          <w:b w:val="0"/>
+          <w:color w:val="000000"/>
+          <w:sz w:val="28"/>
+          <w:szCs w:val="28"/>
+          <w:shd w:val="clear" w:color="auto" w:fill="FFFFFF"/>
         </w:rPr>
         <w:t>Информационная система «</w:t>
       </w:r>
       <w:proofErr w:type="spellStart"/>
       <w:r>
         <w:rPr>
-          <w:sz w:val="24"/>
-          <w:szCs w:val="24"/>
+          <w:rStyle w:val="af7"/>
+          <w:rFonts w:ascii="Times New Roman" w:hAnsi="Times New Roman"/>
+          <w:b w:val="0"/>
+          <w:color w:val="000000"/>
+          <w:sz w:val="28"/>
+          <w:szCs w:val="28"/>
+          <w:shd w:val="clear" w:color="auto" w:fill="FFFFFF"/>
           <w:lang w:val="en-US"/>
         </w:rPr>
         <w:t>AurAudio</w:t>
@@ -803,109 +708,63 @@
       <w:proofErr w:type="spellEnd"/>
       <w:r>
         <w:rPr>
-          <w:sz w:val="24"/>
-          <w:szCs w:val="24"/>
-        </w:rPr>
-        <w:t xml:space="preserve">» – информационная система, </w:t>
-      </w:r>
-      <w:r>
-        <w:rPr>
           <w:rStyle w:val="af7"/>
+          <w:rFonts w:ascii="Times New Roman" w:hAnsi="Times New Roman"/>
           <w:b w:val="0"/>
           <w:color w:val="000000"/>
-          <w:sz w:val="24"/>
-          <w:szCs w:val="24"/>
+          <w:sz w:val="28"/>
+          <w:szCs w:val="28"/>
           <w:shd w:val="clear" w:color="auto" w:fill="FFFFFF"/>
         </w:rPr>
-        <w:t xml:space="preserve">для автоматизации и оптимизации основных бизнес-процессов с целью обеспечения эффективного управления, повышения качества и упрощения процесса </w:t>
-      </w:r>
-      <w:r>
-        <w:rPr>
-          <w:rStyle w:val="af7"/>
-          <w:b w:val="0"/>
-          <w:color w:val="000000"/>
-          <w:sz w:val="24"/>
-          <w:szCs w:val="24"/>
-          <w:shd w:val="clear" w:color="auto" w:fill="FFFFFF"/>
-        </w:rPr>
-        <w:t>работы</w:t>
-      </w:r>
-      <w:r>
-        <w:rPr>
-          <w:rStyle w:val="af7"/>
-          <w:b w:val="0"/>
-          <w:color w:val="000000"/>
-          <w:sz w:val="24"/>
-          <w:szCs w:val="24"/>
-          <w:shd w:val="clear" w:color="auto" w:fill="FFFFFF"/>
-        </w:rPr>
-        <w:t>.</w:t>
+        <w:t>» - это интегрированное решение, разработанное для автоматизации и оптимизации основных бизнес-процессов с целью обеспечения эффективного управления, повышения качества и упрощения процесса работы.</w:t>
       </w:r>
     </w:p>
     <w:p>
       <w:pPr>
+        <w:pStyle w:val="aff0"/>
         <w:numPr>
           <w:ilvl w:val="0"/>
-          <w:numId w:val="18"/>
+          <w:numId w:val="31"/>
         </w:numPr>
-        <w:ind w:firstLine="567"/>
-        <w:rPr>
-          <w:sz w:val="24"/>
-          <w:szCs w:val="24"/>
+        <w:spacing w:after="0" w:line="360" w:lineRule="auto"/>
+        <w:ind w:left="0" w:firstLine="709"/>
+        <w:rPr>
+          <w:rFonts w:ascii="Times New Roman" w:hAnsi="Times New Roman"/>
+          <w:sz w:val="28"/>
+          <w:szCs w:val="28"/>
         </w:rPr>
       </w:pPr>
       <w:r>
         <w:rPr>
-          <w:sz w:val="24"/>
-          <w:szCs w:val="24"/>
-        </w:rPr>
-        <w:t xml:space="preserve">Доступ к Системе производится через авторизацию пользователей. Пользователи включают в себя: Администратор, продюсер, исполнитель. </w:t>
+          <w:rStyle w:val="af7"/>
+          <w:rFonts w:ascii="Times New Roman" w:hAnsi="Times New Roman"/>
+          <w:b w:val="0"/>
+          <w:color w:val="000000"/>
+          <w:sz w:val="28"/>
+          <w:szCs w:val="28"/>
+          <w:shd w:val="clear" w:color="auto" w:fill="FFFFFF"/>
+        </w:rPr>
+        <w:t>Для системы определены следующие роли, согласно рисунку 1.</w:t>
       </w:r>
     </w:p>
     <w:p>
       <w:pPr>
-        <w:ind w:left="927" w:firstLine="567"/>
-        <w:rPr>
-          <w:sz w:val="24"/>
-          <w:szCs w:val="24"/>
+        <w:jc w:val="center"/>
+        <w:rPr>
+          <w:sz w:val="28"/>
+          <w:szCs w:val="28"/>
         </w:rPr>
       </w:pPr>
       <w:r>
         <w:rPr>
-          <w:sz w:val="24"/>
-          <w:szCs w:val="24"/>
-        </w:rPr>
-        <w:t>Определение ролей представлено на рисунке 1</w:t>
-      </w:r>
-      <w:r>
-        <w:rPr>
-          <w:sz w:val="24"/>
-          <w:szCs w:val="24"/>
-        </w:rPr>
-        <w:t xml:space="preserve"> </w:t>
-      </w:r>
-    </w:p>
-    <w:p>
-      <w:pPr>
-        <w:jc w:val="both"/>
-        <w:rPr>
-          <w:sz w:val="28"/>
-          <w:szCs w:val="28"/>
-        </w:rPr>
-      </w:pPr>
-    </w:p>
-    <w:p>
-      <w:pPr>
-        <w:jc w:val="center"/>
-      </w:pPr>
-      <w:r>
-        <w:rPr>
           <w:noProof/>
+          <w:sz w:val="28"/>
+          <w:szCs w:val="28"/>
         </w:rPr>
         <w:drawing>
-          <wp:inline distT="0" distB="0" distL="0" distR="0" wp14:anchorId="3C256C31" wp14:editId="02B4633B">
-            <wp:extent cx="3251200" cy="2477758"/>
-            <wp:effectExtent l="0" t="0" r="6350" b="0"/>
+          <wp:inline distT="0" distB="0" distL="0" distR="0" wp14:anchorId="3C256C31" wp14:editId="215A8709">
+            <wp:extent cx="2214744" cy="1687870"/>
+            <wp:effectExtent l="0" t="0" r="0" b="7620"/>
             <wp:docPr id="1" name="Рисунок 1"/>
             <wp:cNvGraphicFramePr>
               <a:graphicFrameLocks xmlns:a="http://schemas.openxmlformats.org/drawingml/2006/main" noChangeAspect="1"/>
@@ -926,7 +785,7 @@
                   <pic:spPr>
                     <a:xfrm>
                       <a:off x="0" y="0"/>
-                      <a:ext cx="3343569" cy="2548153"/>
+                      <a:ext cx="2352778" cy="1793067"/>
                     </a:xfrm>
                     <a:prstGeom prst="rect">
                       <a:avLst/>
@@ -943,199 +802,86 @@
       <w:pPr>
         <w:spacing w:line="360" w:lineRule="auto"/>
         <w:jc w:val="center"/>
+        <w:rPr>
+          <w:sz w:val="28"/>
+          <w:szCs w:val="28"/>
+        </w:rPr>
       </w:pPr>
       <w:r>
+        <w:rPr>
+          <w:sz w:val="28"/>
+          <w:szCs w:val="28"/>
+        </w:rPr>
         <w:t>Рисунок 1 – Существующие роли в ИС</w:t>
       </w:r>
     </w:p>
     <w:p>
       <w:pPr>
+        <w:jc w:val="center"/>
+        <w:rPr>
+          <w:sz w:val="28"/>
+          <w:szCs w:val="28"/>
+        </w:rPr>
+      </w:pPr>
+    </w:p>
+    <w:p>
+      <w:pPr>
         <w:pStyle w:val="aff0"/>
         <w:numPr>
           <w:ilvl w:val="0"/>
-          <w:numId w:val="18"/>
+          <w:numId w:val="31"/>
         </w:numPr>
         <w:spacing w:line="360" w:lineRule="auto"/>
+        <w:ind w:left="1560" w:hanging="709"/>
         <w:jc w:val="both"/>
         <w:rPr>
           <w:rFonts w:ascii="Times New Roman" w:hAnsi="Times New Roman"/>
-          <w:sz w:val="24"/>
-          <w:szCs w:val="24"/>
+          <w:sz w:val="28"/>
+          <w:szCs w:val="28"/>
         </w:rPr>
       </w:pPr>
       <w:r>
         <w:rPr>
           <w:rFonts w:ascii="Times New Roman" w:hAnsi="Times New Roman"/>
-          <w:sz w:val="24"/>
-          <w:szCs w:val="24"/>
+          <w:sz w:val="28"/>
+          <w:szCs w:val="28"/>
         </w:rPr>
         <w:t>Функциональные возможности ИС представлены на рисунке 2</w:t>
+      </w:r>
+      <w:r>
+        <w:rPr>
+          <w:rFonts w:ascii="Times New Roman" w:hAnsi="Times New Roman"/>
+          <w:sz w:val="28"/>
+          <w:szCs w:val="28"/>
+        </w:rPr>
+        <w:t>.</w:t>
       </w:r>
     </w:p>
     <w:p>
       <w:pPr>
-        <w:jc w:val="both"/>
+        <w:pStyle w:val="aff0"/>
+        <w:spacing w:after="0"/>
+        <w:ind w:left="927"/>
+        <w:jc w:val="center"/>
+        <w:rPr>
+          <w:rFonts w:ascii="Times New Roman" w:hAnsi="Times New Roman"/>
+          <w:sz w:val="28"/>
+          <w:szCs w:val="28"/>
+        </w:rPr>
       </w:pPr>
       <w:r>
         <w:rPr>
+          <w:rFonts w:ascii="Times New Roman" w:hAnsi="Times New Roman"/>
           <w:noProof/>
-        </w:rPr>
-        <mc:AlternateContent>
-          <mc:Choice Requires="wps">
-            <w:drawing>
-              <wp:anchor distT="0" distB="0" distL="114300" distR="114300" simplePos="0" relativeHeight="251661312" behindDoc="0" locked="0" layoutInCell="1" allowOverlap="1" wp14:anchorId="6D2E6EFB" wp14:editId="01A62601">
-                <wp:simplePos x="0" y="0"/>
-                <wp:positionH relativeFrom="column">
-                  <wp:posOffset>5084307</wp:posOffset>
-                </wp:positionH>
-                <wp:positionV relativeFrom="paragraph">
-                  <wp:posOffset>751205</wp:posOffset>
-                </wp:positionV>
-                <wp:extent cx="1250540" cy="860061"/>
-                <wp:effectExtent l="0" t="0" r="26035" b="16510"/>
-                <wp:wrapNone/>
-                <wp:docPr id="562432412" name="Прямоугольник 562432412"/>
-                <wp:cNvGraphicFramePr/>
-                <a:graphic xmlns:a="http://schemas.openxmlformats.org/drawingml/2006/main">
-                  <a:graphicData uri="http://schemas.microsoft.com/office/word/2010/wordprocessingShape">
-                    <wps:wsp>
-                      <wps:cNvSpPr/>
-                      <wps:spPr>
-                        <a:xfrm>
-                          <a:off x="0" y="0"/>
-                          <a:ext cx="1250540" cy="860061"/>
-                        </a:xfrm>
-                        <a:prstGeom prst="rect">
-                          <a:avLst/>
-                        </a:prstGeom>
-                        <a:ln>
-                          <a:solidFill>
-                            <a:schemeClr val="bg1"/>
-                          </a:solidFill>
-                        </a:ln>
-                      </wps:spPr>
-                      <wps:style>
-                        <a:lnRef idx="2">
-                          <a:schemeClr val="accent6"/>
-                        </a:lnRef>
-                        <a:fillRef idx="1">
-                          <a:schemeClr val="lt1"/>
-                        </a:fillRef>
-                        <a:effectRef idx="0">
-                          <a:schemeClr val="accent6"/>
-                        </a:effectRef>
-                        <a:fontRef idx="minor">
-                          <a:schemeClr val="dk1"/>
-                        </a:fontRef>
-                      </wps:style>
-                      <wps:bodyPr rot="0" spcFirstLastPara="0" vertOverflow="overflow" horzOverflow="overflow" vert="horz" wrap="square" lIns="91440" tIns="45720" rIns="91440" bIns="45720" numCol="1" spcCol="0" rtlCol="0" fromWordArt="0" anchor="ctr" anchorCtr="0" forceAA="0" compatLnSpc="1">
-                        <a:prstTxWarp prst="textNoShape">
-                          <a:avLst/>
-                        </a:prstTxWarp>
-                        <a:noAutofit/>
-                      </wps:bodyPr>
-                    </wps:wsp>
-                  </a:graphicData>
-                </a:graphic>
-                <wp14:sizeRelH relativeFrom="margin">
-                  <wp14:pctWidth>0</wp14:pctWidth>
-                </wp14:sizeRelH>
-                <wp14:sizeRelV relativeFrom="margin">
-                  <wp14:pctHeight>0</wp14:pctHeight>
-                </wp14:sizeRelV>
-              </wp:anchor>
-            </w:drawing>
-          </mc:Choice>
-          <mc:Fallback xmlns:cx2="http://schemas.microsoft.com/office/drawing/2015/10/21/chartex" xmlns:cx3="http://schemas.microsoft.com/office/drawing/2016/5/9/chartex" xmlns:cx4="http://schemas.microsoft.com/office/drawing/2016/5/10/chartex" xmlns:cx5="http://schemas.microsoft.com/office/drawing/2016/5/11/chartex" xmlns:cx6="http://schemas.microsoft.com/office/drawing/2016/5/12/chartex" xmlns:cx7="http://schemas.microsoft.com/office/drawing/2016/5/13/chartex" xmlns:cx8="http://schemas.microsoft.com/office/drawing/2016/5/14/chartex" xmlns:aink="http://schemas.microsoft.com/office/drawing/2016/ink" xmlns:am3d="http://schemas.microsoft.com/office/drawing/2017/model3d" xmlns:oel="http://schemas.microsoft.com/office/2019/extlst" xmlns:w16cex="http://schemas.microsoft.com/office/word/2018/wordml/cex" xmlns:w16cid="http://schemas.microsoft.com/office/word/2016/wordml/cid" xmlns:w16="http://schemas.microsoft.com/office/word/2018/wordml" xmlns:w16du="http://schemas.microsoft.com/office/word/2023/wordml/word16du" xmlns:w16sdtdh="http://schemas.microsoft.com/office/word/2020/wordml/sdtdatahash" xmlns:w16sdtfl="http://schemas.microsoft.com/office/word/2024/wordml/sdtformatlock">
-            <w:pict>
-              <v:rect w14:anchorId="5D78D4B9" id="Прямоугольник 562432412" o:spid="_x0000_s1026" style="position:absolute;margin-left:400.35pt;margin-top:59.15pt;width:98.45pt;height:67.7pt;z-index:251661312;visibility:visible;mso-wrap-style:square;mso-width-percent:0;mso-height-percent:0;mso-wrap-distance-left:9pt;mso-wrap-distance-top:0;mso-wrap-distance-right:9pt;mso-wrap-distance-bottom:0;mso-position-horizontal:absolute;mso-position-horizontal-relative:text;mso-position-vertical:absolute;mso-position-vertical-relative:text;mso-width-percent:0;mso-height-percent:0;mso-width-relative:margin;mso-height-relative:margin;v-text-anchor:middle" o:gfxdata="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" fillcolor="white [3201]" strokecolor="white [3212]" strokeweight="1pt"/>
-            </w:pict>
-          </mc:Fallback>
-        </mc:AlternateContent>
-      </w:r>
-      <w:r>
-        <w:rPr>
-          <w:noProof/>
-        </w:rPr>
-        <mc:AlternateContent>
-          <mc:Choice Requires="wps">
-            <w:drawing>
-              <wp:anchor distT="0" distB="0" distL="114300" distR="114300" simplePos="0" relativeHeight="251659264" behindDoc="0" locked="0" layoutInCell="1" allowOverlap="1" wp14:anchorId="5D4F703A" wp14:editId="4B9137D7">
-                <wp:simplePos x="0" y="0"/>
-                <wp:positionH relativeFrom="column">
-                  <wp:posOffset>2633661</wp:posOffset>
-                </wp:positionH>
-                <wp:positionV relativeFrom="paragraph">
-                  <wp:posOffset>792749</wp:posOffset>
-                </wp:positionV>
-                <wp:extent cx="1123950" cy="828380"/>
-                <wp:effectExtent l="0" t="0" r="19050" b="10160"/>
-                <wp:wrapNone/>
-                <wp:docPr id="2" name="Прямоугольник 2"/>
-                <wp:cNvGraphicFramePr/>
-                <a:graphic xmlns:a="http://schemas.openxmlformats.org/drawingml/2006/main">
-                  <a:graphicData uri="http://schemas.microsoft.com/office/word/2010/wordprocessingShape">
-                    <wps:wsp>
-                      <wps:cNvSpPr/>
-                      <wps:spPr>
-                        <a:xfrm>
-                          <a:off x="0" y="0"/>
-                          <a:ext cx="1123950" cy="828380"/>
-                        </a:xfrm>
-                        <a:prstGeom prst="rect">
-                          <a:avLst/>
-                        </a:prstGeom>
-                        <a:ln>
-                          <a:solidFill>
-                            <a:schemeClr val="bg1"/>
-                          </a:solidFill>
-                        </a:ln>
-                      </wps:spPr>
-                      <wps:style>
-                        <a:lnRef idx="2">
-                          <a:schemeClr val="accent6"/>
-                        </a:lnRef>
-                        <a:fillRef idx="1">
-                          <a:schemeClr val="lt1"/>
-                        </a:fillRef>
-                        <a:effectRef idx="0">
-                          <a:schemeClr val="accent6"/>
-                        </a:effectRef>
-                        <a:fontRef idx="minor">
-                          <a:schemeClr val="dk1"/>
-                        </a:fontRef>
-                      </wps:style>
-                      <wps:bodyPr rot="0" spcFirstLastPara="0" vertOverflow="overflow" horzOverflow="overflow" vert="horz" wrap="square" lIns="91440" tIns="45720" rIns="91440" bIns="45720" numCol="1" spcCol="0" rtlCol="0" fromWordArt="0" anchor="ctr" anchorCtr="0" forceAA="0" compatLnSpc="1">
-                        <a:prstTxWarp prst="textNoShape">
-                          <a:avLst/>
-                        </a:prstTxWarp>
-                        <a:noAutofit/>
-                      </wps:bodyPr>
-                    </wps:wsp>
-                  </a:graphicData>
-                </a:graphic>
-                <wp14:sizeRelV relativeFrom="margin">
-                  <wp14:pctHeight>0</wp14:pctHeight>
-                </wp14:sizeRelV>
-              </wp:anchor>
-            </w:drawing>
-          </mc:Choice>
-          <mc:Fallback xmlns:cx2="http://schemas.microsoft.com/office/drawing/2015/10/21/chartex" xmlns:cx3="http://schemas.microsoft.com/office/drawing/2016/5/9/chartex" xmlns:cx4="http://schemas.microsoft.com/office/drawing/2016/5/10/chartex" xmlns:cx5="http://schemas.microsoft.com/office/drawing/2016/5/11/chartex" xmlns:cx6="http://schemas.microsoft.com/office/drawing/2016/5/12/chartex" xmlns:cx7="http://schemas.microsoft.com/office/drawing/2016/5/13/chartex" xmlns:cx8="http://schemas.microsoft.com/office/drawing/2016/5/14/chartex" xmlns:aink="http://schemas.microsoft.com/office/drawing/2016/ink" xmlns:am3d="http://schemas.microsoft.com/office/drawing/2017/model3d" xmlns:oel="http://schemas.microsoft.com/office/2019/extlst" xmlns:w16cex="http://schemas.microsoft.com/office/word/2018/wordml/cex" xmlns:w16cid="http://schemas.microsoft.com/office/word/2016/wordml/cid" xmlns:w16="http://schemas.microsoft.com/office/word/2018/wordml" xmlns:w16du="http://schemas.microsoft.com/office/word/2023/wordml/word16du" xmlns:w16sdtdh="http://schemas.microsoft.com/office/word/2020/wordml/sdtdatahash" xmlns:w16sdtfl="http://schemas.microsoft.com/office/word/2024/wordml/sdtformatlock">
-            <w:pict>
-              <v:rect w14:anchorId="6F5DA219" id="Прямоугольник 2" o:spid="_x0000_s1026" style="position:absolute;margin-left:207.35pt;margin-top:62.4pt;width:88.5pt;height:65.25pt;z-index:251659264;visibility:visible;mso-wrap-style:square;mso-height-percent:0;mso-wrap-distance-left:9pt;mso-wrap-distance-top:0;mso-wrap-distance-right:9pt;mso-wrap-distance-bottom:0;mso-position-horizontal:absolute;mso-position-horizontal-relative:text;mso-position-vertical:absolute;mso-position-vertical-relative:text;mso-height-percent:0;mso-height-relative:margin;v-text-anchor:middle" o:gfxdata="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" fillcolor="white [3201]" strokecolor="white [3212]" strokeweight="1pt"/>
-            </w:pict>
-          </mc:Fallback>
-        </mc:AlternateContent>
-      </w:r>
-      <w:r>
-        <w:rPr>
-          <w:noProof/>
+          <w:sz w:val="28"/>
+          <w:szCs w:val="28"/>
+          <w:lang w:eastAsia="ru-RU"/>
         </w:rPr>
         <w:drawing>
-          <wp:inline distT="0" distB="0" distL="0" distR="0" wp14:anchorId="1D180AA0" wp14:editId="3E5C5598">
-            <wp:extent cx="6403874" cy="2266950"/>
-            <wp:effectExtent l="0" t="0" r="0" b="0"/>
-            <wp:docPr id="4" name="Рисунок 4"/>
+          <wp:inline distT="0" distB="0" distL="0" distR="0" wp14:anchorId="564B60CD" wp14:editId="56ED88AC">
+            <wp:extent cx="3626263" cy="1862294"/>
+            <wp:effectExtent l="0" t="0" r="0" b="5080"/>
+            <wp:docPr id="20" name="Рисунок 20"/>
             <wp:cNvGraphicFramePr>
               <a:graphicFrameLocks xmlns:a="http://schemas.openxmlformats.org/drawingml/2006/main" noChangeAspect="1"/>
             </wp:cNvGraphicFramePr>
@@ -1155,7 +901,7 @@
                   <pic:spPr>
                     <a:xfrm>
                       <a:off x="0" y="0"/>
-                      <a:ext cx="6441481" cy="2280263"/>
+                      <a:ext cx="3875224" cy="1990150"/>
                     </a:xfrm>
                     <a:prstGeom prst="rect">
                       <a:avLst/>
@@ -1172,44 +918,57 @@
       <w:pPr>
         <w:spacing w:line="360" w:lineRule="auto"/>
         <w:jc w:val="center"/>
+        <w:rPr>
+          <w:sz w:val="28"/>
+          <w:szCs w:val="28"/>
+        </w:rPr>
       </w:pPr>
       <w:r>
         <w:rPr>
-          <w:sz w:val="24"/>
-          <w:szCs w:val="24"/>
-        </w:rPr>
-        <w:t>Рисунок 2</w:t>
+          <w:sz w:val="28"/>
+          <w:szCs w:val="28"/>
+        </w:rPr>
+        <w:t xml:space="preserve">Рисунок 2 – </w:t>
       </w:r>
       <w:r>
-        <w:t xml:space="preserve"> – </w:t>
-      </w:r>
-      <w:r>
-        <w:rPr>
-          <w:sz w:val="24"/>
-          <w:szCs w:val="24"/>
+        <w:rPr>
+          <w:sz w:val="28"/>
+          <w:szCs w:val="28"/>
         </w:rPr>
         <w:t>Физическая диаграмма предметной области</w:t>
       </w:r>
     </w:p>
     <w:p>
       <w:pPr>
-        <w:spacing w:line="360" w:lineRule="auto"/>
-        <w:ind w:firstLine="709"/>
-        <w:rPr>
-          <w:sz w:val="24"/>
-          <w:szCs w:val="24"/>
-        </w:rPr>
-      </w:pPr>
-      <w:r>
-        <w:rPr>
-          <w:sz w:val="24"/>
-          <w:szCs w:val="24"/>
-        </w:rPr>
-        <w:t>Описание подсистем, представленных на рисунке 2, представлено в таблице 1.</w:t>
-      </w:r>
+        <w:jc w:val="center"/>
+        <w:rPr>
+          <w:sz w:val="28"/>
+          <w:szCs w:val="28"/>
+        </w:rPr>
+      </w:pPr>
     </w:p>
     <w:p>
       <w:pPr>
+        <w:rPr>
+          <w:sz w:val="28"/>
+          <w:szCs w:val="28"/>
+        </w:rPr>
+      </w:pPr>
+    </w:p>
+    <w:p>
+      <w:pPr>
+        <w:rPr>
+          <w:sz w:val="28"/>
+          <w:szCs w:val="28"/>
+        </w:rPr>
+      </w:pPr>
+    </w:p>
+    <w:p>
+      <w:pPr>
+        <w:rPr>
+          <w:sz w:val="28"/>
+          <w:szCs w:val="28"/>
+        </w:rPr>
         <w:sectPr>
           <w:headerReference w:type="default" r:id="rId12"/>
           <w:footerReference w:type="default" r:id="rId13"/>
@@ -1222,36 +981,100 @@
     </w:p>
     <w:p>
       <w:pPr>
+        <w:pStyle w:val="aff0"/>
+        <w:numPr>
+          <w:ilvl w:val="0"/>
+          <w:numId w:val="31"/>
+        </w:numPr>
+        <w:tabs>
+          <w:tab w:val="left" w:pos="1134"/>
+        </w:tabs>
+        <w:spacing w:line="360" w:lineRule="auto"/>
+        <w:ind w:left="1134" w:hanging="567"/>
+        <w:jc w:val="both"/>
+        <w:rPr>
+          <w:rFonts w:ascii="Times New Roman" w:hAnsi="Times New Roman"/>
+          <w:sz w:val="28"/>
+          <w:szCs w:val="28"/>
+        </w:rPr>
+      </w:pPr>
+      <w:r>
+        <w:rPr>
+          <w:rFonts w:ascii="Times New Roman" w:hAnsi="Times New Roman"/>
+          <w:sz w:val="28"/>
+          <w:szCs w:val="28"/>
+        </w:rPr>
+        <w:lastRenderedPageBreak/>
+        <w:t xml:space="preserve">Описание подсистем, </w:t>
+      </w:r>
+      <w:bookmarkStart w:id="0" w:name="_GoBack"/>
+      <w:bookmarkEnd w:id="0"/>
+      <w:r>
+        <w:rPr>
+          <w:rFonts w:ascii="Times New Roman" w:hAnsi="Times New Roman"/>
+          <w:sz w:val="28"/>
+          <w:szCs w:val="28"/>
+        </w:rPr>
+        <w:t>представленных на рисунке 2, представлено в таблице 1.</w:t>
+      </w:r>
+    </w:p>
+    <w:p>
+      <w:pPr>
         <w:spacing w:line="360" w:lineRule="auto"/>
         <w:jc w:val="both"/>
         <w:rPr>
-          <w:sz w:val="24"/>
-          <w:szCs w:val="24"/>
+          <w:sz w:val="28"/>
+          <w:szCs w:val="28"/>
         </w:rPr>
       </w:pPr>
       <w:r>
         <w:rPr>
-          <w:sz w:val="24"/>
-          <w:szCs w:val="24"/>
-        </w:rPr>
-        <w:lastRenderedPageBreak/>
-        <w:t>Таблица 1</w:t>
+          <w:sz w:val="28"/>
+          <w:szCs w:val="28"/>
+        </w:rPr>
+        <w:t xml:space="preserve">Таблица 1 </w:t>
       </w:r>
       <w:r>
+        <w:rPr>
+          <w:sz w:val="28"/>
+          <w:szCs w:val="28"/>
+        </w:rPr>
+        <w:t>–</w:t>
+      </w:r>
+      <w:r>
+        <w:rPr>
+          <w:sz w:val="28"/>
+          <w:szCs w:val="28"/>
+        </w:rPr>
         <w:t xml:space="preserve"> </w:t>
       </w:r>
       <w:r>
-        <w:t>–</w:t>
+        <w:rPr>
+          <w:sz w:val="28"/>
+          <w:szCs w:val="28"/>
+        </w:rPr>
+        <w:t>Описание физической</w:t>
       </w:r>
       <w:r>
-        <w:t xml:space="preserve"> </w:t>
+        <w:rPr>
+          <w:sz w:val="28"/>
+          <w:szCs w:val="28"/>
+        </w:rPr>
+        <w:t xml:space="preserve"> диаграмм</w:t>
       </w:r>
       <w:r>
         <w:rPr>
-          <w:sz w:val="24"/>
-          <w:szCs w:val="24"/>
-        </w:rPr>
-        <w:t>Физическая диаграмма предметной области</w:t>
+          <w:sz w:val="28"/>
+          <w:szCs w:val="28"/>
+        </w:rPr>
+        <w:t>ы</w:t>
+      </w:r>
+      <w:r>
+        <w:rPr>
+          <w:sz w:val="28"/>
+          <w:szCs w:val="28"/>
+        </w:rPr>
+        <w:t xml:space="preserve"> предметной области</w:t>
       </w:r>
     </w:p>
     <w:tbl>
@@ -1264,10 +1087,10 @@
       </w:tblPr>
       <w:tblGrid>
         <w:gridCol w:w="2269"/>
-        <w:gridCol w:w="3827"/>
-        <w:gridCol w:w="3828"/>
-        <w:gridCol w:w="3118"/>
-        <w:gridCol w:w="2268"/>
+        <w:gridCol w:w="3969"/>
+        <w:gridCol w:w="3544"/>
+        <w:gridCol w:w="3544"/>
+        <w:gridCol w:w="1984"/>
       </w:tblGrid>
       <w:tr>
         <w:tc>
@@ -1290,7 +1113,7 @@
         </w:tc>
         <w:tc>
           <w:tcPr>
-            <w:tcW w:w="3827" w:type="dxa"/>
+            <w:tcW w:w="3969" w:type="dxa"/>
             <w:vAlign w:val="center"/>
           </w:tcPr>
           <w:p>
@@ -1305,7 +1128,7 @@
         </w:tc>
         <w:tc>
           <w:tcPr>
-            <w:tcW w:w="3828" w:type="dxa"/>
+            <w:tcW w:w="3544" w:type="dxa"/>
             <w:vAlign w:val="center"/>
           </w:tcPr>
           <w:p>
@@ -1320,7 +1143,7 @@
         </w:tc>
         <w:tc>
           <w:tcPr>
-            <w:tcW w:w="3118" w:type="dxa"/>
+            <w:tcW w:w="3544" w:type="dxa"/>
             <w:vAlign w:val="center"/>
           </w:tcPr>
           <w:p>
@@ -1335,7 +1158,7 @@
         </w:tc>
         <w:tc>
           <w:tcPr>
-            <w:tcW w:w="2268" w:type="dxa"/>
+            <w:tcW w:w="1984" w:type="dxa"/>
             <w:tcBorders>
               <w:right w:val="nil"/>
             </w:tcBorders>
@@ -1347,7 +1170,13 @@
               <w:jc w:val="center"/>
             </w:pPr>
             <w:r>
-              <w:t>Доступность(роли)</w:t>
+              <w:t>Доступность</w:t>
+            </w:r>
+            <w:r>
+              <w:t xml:space="preserve"> </w:t>
+            </w:r>
+            <w:r>
+              <w:t>(роли)</w:t>
             </w:r>
           </w:p>
         </w:tc>
@@ -1372,7 +1201,7 @@
         </w:tc>
         <w:tc>
           <w:tcPr>
-            <w:tcW w:w="3827" w:type="dxa"/>
+            <w:tcW w:w="3969" w:type="dxa"/>
           </w:tcPr>
           <w:p>
             <w:pPr>
@@ -1386,7 +1215,7 @@
         </w:tc>
         <w:tc>
           <w:tcPr>
-            <w:tcW w:w="3828" w:type="dxa"/>
+            <w:tcW w:w="3544" w:type="dxa"/>
           </w:tcPr>
           <w:p>
             <w:pPr>
@@ -1400,7 +1229,7 @@
         </w:tc>
         <w:tc>
           <w:tcPr>
-            <w:tcW w:w="3118" w:type="dxa"/>
+            <w:tcW w:w="3544" w:type="dxa"/>
           </w:tcPr>
           <w:p>
             <w:pPr>
@@ -1414,7 +1243,7 @@
         </w:tc>
         <w:tc>
           <w:tcPr>
-            <w:tcW w:w="2268" w:type="dxa"/>
+            <w:tcW w:w="1984" w:type="dxa"/>
             <w:tcBorders>
               <w:right w:val="nil"/>
             </w:tcBorders>
@@ -1426,6 +1255,320 @@
             </w:pPr>
             <w:r>
               <w:t>5</w:t>
+            </w:r>
+          </w:p>
+        </w:tc>
+      </w:tr>
+      <w:tr>
+        <w:trPr>
+          <w:trHeight w:val="1206"/>
+        </w:trPr>
+        <w:tc>
+          <w:tcPr>
+            <w:tcW w:w="2269" w:type="dxa"/>
+            <w:tcBorders>
+              <w:left w:val="nil"/>
+            </w:tcBorders>
+          </w:tcPr>
+          <w:p>
+            <w:pPr>
+              <w:ind w:left="178"/>
+              <w:jc w:val="both"/>
+            </w:pPr>
+            <w:r>
+              <w:t>Авторизация</w:t>
+            </w:r>
+          </w:p>
+        </w:tc>
+        <w:tc>
+          <w:tcPr>
+            <w:tcW w:w="3969" w:type="dxa"/>
+          </w:tcPr>
+          <w:p>
+            <w:pPr>
+              <w:jc w:val="both"/>
+            </w:pPr>
+            <w:r>
+              <w:t>Авторизация пользователя в систему под определенной ролью</w:t>
+            </w:r>
+          </w:p>
+        </w:tc>
+        <w:tc>
+          <w:tcPr>
+            <w:tcW w:w="3544" w:type="dxa"/>
+          </w:tcPr>
+          <w:p>
+            <w:pPr>
+              <w:pStyle w:val="aff0"/>
+              <w:numPr>
+                <w:ilvl w:val="0"/>
+                <w:numId w:val="29"/>
+              </w:numPr>
+              <w:tabs>
+                <w:tab w:val="left" w:pos="290"/>
+              </w:tabs>
+              <w:spacing w:after="0" w:line="240" w:lineRule="auto"/>
+              <w:ind w:left="34" w:firstLine="0"/>
+              <w:rPr>
+                <w:rFonts w:ascii="Times New Roman" w:hAnsi="Times New Roman"/>
+                <w:sz w:val="20"/>
+                <w:szCs w:val="20"/>
+              </w:rPr>
+            </w:pPr>
+            <w:r>
+              <w:rPr>
+                <w:rFonts w:ascii="Times New Roman" w:hAnsi="Times New Roman"/>
+                <w:sz w:val="20"/>
+                <w:szCs w:val="20"/>
+              </w:rPr>
+              <w:t>Ввод персональных данных.</w:t>
+            </w:r>
+          </w:p>
+          <w:p>
+            <w:pPr>
+              <w:pStyle w:val="aff0"/>
+              <w:numPr>
+                <w:ilvl w:val="0"/>
+                <w:numId w:val="29"/>
+              </w:numPr>
+              <w:tabs>
+                <w:tab w:val="left" w:pos="290"/>
+              </w:tabs>
+              <w:spacing w:after="0" w:line="240" w:lineRule="auto"/>
+              <w:ind w:hanging="324"/>
+              <w:rPr>
+                <w:rFonts w:ascii="Times New Roman" w:hAnsi="Times New Roman"/>
+                <w:sz w:val="20"/>
+                <w:szCs w:val="20"/>
+              </w:rPr>
+            </w:pPr>
+            <w:r>
+              <w:rPr>
+                <w:rFonts w:ascii="Times New Roman" w:hAnsi="Times New Roman"/>
+                <w:sz w:val="20"/>
+                <w:szCs w:val="20"/>
+              </w:rPr>
+              <w:t>Определение роли и прав доступа</w:t>
+            </w:r>
+            <w:r>
+              <w:rPr>
+                <w:rFonts w:ascii="Times New Roman" w:hAnsi="Times New Roman"/>
+                <w:sz w:val="20"/>
+                <w:szCs w:val="20"/>
+              </w:rPr>
+              <w:t>.</w:t>
+            </w:r>
+          </w:p>
+          <w:p>
+            <w:pPr>
+              <w:pStyle w:val="aff0"/>
+              <w:numPr>
+                <w:ilvl w:val="0"/>
+                <w:numId w:val="29"/>
+              </w:numPr>
+              <w:tabs>
+                <w:tab w:val="left" w:pos="290"/>
+              </w:tabs>
+              <w:spacing w:after="0" w:line="240" w:lineRule="auto"/>
+              <w:ind w:left="34" w:firstLine="0"/>
+              <w:rPr>
+                <w:rFonts w:ascii="Times New Roman" w:hAnsi="Times New Roman"/>
+                <w:sz w:val="20"/>
+                <w:szCs w:val="20"/>
+              </w:rPr>
+            </w:pPr>
+            <w:r>
+              <w:rPr>
+                <w:rFonts w:ascii="Times New Roman" w:hAnsi="Times New Roman"/>
+                <w:sz w:val="20"/>
+                <w:szCs w:val="20"/>
+              </w:rPr>
+              <w:t>Идентификация</w:t>
+            </w:r>
+            <w:r>
+              <w:rPr>
+                <w:rFonts w:ascii="Times New Roman" w:hAnsi="Times New Roman"/>
+                <w:sz w:val="20"/>
+                <w:szCs w:val="20"/>
+              </w:rPr>
+              <w:t>.</w:t>
+            </w:r>
+          </w:p>
+          <w:p>
+            <w:pPr>
+              <w:pStyle w:val="aff0"/>
+              <w:numPr>
+                <w:ilvl w:val="0"/>
+                <w:numId w:val="29"/>
+              </w:numPr>
+              <w:tabs>
+                <w:tab w:val="left" w:pos="290"/>
+              </w:tabs>
+              <w:spacing w:after="0" w:line="240" w:lineRule="auto"/>
+              <w:ind w:left="34" w:firstLine="0"/>
+              <w:jc w:val="both"/>
+              <w:rPr>
+                <w:rFonts w:ascii="Times New Roman" w:hAnsi="Times New Roman"/>
+                <w:sz w:val="20"/>
+                <w:szCs w:val="20"/>
+              </w:rPr>
+            </w:pPr>
+            <w:r>
+              <w:rPr>
+                <w:rFonts w:ascii="Times New Roman" w:hAnsi="Times New Roman"/>
+                <w:sz w:val="20"/>
+                <w:szCs w:val="20"/>
+              </w:rPr>
+              <w:t>Вход в систему</w:t>
+            </w:r>
+            <w:r>
+              <w:rPr>
+                <w:rFonts w:ascii="Times New Roman" w:hAnsi="Times New Roman"/>
+                <w:sz w:val="20"/>
+                <w:szCs w:val="20"/>
+              </w:rPr>
+              <w:t>.</w:t>
+            </w:r>
+          </w:p>
+          <w:p>
+            <w:pPr>
+              <w:pStyle w:val="aff0"/>
+              <w:numPr>
+                <w:ilvl w:val="0"/>
+                <w:numId w:val="29"/>
+              </w:numPr>
+              <w:tabs>
+                <w:tab w:val="left" w:pos="290"/>
+              </w:tabs>
+              <w:spacing w:after="0" w:line="240" w:lineRule="auto"/>
+              <w:ind w:left="34" w:firstLine="0"/>
+              <w:jc w:val="both"/>
+              <w:rPr>
+                <w:rFonts w:ascii="Times New Roman" w:hAnsi="Times New Roman"/>
+                <w:sz w:val="20"/>
+                <w:szCs w:val="20"/>
+              </w:rPr>
+            </w:pPr>
+            <w:r>
+              <w:rPr>
+                <w:rFonts w:ascii="Times New Roman" w:hAnsi="Times New Roman"/>
+                <w:sz w:val="20"/>
+                <w:szCs w:val="20"/>
+              </w:rPr>
+              <w:t>Восстановление пароля</w:t>
+            </w:r>
+            <w:r>
+              <w:rPr>
+                <w:rFonts w:ascii="Times New Roman" w:hAnsi="Times New Roman"/>
+                <w:sz w:val="20"/>
+                <w:szCs w:val="20"/>
+              </w:rPr>
+              <w:t>.</w:t>
+            </w:r>
+          </w:p>
+        </w:tc>
+        <w:tc>
+          <w:tcPr>
+            <w:tcW w:w="3544" w:type="dxa"/>
+          </w:tcPr>
+          <w:p>
+            <w:r>
+              <w:t>Входная информация:</w:t>
+            </w:r>
+            <w:r>
+              <w:t xml:space="preserve"> п</w:t>
+            </w:r>
+            <w:r>
+              <w:t>ерсональные данные.</w:t>
+            </w:r>
+          </w:p>
+          <w:p>
+            <w:r>
+              <w:t>Выходная информация</w:t>
+            </w:r>
+          </w:p>
+          <w:p>
+            <w:pPr>
+              <w:pStyle w:val="aff0"/>
+              <w:numPr>
+                <w:ilvl w:val="0"/>
+                <w:numId w:val="32"/>
+              </w:numPr>
+              <w:tabs>
+                <w:tab w:val="left" w:pos="290"/>
+              </w:tabs>
+              <w:spacing w:after="0" w:line="240" w:lineRule="auto"/>
+              <w:ind w:left="462" w:hanging="425"/>
+              <w:rPr>
+                <w:rFonts w:ascii="Times New Roman" w:hAnsi="Times New Roman"/>
+                <w:sz w:val="20"/>
+                <w:szCs w:val="20"/>
+              </w:rPr>
+            </w:pPr>
+            <w:r>
+              <w:rPr>
+                <w:rFonts w:ascii="Times New Roman" w:hAnsi="Times New Roman"/>
+                <w:sz w:val="20"/>
+                <w:szCs w:val="20"/>
+              </w:rPr>
+              <w:t>Определенная роль</w:t>
+            </w:r>
+            <w:r>
+              <w:rPr>
+                <w:rFonts w:ascii="Times New Roman" w:hAnsi="Times New Roman"/>
+                <w:sz w:val="20"/>
+                <w:szCs w:val="20"/>
+              </w:rPr>
+              <w:t>.</w:t>
+            </w:r>
+          </w:p>
+          <w:p>
+            <w:pPr>
+              <w:pStyle w:val="aff0"/>
+              <w:numPr>
+                <w:ilvl w:val="0"/>
+                <w:numId w:val="32"/>
+              </w:numPr>
+              <w:spacing w:after="0" w:line="240" w:lineRule="auto"/>
+              <w:ind w:left="320" w:hanging="283"/>
+              <w:rPr>
+                <w:rFonts w:ascii="Times New Roman" w:hAnsi="Times New Roman"/>
+                <w:sz w:val="20"/>
+                <w:szCs w:val="20"/>
+              </w:rPr>
+            </w:pPr>
+            <w:r>
+              <w:rPr>
+                <w:rFonts w:ascii="Times New Roman" w:hAnsi="Times New Roman"/>
+                <w:sz w:val="20"/>
+                <w:szCs w:val="20"/>
+              </w:rPr>
+              <w:t>Права доступа</w:t>
+            </w:r>
+            <w:r>
+              <w:rPr>
+                <w:rFonts w:ascii="Times New Roman" w:hAnsi="Times New Roman"/>
+                <w:sz w:val="20"/>
+                <w:szCs w:val="20"/>
+              </w:rPr>
+              <w:t>.</w:t>
+            </w:r>
+          </w:p>
+        </w:tc>
+        <w:tc>
+          <w:tcPr>
+            <w:tcW w:w="1984" w:type="dxa"/>
+            <w:tcBorders>
+              <w:right w:val="nil"/>
+            </w:tcBorders>
+          </w:tcPr>
+          <w:p>
+            <w:pPr>
+              <w:ind w:left="178" w:right="179"/>
+              <w:jc w:val="both"/>
+            </w:pPr>
+            <w:r>
+              <w:t>Все роли</w:t>
             </w:r>
           </w:p>
         </w:tc>
@@ -1442,107 +1585,183 @@
             <w:pPr>
               <w:ind w:left="178"/>
               <w:jc w:val="both"/>
+              <w:rPr>
+                <w:color w:val="000000" w:themeColor="text1"/>
+              </w:rPr>
             </w:pPr>
             <w:r>
-              <w:t>Авторизация</w:t>
+              <w:rPr>
+                <w:color w:val="000000" w:themeColor="text1"/>
+              </w:rPr>
+              <w:t>Личный кабинет исполнителя</w:t>
             </w:r>
           </w:p>
         </w:tc>
         <w:tc>
           <w:tcPr>
-            <w:tcW w:w="3827" w:type="dxa"/>
+            <w:tcW w:w="3969" w:type="dxa"/>
           </w:tcPr>
           <w:p>
             <w:pPr>
-              <w:ind w:left="178"/>
               <w:jc w:val="both"/>
             </w:pPr>
             <w:r>
-              <w:t>Авторизация пользователя в систему под определенной ролью</w:t>
+              <w:t xml:space="preserve">Хранит информацию об исполнителе: жанр, опыт, рейтинг, отзывы </w:t>
             </w:r>
           </w:p>
         </w:tc>
         <w:tc>
           <w:tcPr>
-            <w:tcW w:w="3828" w:type="dxa"/>
+            <w:tcW w:w="3544" w:type="dxa"/>
           </w:tcPr>
           <w:p>
             <w:pPr>
-              <w:ind w:left="178"/>
+              <w:pStyle w:val="aff0"/>
+              <w:numPr>
+                <w:ilvl w:val="0"/>
+                <w:numId w:val="33"/>
+              </w:numPr>
+              <w:tabs>
+                <w:tab w:val="left" w:pos="290"/>
+              </w:tabs>
+              <w:spacing w:after="0" w:line="240" w:lineRule="auto"/>
+              <w:ind w:hanging="324"/>
+              <w:rPr>
+                <w:rFonts w:ascii="Times New Roman" w:hAnsi="Times New Roman"/>
+                <w:sz w:val="20"/>
+                <w:szCs w:val="20"/>
+              </w:rPr>
             </w:pPr>
             <w:r>
-              <w:t>1</w:t>
-            </w:r>
-            <w:r>
+              <w:rPr>
+                <w:rFonts w:ascii="Times New Roman" w:hAnsi="Times New Roman"/>
+                <w:sz w:val="20"/>
+                <w:szCs w:val="20"/>
+              </w:rPr>
+              <w:t>Отправление отзывов</w:t>
+            </w:r>
+            <w:r>
+              <w:rPr>
+                <w:rFonts w:ascii="Times New Roman" w:hAnsi="Times New Roman"/>
+                <w:sz w:val="20"/>
+                <w:szCs w:val="20"/>
+              </w:rPr>
               <w:t>.</w:t>
-            </w:r>
-            <w:r>
-              <w:t xml:space="preserve">Ввод персональных данных </w:t>
             </w:r>
           </w:p>
           <w:p>
             <w:pPr>
-              <w:ind w:left="178"/>
-              <w:rPr>
-                <w:highlight w:val="yellow"/>
+              <w:pStyle w:val="aff0"/>
+              <w:numPr>
+                <w:ilvl w:val="0"/>
+                <w:numId w:val="33"/>
+              </w:numPr>
+              <w:tabs>
+                <w:tab w:val="left" w:pos="290"/>
+              </w:tabs>
+              <w:spacing w:after="0" w:line="240" w:lineRule="auto"/>
+              <w:ind w:hanging="324"/>
+              <w:rPr>
+                <w:rFonts w:ascii="Times New Roman" w:hAnsi="Times New Roman"/>
+                <w:sz w:val="20"/>
+                <w:szCs w:val="20"/>
               </w:rPr>
             </w:pPr>
             <w:r>
-              <w:t>2</w:t>
-            </w:r>
-            <w:r>
+              <w:rPr>
+                <w:rFonts w:ascii="Times New Roman" w:hAnsi="Times New Roman"/>
+                <w:sz w:val="20"/>
+                <w:szCs w:val="20"/>
+              </w:rPr>
+              <w:t>Просмотр отзывов</w:t>
+            </w:r>
+            <w:r>
+              <w:rPr>
+                <w:rFonts w:ascii="Times New Roman" w:hAnsi="Times New Roman"/>
+                <w:sz w:val="20"/>
+                <w:szCs w:val="20"/>
+              </w:rPr>
               <w:t>.</w:t>
-            </w:r>
-            <w:r>
-              <w:t>Определение роли и прав доступа</w:t>
             </w:r>
           </w:p>
           <w:p>
             <w:pPr>
-              <w:ind w:left="178"/>
+              <w:pStyle w:val="aff0"/>
+              <w:numPr>
+                <w:ilvl w:val="0"/>
+                <w:numId w:val="33"/>
+              </w:numPr>
+              <w:tabs>
+                <w:tab w:val="left" w:pos="290"/>
+              </w:tabs>
+              <w:spacing w:after="0" w:line="240" w:lineRule="auto"/>
+              <w:ind w:left="34" w:firstLine="0"/>
+              <w:rPr>
+                <w:rFonts w:ascii="Times New Roman" w:hAnsi="Times New Roman"/>
+                <w:sz w:val="20"/>
+                <w:szCs w:val="20"/>
+              </w:rPr>
             </w:pPr>
             <w:r>
-              <w:t>3</w:t>
-            </w:r>
-            <w:r>
+              <w:rPr>
+                <w:rFonts w:ascii="Times New Roman" w:hAnsi="Times New Roman"/>
+                <w:sz w:val="20"/>
+                <w:szCs w:val="20"/>
+              </w:rPr>
+              <w:t>Удаление отзывов</w:t>
+            </w:r>
+            <w:r>
+              <w:rPr>
+                <w:rFonts w:ascii="Times New Roman" w:hAnsi="Times New Roman"/>
+                <w:sz w:val="20"/>
+                <w:szCs w:val="20"/>
+              </w:rPr>
               <w:t>.</w:t>
-            </w:r>
-            <w:r>
-              <w:t>Идентификация</w:t>
             </w:r>
           </w:p>
           <w:p>
             <w:pPr>
-              <w:ind w:left="178"/>
-              <w:jc w:val="both"/>
+              <w:pStyle w:val="aff0"/>
+              <w:numPr>
+                <w:ilvl w:val="0"/>
+                <w:numId w:val="33"/>
+              </w:numPr>
+              <w:tabs>
+                <w:tab w:val="left" w:pos="290"/>
+              </w:tabs>
+              <w:spacing w:after="0" w:line="240" w:lineRule="auto"/>
+              <w:ind w:left="34" w:firstLine="0"/>
+              <w:rPr>
+                <w:rFonts w:ascii="Times New Roman" w:hAnsi="Times New Roman"/>
+                <w:sz w:val="20"/>
+                <w:szCs w:val="20"/>
+              </w:rPr>
             </w:pPr>
             <w:r>
-              <w:t>4</w:t>
-            </w:r>
-            <w:r>
+              <w:rPr>
+                <w:rFonts w:ascii="Times New Roman" w:hAnsi="Times New Roman"/>
+                <w:sz w:val="20"/>
+                <w:szCs w:val="20"/>
+              </w:rPr>
+              <w:t>Формирование заявки на бронирование</w:t>
+            </w:r>
+            <w:r>
+              <w:rPr>
+                <w:rFonts w:ascii="Times New Roman" w:hAnsi="Times New Roman"/>
+                <w:sz w:val="20"/>
+                <w:szCs w:val="20"/>
+              </w:rPr>
               <w:t>.</w:t>
-            </w:r>
-            <w:r>
-              <w:t>Вход в систему</w:t>
-            </w:r>
-          </w:p>
-          <w:p>
-            <w:pPr>
-              <w:ind w:left="178"/>
-              <w:jc w:val="both"/>
-            </w:pPr>
-            <w:r>
-              <w:t xml:space="preserve">Восстановление пароля </w:t>
             </w:r>
           </w:p>
         </w:tc>
         <w:tc>
           <w:tcPr>
-            <w:tcW w:w="3118" w:type="dxa"/>
+            <w:tcW w:w="3544" w:type="dxa"/>
           </w:tcPr>
           <w:p>
             <w:pPr>
-              <w:ind w:left="178"/>
+              <w:jc w:val="both"/>
             </w:pPr>
             <w:r>
               <w:t>Входная информация:</w:t>
@@ -1550,59 +1769,179 @@
           </w:p>
           <w:p>
             <w:pPr>
-              <w:ind w:left="178"/>
+              <w:pStyle w:val="aff0"/>
+              <w:numPr>
+                <w:ilvl w:val="0"/>
+                <w:numId w:val="36"/>
+              </w:numPr>
+              <w:tabs>
+                <w:tab w:val="left" w:pos="320"/>
+              </w:tabs>
+              <w:spacing w:after="0" w:line="240" w:lineRule="auto"/>
+              <w:ind w:hanging="538"/>
+              <w:rPr>
+                <w:rFonts w:ascii="Times New Roman" w:hAnsi="Times New Roman"/>
+                <w:sz w:val="20"/>
+                <w:szCs w:val="20"/>
+              </w:rPr>
             </w:pPr>
             <w:r>
-              <w:t>1</w:t>
-            </w:r>
-            <w:r>
+              <w:rPr>
+                <w:rFonts w:ascii="Times New Roman" w:hAnsi="Times New Roman"/>
+                <w:sz w:val="20"/>
+                <w:szCs w:val="20"/>
+              </w:rPr>
+              <w:t>Отзывы</w:t>
+            </w:r>
+            <w:r>
+              <w:rPr>
+                <w:rFonts w:ascii="Times New Roman" w:hAnsi="Times New Roman"/>
+                <w:sz w:val="20"/>
+                <w:szCs w:val="20"/>
+              </w:rPr>
               <w:t>.</w:t>
-            </w:r>
-            <w:r>
-              <w:t>Персональные данные.</w:t>
             </w:r>
           </w:p>
           <w:p>
             <w:pPr>
-              <w:ind w:left="178"/>
+              <w:pStyle w:val="aff0"/>
+              <w:numPr>
+                <w:ilvl w:val="0"/>
+                <w:numId w:val="36"/>
+              </w:numPr>
+              <w:spacing w:after="0" w:line="240" w:lineRule="auto"/>
+              <w:ind w:left="320" w:hanging="320"/>
+              <w:rPr>
+                <w:rFonts w:ascii="Times New Roman" w:hAnsi="Times New Roman"/>
+                <w:sz w:val="20"/>
+                <w:szCs w:val="20"/>
+              </w:rPr>
             </w:pPr>
             <w:r>
-              <w:t>Выходная информация</w:t>
+              <w:rPr>
+                <w:rFonts w:ascii="Times New Roman" w:hAnsi="Times New Roman"/>
+                <w:sz w:val="20"/>
+                <w:szCs w:val="20"/>
+              </w:rPr>
+              <w:t>Данные бронирования</w:t>
+            </w:r>
+            <w:r>
+              <w:rPr>
+                <w:rFonts w:ascii="Times New Roman" w:hAnsi="Times New Roman"/>
+                <w:sz w:val="20"/>
+                <w:szCs w:val="20"/>
+              </w:rPr>
+              <w:t xml:space="preserve"> </w:t>
+            </w:r>
+            <w:r>
+              <w:rPr>
+                <w:rFonts w:ascii="Times New Roman" w:hAnsi="Times New Roman"/>
+                <w:sz w:val="20"/>
+                <w:szCs w:val="20"/>
+              </w:rPr>
+              <w:t>(дата и время, кол-во часов бронирования)</w:t>
+            </w:r>
+            <w:r>
+              <w:rPr>
+                <w:rFonts w:ascii="Times New Roman" w:hAnsi="Times New Roman"/>
+                <w:sz w:val="20"/>
+                <w:szCs w:val="20"/>
+              </w:rPr>
+              <w:t>.</w:t>
             </w:r>
           </w:p>
           <w:p>
             <w:pPr>
-              <w:ind w:left="178"/>
+              <w:jc w:val="both"/>
             </w:pPr>
             <w:r>
-              <w:t>1</w:t>
-            </w:r>
-            <w:r>
-              <w:t>.</w:t>
-            </w:r>
-            <w:r>
-              <w:t>Определенная роль.</w:t>
+              <w:t>Выходная информация:</w:t>
             </w:r>
           </w:p>
           <w:p>
             <w:pPr>
-              <w:ind w:left="178"/>
-              <w:jc w:val="both"/>
+              <w:pStyle w:val="aff0"/>
+              <w:numPr>
+                <w:ilvl w:val="0"/>
+                <w:numId w:val="37"/>
+              </w:numPr>
+              <w:spacing w:after="0" w:line="240" w:lineRule="auto"/>
+              <w:ind w:left="320" w:hanging="283"/>
+              <w:rPr>
+                <w:rFonts w:ascii="Times New Roman" w:hAnsi="Times New Roman"/>
+                <w:sz w:val="20"/>
+                <w:szCs w:val="20"/>
+              </w:rPr>
             </w:pPr>
             <w:r>
-              <w:t>2</w:t>
-            </w:r>
-            <w:r>
+              <w:rPr>
+                <w:rFonts w:ascii="Times New Roman" w:hAnsi="Times New Roman"/>
+                <w:sz w:val="20"/>
+                <w:szCs w:val="20"/>
+              </w:rPr>
+              <w:t>Профиль пользователя</w:t>
+            </w:r>
+            <w:r>
+              <w:rPr>
+                <w:rFonts w:ascii="Times New Roman" w:hAnsi="Times New Roman"/>
+                <w:sz w:val="20"/>
+                <w:szCs w:val="20"/>
+              </w:rPr>
+              <w:t xml:space="preserve"> </w:t>
+            </w:r>
+            <w:r>
+              <w:rPr>
+                <w:rFonts w:ascii="Times New Roman" w:hAnsi="Times New Roman"/>
+                <w:sz w:val="20"/>
+                <w:szCs w:val="20"/>
+              </w:rPr>
+              <w:t>(в том числе и отзывы)</w:t>
+            </w:r>
+            <w:r>
+              <w:rPr>
+                <w:rFonts w:ascii="Times New Roman" w:hAnsi="Times New Roman"/>
+                <w:sz w:val="20"/>
+                <w:szCs w:val="20"/>
+              </w:rPr>
               <w:t>.</w:t>
             </w:r>
-            <w:r>
-              <w:t>Права доступа.</w:t>
+          </w:p>
+          <w:p>
+            <w:pPr>
+              <w:pStyle w:val="aff0"/>
+              <w:numPr>
+                <w:ilvl w:val="0"/>
+                <w:numId w:val="37"/>
+              </w:numPr>
+              <w:spacing w:after="0" w:line="240" w:lineRule="auto"/>
+              <w:ind w:left="320" w:hanging="283"/>
+              <w:rPr>
+                <w:rFonts w:ascii="Times New Roman" w:hAnsi="Times New Roman"/>
+                <w:sz w:val="20"/>
+                <w:szCs w:val="20"/>
+              </w:rPr>
+            </w:pPr>
+            <w:r>
+              <w:rPr>
+                <w:rFonts w:ascii="Times New Roman" w:hAnsi="Times New Roman"/>
+                <w:sz w:val="20"/>
+                <w:szCs w:val="20"/>
+              </w:rPr>
+              <w:t>Статусы заявок</w:t>
+            </w:r>
+            <w:r>
+              <w:rPr>
+                <w:rFonts w:ascii="Times New Roman" w:hAnsi="Times New Roman"/>
+                <w:sz w:val="20"/>
+                <w:szCs w:val="20"/>
+              </w:rPr>
+              <w:t>.</w:t>
             </w:r>
           </w:p>
         </w:tc>
         <w:tc>
           <w:tcPr>
-            <w:tcW w:w="2268" w:type="dxa"/>
+            <w:tcW w:w="1984" w:type="dxa"/>
             <w:tcBorders>
               <w:right w:val="nil"/>
             </w:tcBorders>
@@ -1613,169 +1952,7 @@
               <w:jc w:val="both"/>
             </w:pPr>
             <w:r>
-              <w:t>Все роли</w:t>
-            </w:r>
-          </w:p>
-        </w:tc>
-      </w:tr>
-      <w:tr>
-        <w:tc>
-          <w:tcPr>
-            <w:tcW w:w="2269" w:type="dxa"/>
-            <w:tcBorders>
-              <w:left w:val="nil"/>
-            </w:tcBorders>
-          </w:tcPr>
-          <w:p>
-            <w:pPr>
-              <w:ind w:left="178"/>
-              <w:jc w:val="both"/>
-              <w:rPr>
-                <w:color w:val="000000" w:themeColor="text1"/>
-              </w:rPr>
-            </w:pPr>
-            <w:r>
-              <w:rPr>
-                <w:color w:val="000000" w:themeColor="text1"/>
-              </w:rPr>
-              <w:t>Личный кабинет исполнителя</w:t>
-            </w:r>
-          </w:p>
-        </w:tc>
-        <w:tc>
-          <w:tcPr>
-            <w:tcW w:w="3827" w:type="dxa"/>
-          </w:tcPr>
-          <w:p>
-            <w:pPr>
-              <w:ind w:left="178"/>
-              <w:jc w:val="both"/>
-            </w:pPr>
-            <w:r>
-              <w:t xml:space="preserve">Хранит информацию об исполнителе: жанр, опыт, рейтинг, отзывы </w:t>
-            </w:r>
-          </w:p>
-        </w:tc>
-        <w:tc>
-          <w:tcPr>
-            <w:tcW w:w="3828" w:type="dxa"/>
-          </w:tcPr>
-          <w:p>
-            <w:pPr>
-              <w:ind w:left="178"/>
-              <w:jc w:val="both"/>
-            </w:pPr>
-            <w:r>
-              <w:t>1.Отправление отзывов</w:t>
-            </w:r>
-          </w:p>
-          <w:p>
-            <w:pPr>
-              <w:ind w:left="178"/>
-              <w:jc w:val="both"/>
-            </w:pPr>
-            <w:r>
-              <w:t>2.Выставление оценки</w:t>
-            </w:r>
-          </w:p>
-          <w:p>
-            <w:pPr>
-              <w:ind w:left="178"/>
-              <w:jc w:val="both"/>
-            </w:pPr>
-            <w:r>
-              <w:t>3</w:t>
-            </w:r>
-            <w:r>
-              <w:t>.Просмотр отзывов</w:t>
-            </w:r>
-          </w:p>
-          <w:p>
-            <w:pPr>
-              <w:ind w:left="178"/>
-              <w:jc w:val="both"/>
-            </w:pPr>
-            <w:r>
-              <w:t>4</w:t>
-            </w:r>
-            <w:r>
-              <w:t>.Удаление отзывов</w:t>
-            </w:r>
-          </w:p>
-          <w:p>
-            <w:pPr>
-              <w:ind w:left="178"/>
-              <w:jc w:val="both"/>
-            </w:pPr>
-          </w:p>
-        </w:tc>
-        <w:tc>
-          <w:tcPr>
-            <w:tcW w:w="3118" w:type="dxa"/>
-          </w:tcPr>
-          <w:p>
-            <w:pPr>
-              <w:ind w:left="178"/>
-              <w:jc w:val="both"/>
-            </w:pPr>
-            <w:r>
-              <w:t>Входная информация:</w:t>
-            </w:r>
-          </w:p>
-          <w:p>
-            <w:pPr>
-              <w:ind w:left="178"/>
-              <w:jc w:val="both"/>
-            </w:pPr>
-            <w:r>
-              <w:t>1.Отзыв(текст)</w:t>
-            </w:r>
-          </w:p>
-          <w:p>
-            <w:pPr>
-              <w:ind w:left="178"/>
-              <w:jc w:val="both"/>
-            </w:pPr>
-            <w:r>
-              <w:t>2.Оценка(0-5)</w:t>
-            </w:r>
-          </w:p>
-          <w:p>
-            <w:pPr>
-              <w:ind w:left="178"/>
-              <w:jc w:val="both"/>
-            </w:pPr>
-            <w:r>
-              <w:t>Выходная информация:</w:t>
-            </w:r>
-          </w:p>
-          <w:p>
-            <w:pPr>
-              <w:ind w:left="178"/>
-              <w:jc w:val="both"/>
-            </w:pPr>
-            <w:r>
-              <w:t>1.В профиле пользователей хранятся отзывы о них</w:t>
-            </w:r>
-          </w:p>
-        </w:tc>
-        <w:tc>
-          <w:tcPr>
-            <w:tcW w:w="2268" w:type="dxa"/>
-            <w:tcBorders>
-              <w:right w:val="nil"/>
-            </w:tcBorders>
-          </w:tcPr>
-          <w:p>
-            <w:pPr>
-              <w:ind w:left="178" w:right="179"/>
-              <w:jc w:val="both"/>
-            </w:pPr>
-            <w:r>
-              <w:t>1</w:t>
-            </w:r>
-            <w:r>
-              <w:t>.Исполнитель</w:t>
+              <w:t>Исполнитель</w:t>
             </w:r>
           </w:p>
           <w:p>
@@ -1788,7 +1965,876 @@
       </w:tr>
       <w:tr>
         <w:trPr>
-          <w:trHeight w:val="1081"/>
+          <w:trHeight w:val="2325"/>
+        </w:trPr>
+        <w:tc>
+          <w:tcPr>
+            <w:tcW w:w="2269" w:type="dxa"/>
+            <w:tcBorders>
+              <w:left w:val="nil"/>
+              <w:bottom w:val="single" w:sz="4" w:space="0" w:color="auto"/>
+            </w:tcBorders>
+          </w:tcPr>
+          <w:p>
+            <w:pPr>
+              <w:ind w:left="178"/>
+              <w:jc w:val="both"/>
+            </w:pPr>
+            <w:r>
+              <w:rPr>
+                <w:color w:val="000000" w:themeColor="text1"/>
+              </w:rPr>
+              <w:t>Личный кабинет продюсера</w:t>
+            </w:r>
+          </w:p>
+        </w:tc>
+        <w:tc>
+          <w:tcPr>
+            <w:tcW w:w="3969" w:type="dxa"/>
+            <w:tcBorders>
+              <w:bottom w:val="single" w:sz="4" w:space="0" w:color="auto"/>
+            </w:tcBorders>
+          </w:tcPr>
+          <w:p>
+            <w:pPr>
+              <w:jc w:val="both"/>
+            </w:pPr>
+            <w:r>
+              <w:t>Хранит информацию о продюсере: жанр, опыт, рейтинг, отзывы</w:t>
+            </w:r>
+          </w:p>
+          <w:p>
+            <w:pPr>
+              <w:jc w:val="both"/>
+            </w:pPr>
+            <w:r>
+              <w:t>Также в личном кабинете хранятся заявки на бронирование студии, которые обрабатывает продюсер</w:t>
+            </w:r>
+          </w:p>
+        </w:tc>
+        <w:tc>
+          <w:tcPr>
+            <w:tcW w:w="3544" w:type="dxa"/>
+            <w:tcBorders>
+              <w:bottom w:val="single" w:sz="4" w:space="0" w:color="auto"/>
+            </w:tcBorders>
+          </w:tcPr>
+          <w:p>
+            <w:pPr>
+              <w:pStyle w:val="aff0"/>
+              <w:numPr>
+                <w:ilvl w:val="0"/>
+                <w:numId w:val="34"/>
+              </w:numPr>
+              <w:tabs>
+                <w:tab w:val="left" w:pos="317"/>
+              </w:tabs>
+              <w:spacing w:after="0" w:line="240" w:lineRule="auto"/>
+              <w:ind w:left="0" w:firstLine="0"/>
+              <w:rPr>
+                <w:rFonts w:ascii="Times New Roman" w:hAnsi="Times New Roman"/>
+                <w:sz w:val="20"/>
+                <w:szCs w:val="20"/>
+              </w:rPr>
+            </w:pPr>
+            <w:r>
+              <w:rPr>
+                <w:rFonts w:ascii="Times New Roman" w:hAnsi="Times New Roman"/>
+                <w:sz w:val="20"/>
+                <w:szCs w:val="20"/>
+              </w:rPr>
+              <w:t>Поиск исполнителя</w:t>
+            </w:r>
+            <w:r>
+              <w:rPr>
+                <w:rFonts w:ascii="Times New Roman" w:hAnsi="Times New Roman"/>
+                <w:sz w:val="20"/>
+                <w:szCs w:val="20"/>
+              </w:rPr>
+              <w:t>.</w:t>
+            </w:r>
+          </w:p>
+          <w:p>
+            <w:pPr>
+              <w:pStyle w:val="aff0"/>
+              <w:numPr>
+                <w:ilvl w:val="0"/>
+                <w:numId w:val="34"/>
+              </w:numPr>
+              <w:tabs>
+                <w:tab w:val="left" w:pos="317"/>
+              </w:tabs>
+              <w:spacing w:after="0" w:line="240" w:lineRule="auto"/>
+              <w:ind w:left="0" w:firstLine="0"/>
+              <w:rPr>
+                <w:rFonts w:ascii="Times New Roman" w:hAnsi="Times New Roman"/>
+                <w:sz w:val="20"/>
+                <w:szCs w:val="20"/>
+              </w:rPr>
+            </w:pPr>
+            <w:r>
+              <w:rPr>
+                <w:rFonts w:ascii="Times New Roman" w:hAnsi="Times New Roman"/>
+                <w:sz w:val="20"/>
+                <w:szCs w:val="20"/>
+              </w:rPr>
+              <w:t>Управление заявками: бронирование, статусы заявок</w:t>
+            </w:r>
+            <w:r>
+              <w:rPr>
+                <w:rFonts w:ascii="Times New Roman" w:hAnsi="Times New Roman"/>
+                <w:sz w:val="20"/>
+                <w:szCs w:val="20"/>
+              </w:rPr>
+              <w:t>.</w:t>
+            </w:r>
+          </w:p>
+          <w:p>
+            <w:pPr>
+              <w:pStyle w:val="aff0"/>
+              <w:numPr>
+                <w:ilvl w:val="0"/>
+                <w:numId w:val="34"/>
+              </w:numPr>
+              <w:tabs>
+                <w:tab w:val="left" w:pos="317"/>
+              </w:tabs>
+              <w:spacing w:after="0" w:line="240" w:lineRule="auto"/>
+              <w:ind w:left="0" w:firstLine="0"/>
+              <w:rPr>
+                <w:rFonts w:ascii="Times New Roman" w:hAnsi="Times New Roman"/>
+                <w:sz w:val="20"/>
+                <w:szCs w:val="20"/>
+              </w:rPr>
+            </w:pPr>
+            <w:r>
+              <w:rPr>
+                <w:rFonts w:ascii="Times New Roman" w:hAnsi="Times New Roman"/>
+                <w:sz w:val="20"/>
+                <w:szCs w:val="20"/>
+              </w:rPr>
+              <w:t>Управление бронью: перенос даты или времени, отмена брони</w:t>
+            </w:r>
+            <w:r>
+              <w:rPr>
+                <w:rFonts w:ascii="Times New Roman" w:hAnsi="Times New Roman"/>
+                <w:sz w:val="20"/>
+                <w:szCs w:val="20"/>
+              </w:rPr>
+              <w:t>.</w:t>
+            </w:r>
+          </w:p>
+          <w:p>
+            <w:pPr>
+              <w:pStyle w:val="aff0"/>
+              <w:numPr>
+                <w:ilvl w:val="0"/>
+                <w:numId w:val="34"/>
+              </w:numPr>
+              <w:tabs>
+                <w:tab w:val="left" w:pos="317"/>
+              </w:tabs>
+              <w:spacing w:after="0" w:line="240" w:lineRule="auto"/>
+              <w:ind w:left="0" w:firstLine="0"/>
+              <w:jc w:val="both"/>
+              <w:rPr>
+                <w:rFonts w:ascii="Times New Roman" w:hAnsi="Times New Roman"/>
+                <w:sz w:val="20"/>
+                <w:szCs w:val="20"/>
+              </w:rPr>
+            </w:pPr>
+            <w:r>
+              <w:rPr>
+                <w:rFonts w:ascii="Times New Roman" w:hAnsi="Times New Roman"/>
+                <w:sz w:val="20"/>
+                <w:szCs w:val="20"/>
+              </w:rPr>
+              <w:t>Отправление отзывов</w:t>
+            </w:r>
+            <w:r>
+              <w:rPr>
+                <w:rFonts w:ascii="Times New Roman" w:hAnsi="Times New Roman"/>
+                <w:sz w:val="20"/>
+                <w:szCs w:val="20"/>
+              </w:rPr>
+              <w:t>.</w:t>
+            </w:r>
+          </w:p>
+          <w:p>
+            <w:pPr>
+              <w:pStyle w:val="aff0"/>
+              <w:numPr>
+                <w:ilvl w:val="0"/>
+                <w:numId w:val="34"/>
+              </w:numPr>
+              <w:tabs>
+                <w:tab w:val="left" w:pos="317"/>
+              </w:tabs>
+              <w:spacing w:after="0" w:line="240" w:lineRule="auto"/>
+              <w:ind w:left="0" w:firstLine="0"/>
+              <w:jc w:val="both"/>
+              <w:rPr>
+                <w:rFonts w:ascii="Times New Roman" w:hAnsi="Times New Roman"/>
+                <w:sz w:val="20"/>
+                <w:szCs w:val="20"/>
+              </w:rPr>
+            </w:pPr>
+            <w:r>
+              <w:rPr>
+                <w:rFonts w:ascii="Times New Roman" w:hAnsi="Times New Roman"/>
+                <w:sz w:val="20"/>
+                <w:szCs w:val="20"/>
+              </w:rPr>
+              <w:t>Просмотр отзывов</w:t>
+            </w:r>
+            <w:r>
+              <w:rPr>
+                <w:rFonts w:ascii="Times New Roman" w:hAnsi="Times New Roman"/>
+                <w:sz w:val="20"/>
+                <w:szCs w:val="20"/>
+              </w:rPr>
+              <w:t>.</w:t>
+            </w:r>
+          </w:p>
+          <w:p>
+            <w:pPr>
+              <w:pStyle w:val="aff0"/>
+              <w:numPr>
+                <w:ilvl w:val="0"/>
+                <w:numId w:val="34"/>
+              </w:numPr>
+              <w:tabs>
+                <w:tab w:val="left" w:pos="317"/>
+              </w:tabs>
+              <w:spacing w:after="0" w:line="240" w:lineRule="auto"/>
+              <w:ind w:left="0" w:firstLine="0"/>
+              <w:jc w:val="both"/>
+              <w:rPr>
+                <w:rFonts w:ascii="Times New Roman" w:hAnsi="Times New Roman"/>
+                <w:sz w:val="20"/>
+                <w:szCs w:val="20"/>
+              </w:rPr>
+            </w:pPr>
+            <w:r>
+              <w:rPr>
+                <w:rFonts w:ascii="Times New Roman" w:hAnsi="Times New Roman"/>
+                <w:sz w:val="20"/>
+                <w:szCs w:val="20"/>
+              </w:rPr>
+              <w:t>Удаление отзывов</w:t>
+            </w:r>
+            <w:r>
+              <w:rPr>
+                <w:rFonts w:ascii="Times New Roman" w:hAnsi="Times New Roman"/>
+                <w:sz w:val="20"/>
+                <w:szCs w:val="20"/>
+              </w:rPr>
+              <w:t>.</w:t>
+            </w:r>
+          </w:p>
+          <w:p>
+            <w:pPr>
+              <w:pStyle w:val="aff0"/>
+              <w:numPr>
+                <w:ilvl w:val="0"/>
+                <w:numId w:val="34"/>
+              </w:numPr>
+              <w:tabs>
+                <w:tab w:val="left" w:pos="317"/>
+              </w:tabs>
+              <w:spacing w:after="0" w:line="240" w:lineRule="auto"/>
+              <w:ind w:left="0" w:firstLine="0"/>
+              <w:jc w:val="both"/>
+              <w:rPr>
+                <w:rFonts w:ascii="Times New Roman" w:hAnsi="Times New Roman"/>
+                <w:sz w:val="20"/>
+                <w:szCs w:val="20"/>
+              </w:rPr>
+            </w:pPr>
+            <w:r>
+              <w:rPr>
+                <w:rFonts w:ascii="Times New Roman" w:hAnsi="Times New Roman"/>
+                <w:sz w:val="20"/>
+                <w:szCs w:val="20"/>
+              </w:rPr>
+              <w:t>Фильтр</w:t>
+            </w:r>
+            <w:r>
+              <w:rPr>
+                <w:rFonts w:ascii="Times New Roman" w:hAnsi="Times New Roman"/>
+                <w:sz w:val="20"/>
+                <w:szCs w:val="20"/>
+              </w:rPr>
+              <w:t>.</w:t>
+            </w:r>
+          </w:p>
+          <w:p>
+            <w:pPr>
+              <w:pStyle w:val="aff0"/>
+              <w:numPr>
+                <w:ilvl w:val="0"/>
+                <w:numId w:val="34"/>
+              </w:numPr>
+              <w:tabs>
+                <w:tab w:val="left" w:pos="317"/>
+              </w:tabs>
+              <w:spacing w:after="0" w:line="240" w:lineRule="auto"/>
+              <w:ind w:left="0" w:firstLine="0"/>
+              <w:jc w:val="both"/>
+              <w:rPr>
+                <w:rFonts w:ascii="Times New Roman" w:hAnsi="Times New Roman"/>
+                <w:sz w:val="20"/>
+                <w:szCs w:val="20"/>
+              </w:rPr>
+            </w:pPr>
+            <w:r>
+              <w:rPr>
+                <w:rFonts w:ascii="Times New Roman" w:hAnsi="Times New Roman"/>
+                <w:sz w:val="20"/>
+                <w:szCs w:val="20"/>
+              </w:rPr>
+              <w:t>Поиск</w:t>
+            </w:r>
+            <w:r>
+              <w:rPr>
+                <w:rFonts w:ascii="Times New Roman" w:hAnsi="Times New Roman"/>
+                <w:sz w:val="20"/>
+                <w:szCs w:val="20"/>
+              </w:rPr>
+              <w:t>.</w:t>
+            </w:r>
+          </w:p>
+        </w:tc>
+        <w:tc>
+          <w:tcPr>
+            <w:tcW w:w="3544" w:type="dxa"/>
+            <w:tcBorders>
+              <w:bottom w:val="single" w:sz="4" w:space="0" w:color="auto"/>
+            </w:tcBorders>
+          </w:tcPr>
+          <w:p>
+            <w:pPr>
+              <w:jc w:val="both"/>
+            </w:pPr>
+            <w:r>
+              <w:t>Входная информация:</w:t>
+            </w:r>
+          </w:p>
+          <w:p>
+            <w:pPr>
+              <w:pStyle w:val="aff0"/>
+              <w:numPr>
+                <w:ilvl w:val="0"/>
+                <w:numId w:val="38"/>
+              </w:numPr>
+              <w:spacing w:after="0" w:line="240" w:lineRule="auto"/>
+              <w:ind w:left="254" w:hanging="217"/>
+              <w:rPr>
+                <w:rFonts w:ascii="Times New Roman" w:hAnsi="Times New Roman"/>
+                <w:sz w:val="20"/>
+                <w:szCs w:val="20"/>
+              </w:rPr>
+            </w:pPr>
+            <w:r>
+              <w:rPr>
+                <w:rFonts w:ascii="Times New Roman" w:hAnsi="Times New Roman"/>
+                <w:sz w:val="20"/>
+                <w:szCs w:val="20"/>
+              </w:rPr>
+              <w:t>Отзывы</w:t>
+            </w:r>
+            <w:r>
+              <w:rPr>
+                <w:rFonts w:ascii="Times New Roman" w:hAnsi="Times New Roman"/>
+                <w:sz w:val="20"/>
+                <w:szCs w:val="20"/>
+              </w:rPr>
+              <w:t>.</w:t>
+            </w:r>
+          </w:p>
+          <w:p>
+            <w:pPr>
+              <w:pStyle w:val="aff0"/>
+              <w:numPr>
+                <w:ilvl w:val="0"/>
+                <w:numId w:val="38"/>
+              </w:numPr>
+              <w:tabs>
+                <w:tab w:val="left" w:pos="290"/>
+              </w:tabs>
+              <w:spacing w:after="0" w:line="240" w:lineRule="auto"/>
+              <w:ind w:hanging="501"/>
+              <w:rPr>
+                <w:rFonts w:ascii="Times New Roman" w:hAnsi="Times New Roman"/>
+                <w:sz w:val="20"/>
+                <w:szCs w:val="20"/>
+              </w:rPr>
+            </w:pPr>
+            <w:r>
+              <w:rPr>
+                <w:rFonts w:ascii="Times New Roman" w:hAnsi="Times New Roman"/>
+                <w:sz w:val="20"/>
+                <w:szCs w:val="20"/>
+              </w:rPr>
+              <w:t>Заявка на бронирование</w:t>
+            </w:r>
+            <w:r>
+              <w:rPr>
+                <w:rFonts w:ascii="Times New Roman" w:hAnsi="Times New Roman"/>
+                <w:sz w:val="20"/>
+                <w:szCs w:val="20"/>
+              </w:rPr>
+              <w:t>.</w:t>
+            </w:r>
+          </w:p>
+          <w:p>
+            <w:pPr>
+              <w:jc w:val="both"/>
+            </w:pPr>
+            <w:r>
+              <w:t>Выходная информация:</w:t>
+            </w:r>
+          </w:p>
+          <w:p>
+            <w:pPr>
+              <w:pStyle w:val="aff0"/>
+              <w:numPr>
+                <w:ilvl w:val="0"/>
+                <w:numId w:val="32"/>
+              </w:numPr>
+              <w:tabs>
+                <w:tab w:val="left" w:pos="290"/>
+              </w:tabs>
+              <w:spacing w:after="0" w:line="240" w:lineRule="auto"/>
+              <w:ind w:left="320" w:hanging="283"/>
+              <w:rPr>
+                <w:rFonts w:ascii="Times New Roman" w:hAnsi="Times New Roman"/>
+                <w:sz w:val="20"/>
+                <w:szCs w:val="20"/>
+              </w:rPr>
+            </w:pPr>
+            <w:r>
+              <w:rPr>
+                <w:rFonts w:ascii="Times New Roman" w:hAnsi="Times New Roman"/>
+                <w:sz w:val="20"/>
+                <w:szCs w:val="20"/>
+              </w:rPr>
+              <w:t>Список подходящих исполнителей</w:t>
+            </w:r>
+            <w:r>
+              <w:rPr>
+                <w:rFonts w:ascii="Times New Roman" w:hAnsi="Times New Roman"/>
+                <w:sz w:val="20"/>
+                <w:szCs w:val="20"/>
+              </w:rPr>
+              <w:t>.</w:t>
+            </w:r>
+          </w:p>
+          <w:p>
+            <w:pPr>
+              <w:pStyle w:val="aff0"/>
+              <w:numPr>
+                <w:ilvl w:val="0"/>
+                <w:numId w:val="32"/>
+              </w:numPr>
+              <w:spacing w:after="0" w:line="240" w:lineRule="auto"/>
+              <w:ind w:left="320" w:hanging="283"/>
+              <w:rPr>
+                <w:rFonts w:ascii="Times New Roman" w:hAnsi="Times New Roman"/>
+                <w:sz w:val="20"/>
+                <w:szCs w:val="20"/>
+              </w:rPr>
+            </w:pPr>
+            <w:r>
+              <w:rPr>
+                <w:rFonts w:ascii="Times New Roman" w:hAnsi="Times New Roman"/>
+                <w:sz w:val="20"/>
+                <w:szCs w:val="20"/>
+              </w:rPr>
+              <w:t>Результат обработки заявки</w:t>
+            </w:r>
+            <w:r>
+              <w:rPr>
+                <w:rFonts w:ascii="Times New Roman" w:hAnsi="Times New Roman"/>
+                <w:sz w:val="20"/>
+                <w:szCs w:val="20"/>
+              </w:rPr>
+              <w:t>.</w:t>
+            </w:r>
+          </w:p>
+        </w:tc>
+        <w:tc>
+          <w:tcPr>
+            <w:tcW w:w="1984" w:type="dxa"/>
+            <w:tcBorders>
+              <w:bottom w:val="single" w:sz="4" w:space="0" w:color="auto"/>
+              <w:right w:val="nil"/>
+            </w:tcBorders>
+          </w:tcPr>
+          <w:p>
+            <w:pPr>
+              <w:ind w:left="178" w:right="179"/>
+              <w:jc w:val="both"/>
+            </w:pPr>
+            <w:r>
+              <w:t>Продюсер</w:t>
+            </w:r>
+          </w:p>
+          <w:p>
+            <w:pPr>
+              <w:ind w:left="178" w:right="179"/>
+              <w:jc w:val="both"/>
+            </w:pPr>
+          </w:p>
+        </w:tc>
+      </w:tr>
+      <w:tr>
+        <w:trPr>
+          <w:trHeight w:val="1668"/>
+        </w:trPr>
+        <w:tc>
+          <w:tcPr>
+            <w:tcW w:w="2269" w:type="dxa"/>
+            <w:tcBorders>
+              <w:left w:val="nil"/>
+              <w:bottom w:val="nil"/>
+            </w:tcBorders>
+          </w:tcPr>
+          <w:p>
+            <w:pPr>
+              <w:ind w:left="178"/>
+              <w:jc w:val="both"/>
+              <w:rPr>
+                <w:color w:val="000000" w:themeColor="text1"/>
+              </w:rPr>
+            </w:pPr>
+            <w:r>
+              <w:t>Администрирование</w:t>
+            </w:r>
+          </w:p>
+        </w:tc>
+        <w:tc>
+          <w:tcPr>
+            <w:tcW w:w="3969" w:type="dxa"/>
+            <w:tcBorders>
+              <w:bottom w:val="nil"/>
+            </w:tcBorders>
+          </w:tcPr>
+          <w:p>
+            <w:pPr>
+              <w:jc w:val="both"/>
+            </w:pPr>
+            <w:r>
+              <w:t xml:space="preserve">Пользователь, входящий с ролью «Администратор» может </w:t>
+            </w:r>
+            <w:r>
+              <w:t>осуществлять мониторинг за</w:t>
+            </w:r>
+            <w:r>
+              <w:t xml:space="preserve"> пользовател</w:t>
+            </w:r>
+            <w:r>
+              <w:t>ями</w:t>
+            </w:r>
+            <w:r>
+              <w:t>, управлять БД, отправлять предупреждения и удалять пользователей</w:t>
+            </w:r>
+          </w:p>
+        </w:tc>
+        <w:tc>
+          <w:tcPr>
+            <w:tcW w:w="3544" w:type="dxa"/>
+            <w:tcBorders>
+              <w:bottom w:val="nil"/>
+            </w:tcBorders>
+          </w:tcPr>
+          <w:p>
+            <w:pPr>
+              <w:pStyle w:val="aff0"/>
+              <w:numPr>
+                <w:ilvl w:val="0"/>
+                <w:numId w:val="35"/>
+              </w:numPr>
+              <w:tabs>
+                <w:tab w:val="left" w:pos="290"/>
+              </w:tabs>
+              <w:spacing w:after="0" w:line="240" w:lineRule="auto"/>
+              <w:rPr>
+                <w:rFonts w:ascii="Times New Roman" w:hAnsi="Times New Roman"/>
+                <w:sz w:val="20"/>
+                <w:szCs w:val="20"/>
+              </w:rPr>
+            </w:pPr>
+            <w:r>
+              <w:rPr>
+                <w:rFonts w:ascii="Times New Roman" w:hAnsi="Times New Roman"/>
+                <w:sz w:val="20"/>
+                <w:szCs w:val="20"/>
+              </w:rPr>
+              <w:t>Управление БД.</w:t>
+            </w:r>
+          </w:p>
+          <w:p>
+            <w:pPr>
+              <w:pStyle w:val="aff0"/>
+              <w:numPr>
+                <w:ilvl w:val="0"/>
+                <w:numId w:val="35"/>
+              </w:numPr>
+              <w:tabs>
+                <w:tab w:val="left" w:pos="290"/>
+              </w:tabs>
+              <w:spacing w:after="0" w:line="240" w:lineRule="auto"/>
+              <w:ind w:hanging="324"/>
+              <w:rPr>
+                <w:rFonts w:ascii="Times New Roman" w:hAnsi="Times New Roman"/>
+                <w:sz w:val="20"/>
+                <w:szCs w:val="20"/>
+              </w:rPr>
+            </w:pPr>
+            <w:r>
+              <w:rPr>
+                <w:rFonts w:ascii="Times New Roman" w:hAnsi="Times New Roman"/>
+                <w:sz w:val="20"/>
+                <w:szCs w:val="20"/>
+              </w:rPr>
+              <w:t>Мониторинг.</w:t>
+            </w:r>
+          </w:p>
+          <w:p>
+            <w:pPr>
+              <w:pStyle w:val="aff0"/>
+              <w:numPr>
+                <w:ilvl w:val="0"/>
+                <w:numId w:val="35"/>
+              </w:numPr>
+              <w:tabs>
+                <w:tab w:val="left" w:pos="290"/>
+              </w:tabs>
+              <w:spacing w:after="0" w:line="240" w:lineRule="auto"/>
+              <w:ind w:left="34" w:firstLine="0"/>
+              <w:rPr>
+                <w:rFonts w:ascii="Times New Roman" w:hAnsi="Times New Roman"/>
+                <w:sz w:val="20"/>
+                <w:szCs w:val="20"/>
+              </w:rPr>
+            </w:pPr>
+            <w:r>
+              <w:rPr>
+                <w:rFonts w:ascii="Times New Roman" w:hAnsi="Times New Roman"/>
+                <w:sz w:val="20"/>
+                <w:szCs w:val="20"/>
+              </w:rPr>
+              <w:t>Отправление предупреждений.</w:t>
+            </w:r>
+          </w:p>
+          <w:p>
+            <w:pPr>
+              <w:pStyle w:val="aff0"/>
+              <w:numPr>
+                <w:ilvl w:val="0"/>
+                <w:numId w:val="35"/>
+              </w:numPr>
+              <w:tabs>
+                <w:tab w:val="left" w:pos="290"/>
+              </w:tabs>
+              <w:spacing w:after="0" w:line="240" w:lineRule="auto"/>
+              <w:ind w:left="34" w:firstLine="0"/>
+              <w:jc w:val="both"/>
+              <w:rPr>
+                <w:rFonts w:ascii="Times New Roman" w:hAnsi="Times New Roman"/>
+                <w:sz w:val="20"/>
+                <w:szCs w:val="20"/>
+              </w:rPr>
+            </w:pPr>
+            <w:r>
+              <w:rPr>
+                <w:rFonts w:ascii="Times New Roman" w:hAnsi="Times New Roman"/>
+                <w:sz w:val="20"/>
+                <w:szCs w:val="20"/>
+              </w:rPr>
+              <w:t>Удаление пользователей.</w:t>
+            </w:r>
+          </w:p>
+          <w:p>
+            <w:pPr>
+              <w:pStyle w:val="aff0"/>
+              <w:numPr>
+                <w:ilvl w:val="0"/>
+                <w:numId w:val="35"/>
+              </w:numPr>
+              <w:tabs>
+                <w:tab w:val="left" w:pos="290"/>
+              </w:tabs>
+              <w:spacing w:after="0" w:line="240" w:lineRule="auto"/>
+              <w:ind w:left="34" w:firstLine="0"/>
+              <w:jc w:val="both"/>
+              <w:rPr>
+                <w:rFonts w:ascii="Times New Roman" w:hAnsi="Times New Roman"/>
+                <w:sz w:val="20"/>
+                <w:szCs w:val="20"/>
+              </w:rPr>
+            </w:pPr>
+            <w:r>
+              <w:rPr>
+                <w:rFonts w:ascii="Times New Roman" w:hAnsi="Times New Roman"/>
+                <w:sz w:val="20"/>
+                <w:szCs w:val="20"/>
+              </w:rPr>
+              <w:t>Регистрация пользователей.</w:t>
+            </w:r>
+          </w:p>
+          <w:p>
+            <w:pPr>
+              <w:pStyle w:val="aff0"/>
+              <w:numPr>
+                <w:ilvl w:val="0"/>
+                <w:numId w:val="35"/>
+              </w:numPr>
+              <w:tabs>
+                <w:tab w:val="left" w:pos="290"/>
+              </w:tabs>
+              <w:spacing w:after="0" w:line="240" w:lineRule="auto"/>
+              <w:ind w:left="34" w:firstLine="0"/>
+              <w:jc w:val="both"/>
+              <w:rPr>
+                <w:rFonts w:ascii="Times New Roman" w:hAnsi="Times New Roman"/>
+                <w:sz w:val="20"/>
+                <w:szCs w:val="20"/>
+              </w:rPr>
+            </w:pPr>
+            <w:r>
+              <w:rPr>
+                <w:rFonts w:ascii="Times New Roman" w:hAnsi="Times New Roman"/>
+                <w:sz w:val="20"/>
+                <w:szCs w:val="20"/>
+              </w:rPr>
+              <w:t>Фильтр.</w:t>
+            </w:r>
+          </w:p>
+          <w:p>
+            <w:pPr>
+              <w:pStyle w:val="aff0"/>
+              <w:numPr>
+                <w:ilvl w:val="0"/>
+                <w:numId w:val="35"/>
+              </w:numPr>
+              <w:tabs>
+                <w:tab w:val="left" w:pos="290"/>
+              </w:tabs>
+              <w:spacing w:after="0" w:line="240" w:lineRule="auto"/>
+              <w:ind w:left="34" w:firstLine="0"/>
+              <w:jc w:val="both"/>
+              <w:rPr>
+                <w:rFonts w:ascii="Times New Roman" w:hAnsi="Times New Roman"/>
+                <w:sz w:val="20"/>
+                <w:szCs w:val="20"/>
+              </w:rPr>
+            </w:pPr>
+            <w:r>
+              <w:rPr>
+                <w:rFonts w:ascii="Times New Roman" w:hAnsi="Times New Roman"/>
+                <w:sz w:val="20"/>
+                <w:szCs w:val="20"/>
+              </w:rPr>
+              <w:t>Поиск.</w:t>
+            </w:r>
+          </w:p>
+        </w:tc>
+        <w:tc>
+          <w:tcPr>
+            <w:tcW w:w="3544" w:type="dxa"/>
+            <w:tcBorders>
+              <w:bottom w:val="nil"/>
+            </w:tcBorders>
+          </w:tcPr>
+          <w:p>
+            <w:pPr>
+              <w:jc w:val="both"/>
+            </w:pPr>
+            <w:r>
+              <w:t>Входная информация: данные о пользователях</w:t>
+            </w:r>
+            <w:r>
+              <w:t>.</w:t>
+            </w:r>
+          </w:p>
+          <w:p>
+            <w:pPr>
+              <w:jc w:val="both"/>
+            </w:pPr>
+            <w:r>
+              <w:t>Выходные данные: результаты мониторинга</w:t>
+            </w:r>
+            <w:r>
+              <w:t>.</w:t>
+            </w:r>
+          </w:p>
+        </w:tc>
+        <w:tc>
+          <w:tcPr>
+            <w:tcW w:w="1984" w:type="dxa"/>
+            <w:tcBorders>
+              <w:bottom w:val="nil"/>
+              <w:right w:val="nil"/>
+            </w:tcBorders>
+          </w:tcPr>
+          <w:p>
+            <w:pPr>
+              <w:ind w:left="178" w:right="179"/>
+              <w:jc w:val="both"/>
+            </w:pPr>
+            <w:r>
+              <w:t>Администратор</w:t>
+            </w:r>
+          </w:p>
+        </w:tc>
+      </w:tr>
+    </w:tbl>
+    <w:p>
+      <w:pPr>
+        <w:spacing w:line="360" w:lineRule="auto"/>
+        <w:rPr>
+          <w:sz w:val="28"/>
+          <w:szCs w:val="28"/>
+        </w:rPr>
+      </w:pPr>
+    </w:p>
+    <w:p>
+      <w:pPr>
+        <w:spacing w:line="360" w:lineRule="auto"/>
+        <w:rPr>
+          <w:sz w:val="28"/>
+          <w:szCs w:val="28"/>
+        </w:rPr>
+      </w:pPr>
+      <w:r>
+        <w:rPr>
+          <w:sz w:val="28"/>
+          <w:szCs w:val="28"/>
+        </w:rPr>
+        <w:lastRenderedPageBreak/>
+        <w:t>Продолжение таблицы 1</w:t>
+      </w:r>
+    </w:p>
+    <w:tbl>
+      <w:tblPr>
+        <w:tblStyle w:val="a8"/>
+        <w:tblW w:w="15310" w:type="dxa"/>
+        <w:tblInd w:w="-426" w:type="dxa"/>
+        <w:tblLayout w:type="fixed"/>
+        <w:tblLook w:val="04A0" w:firstRow="1" w:lastRow="0" w:firstColumn="1" w:lastColumn="0" w:noHBand="0" w:noVBand="1"/>
+      </w:tblPr>
+      <w:tblGrid>
+        <w:gridCol w:w="2269"/>
+        <w:gridCol w:w="3969"/>
+        <w:gridCol w:w="3544"/>
+        <w:gridCol w:w="3402"/>
+        <w:gridCol w:w="2126"/>
+      </w:tblGrid>
+      <w:tr>
+        <w:trPr>
+          <w:trHeight w:val="206"/>
         </w:trPr>
         <w:tc>
           <w:tcPr>
@@ -1800,165 +2846,73 @@
           <w:p>
             <w:pPr>
               <w:ind w:left="178"/>
-              <w:jc w:val="both"/>
+              <w:jc w:val="center"/>
             </w:pPr>
             <w:r>
-              <w:rPr>
-                <w:color w:val="000000" w:themeColor="text1"/>
-              </w:rPr>
-              <w:t>Личный кабинет продюсера</w:t>
+              <w:t>1</w:t>
             </w:r>
           </w:p>
         </w:tc>
         <w:tc>
           <w:tcPr>
-            <w:tcW w:w="3827" w:type="dxa"/>
+            <w:tcW w:w="3969" w:type="dxa"/>
           </w:tcPr>
           <w:p>
             <w:pPr>
               <w:ind w:left="178"/>
-              <w:jc w:val="both"/>
+              <w:jc w:val="center"/>
             </w:pPr>
             <w:r>
-              <w:t>Х</w:t>
-            </w:r>
-            <w:r>
-              <w:t>ранит информацию о продюсере</w:t>
-            </w:r>
-            <w:r>
-              <w:t>: жанр, опыт, рейтинг, отзывы</w:t>
-            </w:r>
-          </w:p>
-          <w:p>
-            <w:pPr>
-              <w:ind w:left="178"/>
-              <w:jc w:val="both"/>
-            </w:pPr>
-            <w:r>
-              <w:t>Также в личном кабинете хранятся заявки на бронирование студии, которые обрабатывает продюсер</w:t>
+              <w:t>2</w:t>
             </w:r>
           </w:p>
         </w:tc>
         <w:tc>
           <w:tcPr>
-            <w:tcW w:w="3828" w:type="dxa"/>
+            <w:tcW w:w="3544" w:type="dxa"/>
+          </w:tcPr>
+          <w:p>
+            <w:pPr>
+              <w:pStyle w:val="aff0"/>
+              <w:tabs>
+                <w:tab w:val="left" w:pos="290"/>
+              </w:tabs>
+              <w:spacing w:after="0" w:line="240" w:lineRule="auto"/>
+              <w:ind w:left="360"/>
+              <w:jc w:val="center"/>
+              <w:rPr>
+                <w:rFonts w:ascii="Times New Roman" w:hAnsi="Times New Roman"/>
+                <w:sz w:val="20"/>
+                <w:szCs w:val="20"/>
+              </w:rPr>
+            </w:pPr>
+            <w:r>
+              <w:rPr>
+                <w:rFonts w:ascii="Times New Roman" w:hAnsi="Times New Roman"/>
+                <w:sz w:val="20"/>
+                <w:szCs w:val="20"/>
+              </w:rPr>
+              <w:t>3</w:t>
+            </w:r>
+          </w:p>
+        </w:tc>
+        <w:tc>
+          <w:tcPr>
+            <w:tcW w:w="3402" w:type="dxa"/>
           </w:tcPr>
           <w:p>
             <w:pPr>
               <w:ind w:left="178"/>
-              <w:jc w:val="both"/>
+              <w:jc w:val="center"/>
             </w:pPr>
             <w:r>
-              <w:t>1.Поиск исполнителя</w:t>
-            </w:r>
-          </w:p>
-          <w:p>
-            <w:pPr>
-              <w:ind w:left="178"/>
-              <w:jc w:val="both"/>
-            </w:pPr>
-            <w:r>
-              <w:t>2.Управление заявками</w:t>
-            </w:r>
-          </w:p>
-          <w:p>
-            <w:pPr>
-              <w:ind w:left="178"/>
-              <w:jc w:val="both"/>
-            </w:pPr>
-            <w:r>
-              <w:t>3</w:t>
-            </w:r>
-            <w:r>
-              <w:t>.Отправление отзывов</w:t>
-            </w:r>
-          </w:p>
-          <w:p>
-            <w:pPr>
-              <w:ind w:left="178"/>
-              <w:jc w:val="both"/>
-            </w:pPr>
-            <w:r>
               <w:t>4</w:t>
             </w:r>
-            <w:r>
-              <w:t>.Выставление оценки</w:t>
-            </w:r>
-          </w:p>
-          <w:p>
-            <w:pPr>
-              <w:ind w:left="178"/>
-              <w:jc w:val="both"/>
-            </w:pPr>
-            <w:r>
-              <w:t>5</w:t>
-            </w:r>
-            <w:r>
-              <w:t>.Просмотр отзывов</w:t>
-            </w:r>
-          </w:p>
-          <w:p>
-            <w:pPr>
-              <w:ind w:left="178"/>
-              <w:jc w:val="both"/>
-            </w:pPr>
-            <w:r>
-              <w:t>6</w:t>
-            </w:r>
-            <w:r>
-              <w:t>.Удаление отзывов</w:t>
-            </w:r>
-            <w:bookmarkStart w:id="0" w:name="_GoBack"/>
-            <w:bookmarkEnd w:id="0"/>
           </w:p>
         </w:tc>
         <w:tc>
           <w:tcPr>
-            <w:tcW w:w="3118" w:type="dxa"/>
-          </w:tcPr>
-          <w:p>
-            <w:pPr>
-              <w:ind w:left="178"/>
-              <w:jc w:val="both"/>
-            </w:pPr>
-            <w:r>
-              <w:t>Входная информация:</w:t>
-            </w:r>
-          </w:p>
-          <w:p>
-            <w:pPr>
-              <w:ind w:left="178"/>
-              <w:jc w:val="both"/>
-            </w:pPr>
-            <w:r>
-              <w:t>1.</w:t>
-            </w:r>
-            <w:r>
-              <w:t>Фильтр по поиску</w:t>
-            </w:r>
-          </w:p>
-          <w:p>
-            <w:pPr>
-              <w:ind w:left="178"/>
-              <w:jc w:val="both"/>
-            </w:pPr>
-            <w:r>
-              <w:t>Выходная информация:</w:t>
-            </w:r>
-          </w:p>
-          <w:p>
-            <w:pPr>
-              <w:ind w:left="178"/>
-              <w:jc w:val="both"/>
-            </w:pPr>
-            <w:r>
-              <w:t>1.Список подходящих исполнителей</w:t>
-            </w:r>
-          </w:p>
-        </w:tc>
-        <w:tc>
-          <w:tcPr>
-            <w:tcW w:w="2268" w:type="dxa"/>
+            <w:tcW w:w="2126" w:type="dxa"/>
             <w:tcBorders>
               <w:right w:val="nil"/>
             </w:tcBorders>
@@ -1966,17 +2920,11 @@
           <w:p>
             <w:pPr>
               <w:ind w:left="178" w:right="179"/>
-              <w:jc w:val="both"/>
+              <w:jc w:val="center"/>
             </w:pPr>
             <w:r>
-              <w:t>1.Продюсер</w:t>
-            </w:r>
-          </w:p>
-          <w:p>
-            <w:pPr>
-              <w:ind w:left="178" w:right="179"/>
-              <w:jc w:val="both"/>
-            </w:pPr>
+              <w:t>5</w:t>
+            </w:r>
           </w:p>
         </w:tc>
       </w:tr>
@@ -1997,493 +2945,341 @@
               <w:jc w:val="both"/>
             </w:pPr>
             <w:r>
-              <w:t>Онлайн бронирование студии</w:t>
+              <w:t>Система жалоб</w:t>
             </w:r>
           </w:p>
         </w:tc>
         <w:tc>
           <w:tcPr>
-            <w:tcW w:w="3827" w:type="dxa"/>
+            <w:tcW w:w="3969" w:type="dxa"/>
           </w:tcPr>
           <w:p>
             <w:pPr>
-              <w:ind w:left="178"/>
               <w:jc w:val="both"/>
             </w:pPr>
             <w:r>
-              <w:t>Исполнитель может забронировать время записи на студии</w:t>
-            </w:r>
-            <w:r>
-              <w:t>, перенести или отменить бронь. Также бронь может отменить и продюсер</w:t>
+              <w:t>Пользователи могут оставлять жалобы на других пользователей. Администратор обрабатывает жалобы и предпринимает действия.</w:t>
             </w:r>
           </w:p>
         </w:tc>
         <w:tc>
           <w:tcPr>
-            <w:tcW w:w="3828" w:type="dxa"/>
+            <w:tcW w:w="3544" w:type="dxa"/>
           </w:tcPr>
           <w:p>
             <w:pPr>
-              <w:ind w:left="178"/>
-              <w:jc w:val="both"/>
+              <w:pStyle w:val="aff0"/>
+              <w:numPr>
+                <w:ilvl w:val="0"/>
+                <w:numId w:val="40"/>
+              </w:numPr>
+              <w:tabs>
+                <w:tab w:val="left" w:pos="319"/>
+              </w:tabs>
+              <w:spacing w:after="0" w:line="240" w:lineRule="auto"/>
+              <w:ind w:hanging="502"/>
+              <w:rPr>
+                <w:rFonts w:ascii="Times New Roman" w:hAnsi="Times New Roman"/>
+                <w:sz w:val="20"/>
+                <w:szCs w:val="20"/>
+              </w:rPr>
             </w:pPr>
             <w:r>
-              <w:t>1.Бронирование</w:t>
+              <w:rPr>
+                <w:rFonts w:ascii="Times New Roman" w:hAnsi="Times New Roman"/>
+                <w:sz w:val="20"/>
+                <w:szCs w:val="20"/>
+              </w:rPr>
+              <w:t>Составление жалобы</w:t>
+            </w:r>
+            <w:r>
+              <w:rPr>
+                <w:rFonts w:ascii="Times New Roman" w:hAnsi="Times New Roman"/>
+                <w:sz w:val="20"/>
+                <w:szCs w:val="20"/>
+              </w:rPr>
+              <w:t>.</w:t>
             </w:r>
           </w:p>
           <w:p>
             <w:pPr>
-              <w:ind w:left="178"/>
-              <w:jc w:val="both"/>
+              <w:pStyle w:val="aff0"/>
+              <w:numPr>
+                <w:ilvl w:val="0"/>
+                <w:numId w:val="40"/>
+              </w:numPr>
+              <w:tabs>
+                <w:tab w:val="left" w:pos="319"/>
+              </w:tabs>
+              <w:spacing w:after="0" w:line="240" w:lineRule="auto"/>
+              <w:ind w:left="462" w:hanging="426"/>
+              <w:rPr>
+                <w:rFonts w:ascii="Times New Roman" w:hAnsi="Times New Roman"/>
+                <w:sz w:val="20"/>
+                <w:szCs w:val="20"/>
+              </w:rPr>
             </w:pPr>
             <w:r>
-              <w:t>2.Перенос брони</w:t>
+              <w:rPr>
+                <w:rFonts w:ascii="Times New Roman" w:hAnsi="Times New Roman"/>
+                <w:sz w:val="20"/>
+                <w:szCs w:val="20"/>
+              </w:rPr>
+              <w:t>Просмотр списка жалоб</w:t>
+            </w:r>
+            <w:r>
+              <w:rPr>
+                <w:rFonts w:ascii="Times New Roman" w:hAnsi="Times New Roman"/>
+                <w:sz w:val="20"/>
+                <w:szCs w:val="20"/>
+              </w:rPr>
+              <w:t>.</w:t>
             </w:r>
           </w:p>
           <w:p>
             <w:pPr>
-              <w:ind w:left="178"/>
-              <w:jc w:val="both"/>
+              <w:pStyle w:val="aff0"/>
+              <w:numPr>
+                <w:ilvl w:val="0"/>
+                <w:numId w:val="40"/>
+              </w:numPr>
+              <w:tabs>
+                <w:tab w:val="left" w:pos="319"/>
+              </w:tabs>
+              <w:spacing w:after="0" w:line="240" w:lineRule="auto"/>
+              <w:ind w:left="462" w:hanging="426"/>
+              <w:rPr>
+                <w:rFonts w:ascii="Times New Roman" w:hAnsi="Times New Roman"/>
+                <w:sz w:val="20"/>
+                <w:szCs w:val="20"/>
+              </w:rPr>
             </w:pPr>
             <w:r>
-              <w:t>3.Отмена бронирования</w:t>
+              <w:rPr>
+                <w:rFonts w:ascii="Times New Roman" w:hAnsi="Times New Roman"/>
+                <w:sz w:val="20"/>
+                <w:szCs w:val="20"/>
+              </w:rPr>
+              <w:t>Поиск</w:t>
+            </w:r>
+            <w:r>
+              <w:rPr>
+                <w:rFonts w:ascii="Times New Roman" w:hAnsi="Times New Roman"/>
+                <w:sz w:val="20"/>
+                <w:szCs w:val="20"/>
+              </w:rPr>
+              <w:t>.</w:t>
+            </w:r>
+          </w:p>
+          <w:p>
+            <w:pPr>
+              <w:pStyle w:val="aff0"/>
+              <w:numPr>
+                <w:ilvl w:val="0"/>
+                <w:numId w:val="40"/>
+              </w:numPr>
+              <w:tabs>
+                <w:tab w:val="left" w:pos="319"/>
+              </w:tabs>
+              <w:spacing w:after="0" w:line="240" w:lineRule="auto"/>
+              <w:ind w:left="462" w:hanging="426"/>
+              <w:rPr>
+                <w:rFonts w:ascii="Times New Roman" w:hAnsi="Times New Roman"/>
+                <w:sz w:val="20"/>
+                <w:szCs w:val="20"/>
+              </w:rPr>
+            </w:pPr>
+            <w:r>
+              <w:rPr>
+                <w:rFonts w:ascii="Times New Roman" w:hAnsi="Times New Roman"/>
+                <w:sz w:val="20"/>
+                <w:szCs w:val="20"/>
+              </w:rPr>
+              <w:t>Фильтрация</w:t>
+            </w:r>
+            <w:r>
+              <w:rPr>
+                <w:rFonts w:ascii="Times New Roman" w:hAnsi="Times New Roman"/>
+                <w:sz w:val="20"/>
+                <w:szCs w:val="20"/>
+              </w:rPr>
+              <w:t>.</w:t>
+            </w:r>
+          </w:p>
+          <w:p>
+            <w:pPr>
+              <w:pStyle w:val="aff0"/>
+              <w:numPr>
+                <w:ilvl w:val="0"/>
+                <w:numId w:val="40"/>
+              </w:numPr>
+              <w:tabs>
+                <w:tab w:val="left" w:pos="319"/>
+              </w:tabs>
+              <w:spacing w:after="0" w:line="240" w:lineRule="auto"/>
+              <w:ind w:left="319" w:hanging="283"/>
+              <w:rPr>
+                <w:rFonts w:ascii="Times New Roman" w:hAnsi="Times New Roman"/>
+                <w:sz w:val="20"/>
+                <w:szCs w:val="20"/>
+              </w:rPr>
+            </w:pPr>
+            <w:r>
+              <w:rPr>
+                <w:rFonts w:ascii="Times New Roman" w:hAnsi="Times New Roman"/>
+                <w:sz w:val="20"/>
+                <w:szCs w:val="20"/>
+              </w:rPr>
+              <w:t>Управление списком жалоб:</w:t>
+            </w:r>
+            <w:r>
+              <w:rPr>
+                <w:rFonts w:ascii="Times New Roman" w:hAnsi="Times New Roman"/>
+                <w:sz w:val="20"/>
+                <w:szCs w:val="20"/>
+              </w:rPr>
+              <w:t xml:space="preserve"> </w:t>
+            </w:r>
+            <w:r>
+              <w:rPr>
+                <w:rFonts w:ascii="Times New Roman" w:hAnsi="Times New Roman"/>
+                <w:sz w:val="20"/>
+                <w:szCs w:val="20"/>
+              </w:rPr>
+              <w:t>изменение статуса, обнуление</w:t>
+            </w:r>
+            <w:r>
+              <w:rPr>
+                <w:rFonts w:ascii="Times New Roman" w:hAnsi="Times New Roman"/>
+                <w:sz w:val="20"/>
+                <w:szCs w:val="20"/>
+              </w:rPr>
+              <w:t>.</w:t>
             </w:r>
           </w:p>
         </w:tc>
         <w:tc>
           <w:tcPr>
-            <w:tcW w:w="3118" w:type="dxa"/>
+            <w:tcW w:w="3402" w:type="dxa"/>
           </w:tcPr>
           <w:p>
             <w:pPr>
-              <w:ind w:left="178"/>
               <w:jc w:val="both"/>
             </w:pPr>
             <w:r>
               <w:t>Входная информация:</w:t>
+            </w:r>
+            <w:r>
+              <w:t xml:space="preserve"> ж</w:t>
+            </w:r>
+            <w:r>
+              <w:t>алоба</w:t>
             </w:r>
           </w:p>
           <w:p>
             <w:pPr>
-              <w:ind w:left="178"/>
               <w:jc w:val="both"/>
             </w:pPr>
             <w:r>
-              <w:t>1.Дата и время</w:t>
-            </w:r>
-          </w:p>
-          <w:p>
-            <w:pPr>
-              <w:ind w:left="178"/>
-              <w:jc w:val="both"/>
-            </w:pPr>
-            <w:r>
-              <w:t>2.Кол-во часов, нужных для записи</w:t>
-            </w:r>
-          </w:p>
-          <w:p>
-            <w:pPr>
-              <w:ind w:left="178"/>
-              <w:jc w:val="both"/>
-            </w:pPr>
-            <w:r>
               <w:t>Выходная информация:</w:t>
             </w:r>
-          </w:p>
-          <w:p>
-            <w:pPr>
-              <w:ind w:left="178"/>
-              <w:jc w:val="both"/>
-            </w:pPr>
-            <w:r>
-              <w:t>1.Бронирование</w:t>
+            <w:r>
+              <w:t xml:space="preserve"> р</w:t>
+            </w:r>
+            <w:r>
+              <w:t>ешение администратора</w:t>
+            </w:r>
+            <w:r>
+              <w:t>.</w:t>
             </w:r>
           </w:p>
         </w:tc>
         <w:tc>
           <w:tcPr>
-            <w:tcW w:w="2268" w:type="dxa"/>
+            <w:tcW w:w="2126" w:type="dxa"/>
             <w:tcBorders>
               <w:right w:val="nil"/>
             </w:tcBorders>
           </w:tcPr>
           <w:p>
             <w:pPr>
-              <w:ind w:left="178" w:right="179"/>
+              <w:pStyle w:val="aff0"/>
+              <w:numPr>
+                <w:ilvl w:val="0"/>
+                <w:numId w:val="30"/>
+              </w:numPr>
+              <w:tabs>
+                <w:tab w:val="left" w:pos="250"/>
+              </w:tabs>
+              <w:ind w:left="30" w:right="179" w:firstLine="0"/>
               <w:jc w:val="both"/>
+              <w:rPr>
+                <w:rFonts w:ascii="Times New Roman" w:hAnsi="Times New Roman"/>
+                <w:sz w:val="20"/>
+                <w:szCs w:val="20"/>
+              </w:rPr>
             </w:pPr>
             <w:r>
-              <w:t>1.Исполнитель</w:t>
+              <w:rPr>
+                <w:rFonts w:ascii="Times New Roman" w:hAnsi="Times New Roman"/>
+                <w:sz w:val="20"/>
+                <w:szCs w:val="20"/>
+              </w:rPr>
+              <w:t>Продюсер</w:t>
             </w:r>
           </w:p>
           <w:p>
             <w:pPr>
-              <w:ind w:left="178" w:right="179"/>
+              <w:pStyle w:val="aff0"/>
+              <w:numPr>
+                <w:ilvl w:val="0"/>
+                <w:numId w:val="30"/>
+              </w:numPr>
+              <w:tabs>
+                <w:tab w:val="left" w:pos="250"/>
+              </w:tabs>
+              <w:ind w:left="30" w:right="179" w:firstLine="0"/>
               <w:jc w:val="both"/>
+              <w:rPr>
+                <w:rFonts w:ascii="Times New Roman" w:hAnsi="Times New Roman"/>
+                <w:sz w:val="20"/>
+                <w:szCs w:val="20"/>
+              </w:rPr>
             </w:pPr>
             <w:r>
-              <w:t>2.</w:t>
-            </w:r>
-            <w:r>
-              <w:t>Продюсер</w:t>
-            </w:r>
-          </w:p>
-        </w:tc>
-      </w:tr>
-      <w:tr>
-        <w:trPr>
-          <w:trHeight w:val="522"/>
-        </w:trPr>
-        <w:tc>
-          <w:tcPr>
-            <w:tcW w:w="2269" w:type="dxa"/>
-            <w:tcBorders>
-              <w:left w:val="nil"/>
-            </w:tcBorders>
-          </w:tcPr>
-          <w:p>
-            <w:pPr>
-              <w:ind w:left="178"/>
-              <w:jc w:val="both"/>
-            </w:pPr>
-            <w:r>
-              <w:t>А</w:t>
-            </w:r>
-            <w:r>
-              <w:t>д</w:t>
-            </w:r>
-            <w:r>
-              <w:t>министрирование</w:t>
-            </w:r>
-          </w:p>
-        </w:tc>
-        <w:tc>
-          <w:tcPr>
-            <w:tcW w:w="3827" w:type="dxa"/>
-          </w:tcPr>
-          <w:p>
-            <w:pPr>
-              <w:ind w:left="178"/>
-              <w:jc w:val="both"/>
-            </w:pPr>
-            <w:r>
-              <w:t xml:space="preserve">Пользователь, входящий с ролью «Администратор» может </w:t>
-            </w:r>
-            <w:proofErr w:type="spellStart"/>
-            <w:r>
-              <w:t>мониторить</w:t>
-            </w:r>
-            <w:proofErr w:type="spellEnd"/>
-            <w:r>
-              <w:t xml:space="preserve"> пользователей</w:t>
-            </w:r>
-            <w:r>
-              <w:t>, управлять БД, отправлять предупреждения и удалять пользователей</w:t>
-            </w:r>
-          </w:p>
-        </w:tc>
-        <w:tc>
-          <w:tcPr>
-            <w:tcW w:w="3828" w:type="dxa"/>
-          </w:tcPr>
-          <w:p>
-            <w:pPr>
-              <w:ind w:left="35"/>
-            </w:pPr>
-            <w:r>
-              <w:t xml:space="preserve">   1</w:t>
-            </w:r>
-            <w:r>
-              <w:t>.Управление Б</w:t>
-            </w:r>
-            <w:r>
-              <w:t>Д</w:t>
+              <w:rPr>
+                <w:rFonts w:ascii="Times New Roman" w:hAnsi="Times New Roman"/>
+                <w:sz w:val="20"/>
+                <w:szCs w:val="20"/>
+              </w:rPr>
+              <w:t>Исполнитель</w:t>
             </w:r>
           </w:p>
           <w:p>
             <w:pPr>
-              <w:ind w:left="178"/>
+              <w:pStyle w:val="aff0"/>
+              <w:numPr>
+                <w:ilvl w:val="0"/>
+                <w:numId w:val="30"/>
+              </w:numPr>
+              <w:tabs>
+                <w:tab w:val="left" w:pos="250"/>
+              </w:tabs>
+              <w:ind w:left="30" w:right="179" w:firstLine="0"/>
+              <w:jc w:val="both"/>
+              <w:rPr>
+                <w:rFonts w:ascii="Times New Roman" w:hAnsi="Times New Roman"/>
+                <w:sz w:val="20"/>
+                <w:szCs w:val="20"/>
+              </w:rPr>
             </w:pPr>
             <w:r>
-              <w:t>2</w:t>
-            </w:r>
-            <w:r>
-              <w:t>.</w:t>
-            </w:r>
-            <w:r>
-              <w:t>Мониторинг</w:t>
-            </w:r>
-          </w:p>
-          <w:p>
-            <w:pPr>
-              <w:ind w:left="178"/>
-            </w:pPr>
-            <w:r>
-              <w:t>3</w:t>
-            </w:r>
-            <w:r>
-              <w:t>.Отправление предупреждения</w:t>
-            </w:r>
-          </w:p>
-          <w:p>
-            <w:pPr>
-              <w:ind w:left="178"/>
-            </w:pPr>
-            <w:r>
-              <w:t>4</w:t>
-            </w:r>
-            <w:r>
-              <w:t>.Удаление пользователей</w:t>
-            </w:r>
-          </w:p>
-        </w:tc>
-        <w:tc>
-          <w:tcPr>
-            <w:tcW w:w="3118" w:type="dxa"/>
-          </w:tcPr>
-          <w:p>
-            <w:pPr>
-              <w:ind w:left="178"/>
-              <w:jc w:val="both"/>
-            </w:pPr>
-            <w:r>
-              <w:t>Входная информация:</w:t>
-            </w:r>
-          </w:p>
-          <w:p>
-            <w:pPr>
-              <w:ind w:left="178"/>
-              <w:jc w:val="both"/>
-            </w:pPr>
-            <w:r>
-              <w:t>1. Данные о пользователях</w:t>
-            </w:r>
-          </w:p>
-          <w:p>
-            <w:pPr>
-              <w:ind w:left="178"/>
-              <w:jc w:val="both"/>
-            </w:pPr>
-            <w:r>
-              <w:t>Выходные данные:</w:t>
-            </w:r>
-          </w:p>
-          <w:p>
-            <w:pPr>
-              <w:ind w:left="178"/>
-              <w:jc w:val="both"/>
-            </w:pPr>
-            <w:r>
-              <w:t>1.Результаты мониторинга</w:t>
-            </w:r>
-          </w:p>
-        </w:tc>
-        <w:tc>
-          <w:tcPr>
-            <w:tcW w:w="2268" w:type="dxa"/>
-            <w:tcBorders>
-              <w:right w:val="nil"/>
-            </w:tcBorders>
-          </w:tcPr>
-          <w:p>
-            <w:pPr>
-              <w:ind w:left="178" w:right="179"/>
-              <w:jc w:val="both"/>
-            </w:pPr>
-            <w:r>
-              <w:t>1.Администратор</w:t>
-            </w:r>
-          </w:p>
-        </w:tc>
-      </w:tr>
-      <w:tr>
-        <w:trPr>
-          <w:trHeight w:val="62"/>
-        </w:trPr>
-        <w:tc>
-          <w:tcPr>
-            <w:tcW w:w="2269" w:type="dxa"/>
-            <w:tcBorders>
-              <w:left w:val="nil"/>
-            </w:tcBorders>
-          </w:tcPr>
-          <w:p>
-            <w:pPr>
-              <w:ind w:left="178"/>
-              <w:jc w:val="both"/>
-            </w:pPr>
-            <w:r>
-              <w:t>Система жалоб</w:t>
-            </w:r>
-          </w:p>
-        </w:tc>
-        <w:tc>
-          <w:tcPr>
-            <w:tcW w:w="3827" w:type="dxa"/>
-          </w:tcPr>
-          <w:p>
-            <w:pPr>
-              <w:ind w:left="178"/>
-              <w:jc w:val="both"/>
-            </w:pPr>
-            <w:r>
-              <w:t>Пользователи могут оставлять жалобы на других пользователей</w:t>
-            </w:r>
-            <w:r>
-              <w:t>. Администратор обрабатывает жалобы и предпринимает действия.</w:t>
-            </w:r>
-          </w:p>
-        </w:tc>
-        <w:tc>
-          <w:tcPr>
-            <w:tcW w:w="3828" w:type="dxa"/>
-          </w:tcPr>
-          <w:p>
-            <w:pPr>
-              <w:ind w:left="178"/>
-              <w:jc w:val="both"/>
-            </w:pPr>
-            <w:r>
-              <w:t>1.</w:t>
-            </w:r>
-            <w:r>
-              <w:t>Составление</w:t>
-            </w:r>
-            <w:r>
-              <w:t xml:space="preserve"> жалобы</w:t>
-            </w:r>
-          </w:p>
-          <w:p>
-            <w:pPr>
-              <w:ind w:left="178"/>
-              <w:jc w:val="both"/>
-            </w:pPr>
-            <w:r>
-              <w:t>4.Просмотр</w:t>
-            </w:r>
-            <w:r>
-              <w:t xml:space="preserve"> списка</w:t>
-            </w:r>
-            <w:r>
-              <w:t xml:space="preserve"> жалоб</w:t>
-            </w:r>
-          </w:p>
-          <w:p>
-            <w:pPr>
-              <w:ind w:left="178"/>
-              <w:jc w:val="both"/>
-            </w:pPr>
-            <w:r>
-              <w:t>Поиск, фильтрация</w:t>
-            </w:r>
-          </w:p>
-          <w:p>
-            <w:pPr>
-              <w:ind w:left="178"/>
-              <w:jc w:val="both"/>
-            </w:pPr>
-            <w:r>
-              <w:t>5.</w:t>
-            </w:r>
-            <w:r>
-              <w:t>Управление сп</w:t>
-            </w:r>
-            <w:r>
-              <w:t>иском жалоб: изменение статуса</w:t>
-            </w:r>
-            <w:r>
-              <w:t xml:space="preserve">, </w:t>
-            </w:r>
-            <w:r>
-              <w:t>обнуление</w:t>
-            </w:r>
-          </w:p>
-          <w:p>
-            <w:pPr>
-              <w:ind w:left="178"/>
-              <w:jc w:val="both"/>
-              <w:rPr>
-                <w:lang w:val="en-US"/>
-              </w:rPr>
-            </w:pPr>
-            <w:r>
-              <w:t>6.Блокировка пользователей</w:t>
-            </w:r>
-          </w:p>
-        </w:tc>
-        <w:tc>
-          <w:tcPr>
-            <w:tcW w:w="3118" w:type="dxa"/>
-          </w:tcPr>
-          <w:p>
-            <w:pPr>
-              <w:ind w:left="178"/>
-              <w:jc w:val="both"/>
-            </w:pPr>
-            <w:r>
-              <w:t>Входная информация:</w:t>
-            </w:r>
-          </w:p>
-          <w:p>
-            <w:pPr>
-              <w:ind w:left="178"/>
-              <w:jc w:val="both"/>
-            </w:pPr>
-            <w:r>
-              <w:t xml:space="preserve">1.Жалоба </w:t>
-            </w:r>
-          </w:p>
-          <w:p>
-            <w:pPr>
-              <w:ind w:left="178"/>
-              <w:jc w:val="both"/>
-            </w:pPr>
-            <w:r>
-              <w:t>Выходная информация:</w:t>
-            </w:r>
-          </w:p>
-          <w:p>
-            <w:pPr>
-              <w:ind w:left="178"/>
-              <w:jc w:val="both"/>
-            </w:pPr>
-            <w:r>
-              <w:t>1.Решение администратора</w:t>
-            </w:r>
-          </w:p>
-        </w:tc>
-        <w:tc>
-          <w:tcPr>
-            <w:tcW w:w="2268" w:type="dxa"/>
-            <w:tcBorders>
-              <w:right w:val="nil"/>
-            </w:tcBorders>
-          </w:tcPr>
-          <w:p>
-            <w:pPr>
-              <w:ind w:left="178" w:right="179"/>
-              <w:jc w:val="both"/>
-            </w:pPr>
-            <w:r>
-              <w:t>1.Продюсер</w:t>
-            </w:r>
-          </w:p>
-          <w:p>
-            <w:pPr>
-              <w:ind w:left="178" w:right="179"/>
-              <w:jc w:val="both"/>
-            </w:pPr>
-            <w:r>
-              <w:t>2.Исполнитель</w:t>
-            </w:r>
-          </w:p>
-          <w:p>
-            <w:pPr>
-              <w:ind w:left="178" w:right="179"/>
-              <w:jc w:val="both"/>
-            </w:pPr>
-            <w:r>
-              <w:t>3.Администратор</w:t>
+              <w:rPr>
+                <w:rFonts w:ascii="Times New Roman" w:hAnsi="Times New Roman"/>
+                <w:sz w:val="20"/>
+                <w:szCs w:val="20"/>
+              </w:rPr>
+              <w:t>Администратор</w:t>
             </w:r>
           </w:p>
         </w:tc>
@@ -2491,19 +3287,10 @@
     </w:tbl>
     <w:p>
       <w:pPr>
-        <w:ind w:firstLine="567"/>
-        <w:rPr>
-          <w:sz w:val="24"/>
-          <w:szCs w:val="24"/>
-        </w:rPr>
-      </w:pPr>
-    </w:p>
-    <w:p>
-      <w:pPr>
         <w:ind w:left="709"/>
         <w:rPr>
-          <w:sz w:val="24"/>
-          <w:szCs w:val="24"/>
+          <w:sz w:val="28"/>
+          <w:szCs w:val="28"/>
         </w:rPr>
         <w:sectPr>
           <w:headerReference w:type="default" r:id="rId14"/>
@@ -2523,14 +3310,14 @@
         <w:spacing w:line="360" w:lineRule="auto"/>
         <w:ind w:firstLine="567"/>
         <w:rPr>
-          <w:sz w:val="24"/>
-          <w:szCs w:val="24"/>
+          <w:sz w:val="28"/>
+          <w:szCs w:val="28"/>
         </w:rPr>
       </w:pPr>
       <w:r>
         <w:rPr>
-          <w:sz w:val="24"/>
-          <w:szCs w:val="24"/>
+          <w:sz w:val="28"/>
+          <w:szCs w:val="28"/>
         </w:rPr>
         <w:lastRenderedPageBreak/>
         <w:t>Рекомендуемый комплекс технических средств ИС:</w:t>
@@ -2538,61 +3325,150 @@
     </w:p>
     <w:p>
       <w:pPr>
+        <w:pStyle w:val="aff0"/>
+        <w:numPr>
+          <w:ilvl w:val="0"/>
+          <w:numId w:val="28"/>
+        </w:numPr>
+        <w:tabs>
+          <w:tab w:val="left" w:pos="851"/>
+        </w:tabs>
+        <w:spacing w:line="360" w:lineRule="auto"/>
+        <w:ind w:hanging="720"/>
+        <w:rPr>
+          <w:rFonts w:ascii="Times New Roman" w:hAnsi="Times New Roman"/>
+          <w:sz w:val="28"/>
+          <w:szCs w:val="28"/>
+        </w:rPr>
+      </w:pPr>
+      <w:r>
+        <w:rPr>
+          <w:rFonts w:ascii="Times New Roman" w:hAnsi="Times New Roman"/>
+          <w:sz w:val="28"/>
+          <w:szCs w:val="28"/>
+        </w:rPr>
+        <w:t>Компьютер или ноутбук</w:t>
+      </w:r>
+      <w:r>
+        <w:rPr>
+          <w:rFonts w:ascii="Times New Roman" w:hAnsi="Times New Roman"/>
+          <w:sz w:val="28"/>
+          <w:szCs w:val="28"/>
+          <w:lang w:val="en-US"/>
+        </w:rPr>
+        <w:t>.</w:t>
+      </w:r>
+    </w:p>
+    <w:p>
+      <w:pPr>
+        <w:pStyle w:val="aff0"/>
+        <w:numPr>
+          <w:ilvl w:val="0"/>
+          <w:numId w:val="28"/>
+        </w:numPr>
+        <w:tabs>
+          <w:tab w:val="left" w:pos="851"/>
+        </w:tabs>
+        <w:spacing w:line="360" w:lineRule="auto"/>
+        <w:ind w:hanging="720"/>
+        <w:rPr>
+          <w:rFonts w:ascii="Times New Roman" w:hAnsi="Times New Roman"/>
+          <w:sz w:val="28"/>
+          <w:szCs w:val="28"/>
+        </w:rPr>
+      </w:pPr>
+      <w:r>
+        <w:rPr>
+          <w:rFonts w:ascii="Times New Roman" w:hAnsi="Times New Roman"/>
+          <w:sz w:val="28"/>
+          <w:szCs w:val="28"/>
+        </w:rPr>
+        <w:t>П</w:t>
+      </w:r>
+      <w:r>
+        <w:rPr>
+          <w:rFonts w:ascii="Times New Roman" w:hAnsi="Times New Roman"/>
+          <w:sz w:val="28"/>
+          <w:szCs w:val="28"/>
+        </w:rPr>
+        <w:t>ринтер</w:t>
+      </w:r>
+      <w:r>
+        <w:rPr>
+          <w:rFonts w:ascii="Times New Roman" w:hAnsi="Times New Roman"/>
+          <w:sz w:val="28"/>
+          <w:szCs w:val="28"/>
+          <w:lang w:val="en-US"/>
+        </w:rPr>
+        <w:t>.</w:t>
+      </w:r>
+    </w:p>
+    <w:p>
+      <w:pPr>
+        <w:pStyle w:val="aff0"/>
+        <w:numPr>
+          <w:ilvl w:val="0"/>
+          <w:numId w:val="28"/>
+        </w:numPr>
+        <w:tabs>
+          <w:tab w:val="left" w:pos="851"/>
+        </w:tabs>
+        <w:spacing w:line="360" w:lineRule="auto"/>
+        <w:ind w:hanging="720"/>
+        <w:rPr>
+          <w:rFonts w:ascii="Times New Roman" w:hAnsi="Times New Roman"/>
+          <w:sz w:val="28"/>
+          <w:szCs w:val="28"/>
+        </w:rPr>
+      </w:pPr>
+      <w:r>
+        <w:rPr>
+          <w:rFonts w:ascii="Times New Roman" w:hAnsi="Times New Roman"/>
+          <w:sz w:val="28"/>
+          <w:szCs w:val="28"/>
+        </w:rPr>
+        <w:t>Интернет</w:t>
+      </w:r>
+      <w:r>
+        <w:rPr>
+          <w:rFonts w:ascii="Times New Roman" w:hAnsi="Times New Roman"/>
+          <w:sz w:val="28"/>
+          <w:szCs w:val="28"/>
+          <w:lang w:val="en-US"/>
+        </w:rPr>
+        <w:t>.</w:t>
+      </w:r>
+    </w:p>
+    <w:p>
+      <w:pPr>
         <w:tabs>
           <w:tab w:val="left" w:pos="851"/>
         </w:tabs>
         <w:spacing w:line="360" w:lineRule="auto"/>
         <w:ind w:firstLine="567"/>
         <w:rPr>
-          <w:sz w:val="24"/>
-          <w:szCs w:val="24"/>
+          <w:sz w:val="28"/>
+          <w:szCs w:val="28"/>
         </w:rPr>
       </w:pPr>
       <w:r>
         <w:rPr>
-          <w:sz w:val="24"/>
-          <w:szCs w:val="24"/>
-        </w:rPr>
-        <w:t>Компьютер или ноутбук</w:t>
-      </w:r>
-      <w:r>
-        <w:rPr>
-          <w:sz w:val="24"/>
-          <w:szCs w:val="24"/>
-        </w:rPr>
-        <w:t>, принтер</w:t>
-      </w:r>
-    </w:p>
-    <w:p>
-      <w:pPr>
-        <w:tabs>
-          <w:tab w:val="left" w:pos="851"/>
-        </w:tabs>
-        <w:spacing w:line="360" w:lineRule="auto"/>
-        <w:ind w:firstLine="567"/>
-        <w:rPr>
-          <w:sz w:val="24"/>
-          <w:szCs w:val="24"/>
-        </w:rPr>
-      </w:pPr>
-      <w:r>
-        <w:rPr>
-          <w:sz w:val="24"/>
-          <w:szCs w:val="24"/>
+          <w:sz w:val="28"/>
+          <w:szCs w:val="28"/>
         </w:rPr>
         <w:t xml:space="preserve">Программные требования к </w:t>
       </w:r>
       <w:r>
         <w:rPr>
-          <w:sz w:val="24"/>
-          <w:szCs w:val="24"/>
+          <w:sz w:val="28"/>
+          <w:szCs w:val="28"/>
         </w:rPr>
         <w:t xml:space="preserve">разработке </w:t>
       </w:r>
       <w:r>
         <w:rPr>
-          <w:sz w:val="24"/>
-          <w:szCs w:val="24"/>
+          <w:sz w:val="28"/>
+          <w:szCs w:val="28"/>
         </w:rPr>
         <w:t>ИС:</w:t>
       </w:r>
@@ -2611,23 +3487,23 @@
         <w:ind w:left="0" w:firstLine="567"/>
         <w:rPr>
           <w:rFonts w:ascii="Times New Roman" w:hAnsi="Times New Roman"/>
-          <w:sz w:val="24"/>
-          <w:szCs w:val="24"/>
+          <w:sz w:val="28"/>
+          <w:szCs w:val="28"/>
         </w:rPr>
       </w:pPr>
       <w:r>
         <w:rPr>
           <w:rFonts w:ascii="Times New Roman" w:hAnsi="Times New Roman"/>
-          <w:sz w:val="24"/>
-          <w:szCs w:val="24"/>
+          <w:sz w:val="28"/>
+          <w:szCs w:val="28"/>
         </w:rPr>
         <w:t xml:space="preserve">Рекомендуется использовать операционную систему </w:t>
       </w:r>
       <w:r>
         <w:rPr>
           <w:rFonts w:ascii="Times New Roman" w:hAnsi="Times New Roman"/>
-          <w:sz w:val="24"/>
-          <w:szCs w:val="24"/>
+          <w:sz w:val="28"/>
+          <w:szCs w:val="28"/>
           <w:lang w:val="en-US"/>
         </w:rPr>
         <w:t>Windows</w:t>
@@ -2635,18 +3511,45 @@
       <w:r>
         <w:rPr>
           <w:rFonts w:ascii="Times New Roman" w:hAnsi="Times New Roman"/>
-          <w:sz w:val="24"/>
-          <w:szCs w:val="24"/>
-        </w:rPr>
-        <w:t xml:space="preserve"> 11</w:t>
+          <w:sz w:val="28"/>
+          <w:szCs w:val="28"/>
+        </w:rPr>
+        <w:t xml:space="preserve"> </w:t>
+      </w:r>
+      <w:proofErr w:type="gramStart"/>
+      <w:r>
+        <w:rPr>
+          <w:rFonts w:ascii="Times New Roman" w:hAnsi="Times New Roman"/>
+          <w:sz w:val="28"/>
+          <w:szCs w:val="28"/>
+        </w:rPr>
+        <w:t>11</w:t>
       </w:r>
       <w:r>
         <w:rPr>
           <w:rFonts w:ascii="Times New Roman" w:hAnsi="Times New Roman"/>
-          <w:sz w:val="24"/>
-          <w:szCs w:val="24"/>
-        </w:rPr>
-        <w:t>;</w:t>
+          <w:sz w:val="28"/>
+          <w:szCs w:val="28"/>
+        </w:rPr>
+        <w:t xml:space="preserve"> </w:t>
+      </w:r>
+      <w:r>
+        <w:rPr>
+          <w:rFonts w:ascii="Times New Roman" w:hAnsi="Times New Roman"/>
+          <w:sz w:val="28"/>
+          <w:szCs w:val="28"/>
+          <w:highlight w:val="yellow"/>
+        </w:rPr>
+        <w:t>?</w:t>
+      </w:r>
+      <w:proofErr w:type="gramEnd"/>
+      <w:r>
+        <w:rPr>
+          <w:rFonts w:ascii="Times New Roman" w:hAnsi="Times New Roman"/>
+          <w:sz w:val="28"/>
+          <w:szCs w:val="28"/>
+        </w:rPr>
+        <w:t>.</w:t>
       </w:r>
     </w:p>
     <w:p>
@@ -2663,24 +3566,24 @@
         <w:ind w:left="0" w:firstLine="567"/>
         <w:rPr>
           <w:rFonts w:ascii="Times New Roman" w:hAnsi="Times New Roman"/>
-          <w:sz w:val="24"/>
-          <w:szCs w:val="24"/>
+          <w:sz w:val="28"/>
+          <w:szCs w:val="28"/>
           <w:lang w:val="en-US"/>
         </w:rPr>
       </w:pPr>
       <w:r>
         <w:rPr>
           <w:rFonts w:ascii="Times New Roman" w:hAnsi="Times New Roman"/>
-          <w:sz w:val="24"/>
-          <w:szCs w:val="24"/>
+          <w:sz w:val="28"/>
+          <w:szCs w:val="28"/>
         </w:rPr>
         <w:t>БД</w:t>
       </w:r>
       <w:r>
         <w:rPr>
           <w:rFonts w:ascii="Times New Roman" w:hAnsi="Times New Roman"/>
-          <w:sz w:val="24"/>
-          <w:szCs w:val="24"/>
+          <w:sz w:val="28"/>
+          <w:szCs w:val="28"/>
           <w:lang w:val="en-US"/>
         </w:rPr>
         <w:t>: PostgreSQL 17.4</w:t>
@@ -2688,11 +3591,11 @@
       <w:r>
         <w:rPr>
           <w:rFonts w:ascii="Times New Roman" w:hAnsi="Times New Roman"/>
-          <w:sz w:val="24"/>
-          <w:szCs w:val="24"/>
+          <w:sz w:val="28"/>
+          <w:szCs w:val="28"/>
           <w:lang w:val="en-US"/>
         </w:rPr>
-        <w:t>;</w:t>
+        <w:t>.</w:t>
       </w:r>
     </w:p>
     <w:p>
@@ -2709,16 +3612,16 @@
         <w:ind w:left="0" w:firstLine="567"/>
         <w:rPr>
           <w:rFonts w:ascii="Times New Roman" w:hAnsi="Times New Roman"/>
-          <w:sz w:val="24"/>
-          <w:szCs w:val="24"/>
+          <w:sz w:val="28"/>
+          <w:szCs w:val="28"/>
           <w:lang w:val="en-US"/>
         </w:rPr>
       </w:pPr>
       <w:r>
         <w:rPr>
           <w:rFonts w:ascii="Times New Roman" w:hAnsi="Times New Roman"/>
-          <w:sz w:val="24"/>
-          <w:szCs w:val="24"/>
+          <w:sz w:val="28"/>
+          <w:szCs w:val="28"/>
           <w:lang w:val="en-US"/>
         </w:rPr>
         <w:t>MS Office (Word 2018, Excel 2018, PowerPoint 2018)</w:t>
@@ -2726,11 +3629,11 @@
       <w:r>
         <w:rPr>
           <w:rFonts w:ascii="Times New Roman" w:hAnsi="Times New Roman"/>
-          <w:sz w:val="24"/>
-          <w:szCs w:val="24"/>
+          <w:sz w:val="28"/>
+          <w:szCs w:val="28"/>
           <w:lang w:val="en-US"/>
         </w:rPr>
-        <w:t>;</w:t>
+        <w:t>.</w:t>
       </w:r>
     </w:p>
     <w:p>
@@ -2747,19 +3650,28 @@
         <w:ind w:left="0" w:firstLine="567"/>
         <w:rPr>
           <w:rFonts w:ascii="Times New Roman" w:hAnsi="Times New Roman"/>
-          <w:sz w:val="24"/>
-          <w:szCs w:val="24"/>
+          <w:sz w:val="28"/>
+          <w:szCs w:val="28"/>
           <w:lang w:val="en-US"/>
         </w:rPr>
       </w:pPr>
       <w:r>
         <w:rPr>
           <w:rFonts w:ascii="Times New Roman" w:hAnsi="Times New Roman"/>
-          <w:sz w:val="24"/>
-          <w:szCs w:val="24"/>
+          <w:sz w:val="28"/>
+          <w:szCs w:val="28"/>
           <w:lang w:val="en-US"/>
         </w:rPr>
-        <w:t>Visual Studio 2022 Community/VSC, C#;</w:t>
+        <w:t>Visual Studio 2022 Community/VSC, C#</w:t>
+      </w:r>
+      <w:r>
+        <w:rPr>
+          <w:rFonts w:ascii="Times New Roman" w:hAnsi="Times New Roman"/>
+          <w:sz w:val="28"/>
+          <w:szCs w:val="28"/>
+          <w:lang w:val="en-US"/>
+        </w:rPr>
+        <w:t>.</w:t>
       </w:r>
     </w:p>
     <w:p>
@@ -2776,15 +3688,15 @@
         <w:ind w:left="0" w:firstLine="567"/>
         <w:rPr>
           <w:rFonts w:ascii="Times New Roman" w:hAnsi="Times New Roman"/>
-          <w:sz w:val="24"/>
-          <w:szCs w:val="24"/>
+          <w:sz w:val="28"/>
+          <w:szCs w:val="28"/>
         </w:rPr>
       </w:pPr>
       <w:r>
         <w:rPr>
           <w:rFonts w:ascii="Times New Roman" w:hAnsi="Times New Roman"/>
-          <w:sz w:val="24"/>
-          <w:szCs w:val="24"/>
+          <w:sz w:val="28"/>
+          <w:szCs w:val="28"/>
         </w:rPr>
         <w:t xml:space="preserve">Текстовый редактор поддерживающий форматы </w:t>
       </w:r>
@@ -2792,8 +3704,8 @@
       <w:r>
         <w:rPr>
           <w:rFonts w:ascii="Times New Roman" w:hAnsi="Times New Roman"/>
-          <w:sz w:val="24"/>
-          <w:szCs w:val="24"/>
+          <w:sz w:val="28"/>
+          <w:szCs w:val="28"/>
           <w:lang w:val="en-US"/>
         </w:rPr>
         <w:t>docx</w:t>
@@ -2802,16 +3714,16 @@
       <w:r>
         <w:rPr>
           <w:rFonts w:ascii="Times New Roman" w:hAnsi="Times New Roman"/>
-          <w:sz w:val="24"/>
-          <w:szCs w:val="24"/>
+          <w:sz w:val="28"/>
+          <w:szCs w:val="28"/>
         </w:rPr>
         <w:t xml:space="preserve">, </w:t>
       </w:r>
       <w:r>
         <w:rPr>
           <w:rFonts w:ascii="Times New Roman" w:hAnsi="Times New Roman"/>
-          <w:sz w:val="24"/>
-          <w:szCs w:val="24"/>
+          <w:sz w:val="28"/>
+          <w:szCs w:val="28"/>
           <w:lang w:val="en-US"/>
         </w:rPr>
         <w:t>doc</w:t>
@@ -2819,10 +3731,10 @@
       <w:r>
         <w:rPr>
           <w:rFonts w:ascii="Times New Roman" w:hAnsi="Times New Roman"/>
-          <w:sz w:val="24"/>
-          <w:szCs w:val="24"/>
-        </w:rPr>
-        <w:t>;</w:t>
+          <w:sz w:val="28"/>
+          <w:szCs w:val="28"/>
+        </w:rPr>
+        <w:t>.</w:t>
       </w:r>
     </w:p>
     <w:p>
@@ -2839,23 +3751,99 @@
         <w:ind w:left="0" w:firstLine="567"/>
         <w:rPr>
           <w:rFonts w:ascii="Times New Roman" w:hAnsi="Times New Roman"/>
-          <w:sz w:val="24"/>
-          <w:szCs w:val="24"/>
+          <w:sz w:val="28"/>
+          <w:szCs w:val="28"/>
         </w:rPr>
       </w:pPr>
       <w:r>
         <w:rPr>
           <w:rFonts w:ascii="Times New Roman" w:hAnsi="Times New Roman"/>
-          <w:sz w:val="24"/>
-          <w:szCs w:val="24"/>
+          <w:sz w:val="28"/>
+          <w:szCs w:val="28"/>
         </w:rPr>
         <w:t>Графический редактор</w:t>
       </w:r>
       <w:r>
         <w:rPr>
           <w:rFonts w:ascii="Times New Roman" w:hAnsi="Times New Roman"/>
-          <w:sz w:val="24"/>
-          <w:szCs w:val="24"/>
+          <w:sz w:val="28"/>
+          <w:szCs w:val="28"/>
+        </w:rPr>
+        <w:t>.</w:t>
+      </w:r>
+    </w:p>
+    <w:p>
+      <w:pPr>
+        <w:pStyle w:val="aff0"/>
+        <w:numPr>
+          <w:ilvl w:val="0"/>
+          <w:numId w:val="22"/>
+        </w:numPr>
+        <w:tabs>
+          <w:tab w:val="left" w:pos="851"/>
+        </w:tabs>
+        <w:spacing w:after="0" w:line="360" w:lineRule="auto"/>
+        <w:ind w:left="0" w:firstLine="567"/>
+        <w:rPr>
+          <w:rFonts w:ascii="Times New Roman" w:hAnsi="Times New Roman"/>
+          <w:sz w:val="28"/>
+          <w:szCs w:val="28"/>
+        </w:rPr>
+      </w:pPr>
+      <w:r>
+        <w:rPr>
+          <w:rFonts w:ascii="Times New Roman" w:hAnsi="Times New Roman"/>
+          <w:sz w:val="28"/>
+          <w:szCs w:val="28"/>
+          <w:lang w:val="en-US"/>
+        </w:rPr>
+        <w:t>Draw.io</w:t>
+      </w:r>
+      <w:r>
+        <w:rPr>
+          <w:rFonts w:ascii="Times New Roman" w:hAnsi="Times New Roman"/>
+          <w:sz w:val="28"/>
+          <w:szCs w:val="28"/>
+          <w:lang w:val="en-US"/>
+        </w:rPr>
+        <w:t>.</w:t>
+      </w:r>
+    </w:p>
+    <w:p>
+      <w:pPr>
+        <w:pStyle w:val="aff0"/>
+        <w:numPr>
+          <w:ilvl w:val="0"/>
+          <w:numId w:val="22"/>
+        </w:numPr>
+        <w:tabs>
+          <w:tab w:val="left" w:pos="851"/>
+        </w:tabs>
+        <w:spacing w:after="0" w:line="360" w:lineRule="auto"/>
+        <w:ind w:left="0" w:firstLine="567"/>
+        <w:rPr>
+          <w:rFonts w:ascii="Times New Roman" w:hAnsi="Times New Roman"/>
+          <w:sz w:val="28"/>
+          <w:szCs w:val="28"/>
+        </w:rPr>
+      </w:pPr>
+      <w:proofErr w:type="spellStart"/>
+      <w:r>
+        <w:rPr>
+          <w:rFonts w:ascii="Times New Roman" w:hAnsi="Times New Roman"/>
+          <w:sz w:val="28"/>
+          <w:szCs w:val="28"/>
+          <w:lang w:val="en-US"/>
+        </w:rPr>
+        <w:t>GantPro</w:t>
+      </w:r>
+      <w:proofErr w:type="spellEnd"/>
+      <w:r>
+        <w:rPr>
+          <w:rFonts w:ascii="Times New Roman" w:hAnsi="Times New Roman"/>
+          <w:sz w:val="28"/>
+          <w:szCs w:val="28"/>
+          <w:lang w:val="en-US"/>
         </w:rPr>
         <w:t>.</w:t>
       </w:r>
@@ -2868,14 +3856,14 @@
         <w:spacing w:line="360" w:lineRule="auto"/>
         <w:ind w:firstLine="567"/>
         <w:rPr>
-          <w:sz w:val="24"/>
-          <w:szCs w:val="24"/>
+          <w:sz w:val="28"/>
+          <w:szCs w:val="28"/>
         </w:rPr>
       </w:pPr>
       <w:r>
         <w:rPr>
-          <w:sz w:val="24"/>
-          <w:szCs w:val="24"/>
+          <w:sz w:val="28"/>
+          <w:szCs w:val="28"/>
         </w:rPr>
         <w:t>Рекомендуемые параметры системы:</w:t>
       </w:r>
@@ -2893,24 +3881,24 @@
         <w:spacing w:after="0" w:line="360" w:lineRule="auto"/>
         <w:rPr>
           <w:rFonts w:ascii="Times New Roman" w:hAnsi="Times New Roman"/>
-          <w:sz w:val="24"/>
-          <w:szCs w:val="24"/>
+          <w:sz w:val="28"/>
+          <w:szCs w:val="28"/>
           <w:lang w:val="en-US"/>
         </w:rPr>
       </w:pPr>
       <w:r>
         <w:rPr>
           <w:rFonts w:ascii="Times New Roman" w:hAnsi="Times New Roman"/>
-          <w:sz w:val="24"/>
-          <w:szCs w:val="24"/>
+          <w:sz w:val="28"/>
+          <w:szCs w:val="28"/>
         </w:rPr>
         <w:t>ЦП</w:t>
       </w:r>
       <w:r>
         <w:rPr>
           <w:rFonts w:ascii="Times New Roman" w:hAnsi="Times New Roman"/>
-          <w:sz w:val="24"/>
-          <w:szCs w:val="24"/>
+          <w:sz w:val="28"/>
+          <w:szCs w:val="28"/>
           <w:lang w:val="en-US"/>
         </w:rPr>
         <w:t xml:space="preserve"> – 12</w:t>
@@ -2918,8 +3906,8 @@
       <w:r>
         <w:rPr>
           <w:rFonts w:ascii="Times New Roman" w:hAnsi="Times New Roman"/>
-          <w:sz w:val="24"/>
-          <w:szCs w:val="24"/>
+          <w:sz w:val="28"/>
+          <w:szCs w:val="28"/>
           <w:vertAlign w:val="superscript"/>
           <w:lang w:val="en-US"/>
         </w:rPr>
@@ -2928,8 +3916,8 @@
       <w:r>
         <w:rPr>
           <w:rFonts w:ascii="Times New Roman" w:hAnsi="Times New Roman"/>
-          <w:sz w:val="24"/>
-          <w:szCs w:val="24"/>
+          <w:sz w:val="28"/>
+          <w:szCs w:val="28"/>
           <w:lang w:val="en-US"/>
         </w:rPr>
         <w:t xml:space="preserve"> Gen Intel(R) Core(TM) i5-12500H;</w:t>
@@ -2948,15 +3936,15 @@
         <w:spacing w:after="0" w:line="360" w:lineRule="auto"/>
         <w:rPr>
           <w:rFonts w:ascii="Times New Roman" w:hAnsi="Times New Roman"/>
-          <w:sz w:val="24"/>
-          <w:szCs w:val="24"/>
+          <w:sz w:val="28"/>
+          <w:szCs w:val="28"/>
         </w:rPr>
       </w:pPr>
       <w:r>
         <w:rPr>
           <w:rFonts w:ascii="Times New Roman" w:hAnsi="Times New Roman"/>
-          <w:sz w:val="24"/>
-          <w:szCs w:val="24"/>
+          <w:sz w:val="28"/>
+          <w:szCs w:val="28"/>
         </w:rPr>
         <w:t>встроенный графический процессор;</w:t>
       </w:r>
@@ -2974,15 +3962,15 @@
         <w:spacing w:after="0" w:line="360" w:lineRule="auto"/>
         <w:rPr>
           <w:rFonts w:ascii="Times New Roman" w:hAnsi="Times New Roman"/>
-          <w:sz w:val="24"/>
-          <w:szCs w:val="24"/>
+          <w:sz w:val="28"/>
+          <w:szCs w:val="28"/>
         </w:rPr>
       </w:pPr>
       <w:r>
         <w:rPr>
           <w:rFonts w:ascii="Times New Roman" w:hAnsi="Times New Roman"/>
-          <w:sz w:val="24"/>
-          <w:szCs w:val="24"/>
+          <w:sz w:val="28"/>
+          <w:szCs w:val="28"/>
         </w:rPr>
         <w:t>ОЗУ 16 Гб;</w:t>
       </w:r>
@@ -3000,15 +3988,15 @@
         <w:spacing w:after="0" w:line="360" w:lineRule="auto"/>
         <w:rPr>
           <w:rFonts w:ascii="Times New Roman" w:hAnsi="Times New Roman"/>
-          <w:sz w:val="24"/>
-          <w:szCs w:val="24"/>
+          <w:sz w:val="28"/>
+          <w:szCs w:val="28"/>
         </w:rPr>
       </w:pPr>
       <w:r>
         <w:rPr>
           <w:rFonts w:ascii="Times New Roman" w:hAnsi="Times New Roman"/>
-          <w:sz w:val="24"/>
-          <w:szCs w:val="24"/>
+          <w:sz w:val="28"/>
+          <w:szCs w:val="28"/>
           <w:lang w:val="en-US"/>
         </w:rPr>
         <w:t>Samsung</w:t>
@@ -3016,16 +4004,16 @@
       <w:r>
         <w:rPr>
           <w:rFonts w:ascii="Times New Roman" w:hAnsi="Times New Roman"/>
-          <w:sz w:val="24"/>
-          <w:szCs w:val="24"/>
+          <w:sz w:val="28"/>
+          <w:szCs w:val="28"/>
         </w:rPr>
         <w:t xml:space="preserve"> </w:t>
       </w:r>
       <w:r>
         <w:rPr>
           <w:rFonts w:ascii="Times New Roman" w:hAnsi="Times New Roman"/>
-          <w:sz w:val="24"/>
-          <w:szCs w:val="24"/>
+          <w:sz w:val="28"/>
+          <w:szCs w:val="28"/>
           <w:lang w:val="en-US"/>
         </w:rPr>
         <w:t>SSD</w:t>
@@ -3033,16 +4021,16 @@
       <w:r>
         <w:rPr>
           <w:rFonts w:ascii="Times New Roman" w:hAnsi="Times New Roman"/>
-          <w:sz w:val="24"/>
-          <w:szCs w:val="24"/>
+          <w:sz w:val="28"/>
+          <w:szCs w:val="28"/>
         </w:rPr>
         <w:t xml:space="preserve"> 980 </w:t>
       </w:r>
       <w:r>
         <w:rPr>
           <w:rFonts w:ascii="Times New Roman" w:hAnsi="Times New Roman"/>
-          <w:sz w:val="24"/>
-          <w:szCs w:val="24"/>
+          <w:sz w:val="28"/>
+          <w:szCs w:val="28"/>
           <w:lang w:val="en-US"/>
         </w:rPr>
         <w:t>PRO</w:t>
@@ -3050,8 +4038,8 @@
       <w:r>
         <w:rPr>
           <w:rFonts w:ascii="Times New Roman" w:hAnsi="Times New Roman"/>
-          <w:sz w:val="24"/>
-          <w:szCs w:val="24"/>
+          <w:sz w:val="28"/>
+          <w:szCs w:val="28"/>
         </w:rPr>
         <w:t xml:space="preserve"> 500 Гб.</w:t>
       </w:r>
@@ -3059,8 +4047,8 @@
     <w:p>
       <w:pPr>
         <w:rPr>
-          <w:sz w:val="24"/>
-          <w:szCs w:val="24"/>
+          <w:sz w:val="28"/>
+          <w:szCs w:val="28"/>
         </w:rPr>
         <w:sectPr>
           <w:headerReference w:type="default" r:id="rId16"/>
@@ -3074,6 +4062,10 @@
     <w:p>
       <w:pPr>
         <w:jc w:val="both"/>
+        <w:rPr>
+          <w:sz w:val="28"/>
+          <w:szCs w:val="28"/>
+        </w:rPr>
       </w:pPr>
     </w:p>
     <w:sectPr>
@@ -3779,7 +4771,7 @@
                                   <w:noProof/>
                                   <w:sz w:val="22"/>
                                 </w:rPr>
-                                <w:t>3</w:t>
+                                <w:t>4</w:t>
                               </w:r>
                               <w:r>
                                 <w:rPr>
@@ -3896,7 +4888,7 @@
                             <w:noProof/>
                             <w:sz w:val="22"/>
                           </w:rPr>
-                          <w:t>3</w:t>
+                          <w:t>4</w:t>
                         </w:r>
                         <w:r>
                           <w:rPr>
@@ -4116,7 +5108,7 @@
                                   <w:noProof/>
                                   <w:sz w:val="22"/>
                                 </w:rPr>
-                                <w:t>4</w:t>
+                                <w:t>5</w:t>
                               </w:r>
                               <w:r>
                                 <w:rPr>
@@ -4245,7 +5237,7 @@
                             <w:noProof/>
                             <w:sz w:val="22"/>
                           </w:rPr>
-                          <w:t>4</w:t>
+                          <w:t>5</w:t>
                         </w:r>
                         <w:r>
                           <w:rPr>
@@ -4460,7 +5452,7 @@
                                   <w:noProof/>
                                   <w:sz w:val="22"/>
                                 </w:rPr>
-                                <w:t>5</w:t>
+                                <w:t>6</w:t>
                               </w:r>
                               <w:r>
                                 <w:rPr>
@@ -4584,7 +5576,7 @@
                             <w:noProof/>
                             <w:sz w:val="22"/>
                           </w:rPr>
-                          <w:t>5</w:t>
+                          <w:t>6</w:t>
                         </w:r>
                         <w:r>
                           <w:rPr>
@@ -4758,6 +5750,92 @@
     </w:lvl>
   </w:abstractNum>
   <w:abstractNum w:abstractNumId="1" w15:restartNumberingAfterBreak="0">
+    <w:nsid w:val="0315694A"/>
+    <w:multiLevelType w:val="hybridMultilevel"/>
+    <w:tmpl w:val="C54435B4"/>
+    <w:lvl w:ilvl="0" w:tplc="23667D52">
+      <w:start w:val="1"/>
+      <w:numFmt w:val="decimal"/>
+      <w:lvlText w:val="%1)"/>
+      <w:lvlJc w:val="left"/>
+      <w:pPr>
+        <w:ind w:left="5411" w:hanging="360"/>
+      </w:pPr>
+    </w:lvl>
+    <w:lvl w:ilvl="1" w:tplc="04190019" w:tentative="1">
+      <w:start w:val="1"/>
+      <w:numFmt w:val="lowerLetter"/>
+      <w:lvlText w:val="%2."/>
+      <w:lvlJc w:val="left"/>
+      <w:pPr>
+        <w:ind w:left="6131" w:hanging="360"/>
+      </w:pPr>
+    </w:lvl>
+    <w:lvl w:ilvl="2" w:tplc="0419001B" w:tentative="1">
+      <w:start w:val="1"/>
+      <w:numFmt w:val="lowerRoman"/>
+      <w:lvlText w:val="%3."/>
+      <w:lvlJc w:val="right"/>
+      <w:pPr>
+        <w:ind w:left="6851" w:hanging="180"/>
+      </w:pPr>
+    </w:lvl>
+    <w:lvl w:ilvl="3" w:tplc="0419000F" w:tentative="1">
+      <w:start w:val="1"/>
+      <w:numFmt w:val="decimal"/>
+      <w:lvlText w:val="%4."/>
+      <w:lvlJc w:val="left"/>
+      <w:pPr>
+        <w:ind w:left="7571" w:hanging="360"/>
+      </w:pPr>
+    </w:lvl>
+    <w:lvl w:ilvl="4" w:tplc="04190019" w:tentative="1">
+      <w:start w:val="1"/>
+      <w:numFmt w:val="lowerLetter"/>
+      <w:lvlText w:val="%5."/>
+      <w:lvlJc w:val="left"/>
+      <w:pPr>
+        <w:ind w:left="8291" w:hanging="360"/>
+      </w:pPr>
+    </w:lvl>
+    <w:lvl w:ilvl="5" w:tplc="0419001B" w:tentative="1">
+      <w:start w:val="1"/>
+      <w:numFmt w:val="lowerRoman"/>
+      <w:lvlText w:val="%6."/>
+      <w:lvlJc w:val="right"/>
+      <w:pPr>
+        <w:ind w:left="9011" w:hanging="180"/>
+      </w:pPr>
+    </w:lvl>
+    <w:lvl w:ilvl="6" w:tplc="0419000F" w:tentative="1">
+      <w:start w:val="1"/>
+      <w:numFmt w:val="decimal"/>
+      <w:lvlText w:val="%7."/>
+      <w:lvlJc w:val="left"/>
+      <w:pPr>
+        <w:ind w:left="9731" w:hanging="360"/>
+      </w:pPr>
+    </w:lvl>
+    <w:lvl w:ilvl="7" w:tplc="04190019" w:tentative="1">
+      <w:start w:val="1"/>
+      <w:numFmt w:val="lowerLetter"/>
+      <w:lvlText w:val="%8."/>
+      <w:lvlJc w:val="left"/>
+      <w:pPr>
+        <w:ind w:left="10451" w:hanging="360"/>
+      </w:pPr>
+    </w:lvl>
+    <w:lvl w:ilvl="8" w:tplc="0419001B" w:tentative="1">
+      <w:start w:val="1"/>
+      <w:numFmt w:val="lowerRoman"/>
+      <w:lvlText w:val="%9."/>
+      <w:lvlJc w:val="right"/>
+      <w:pPr>
+        <w:ind w:left="11171" w:hanging="180"/>
+      </w:pPr>
+    </w:lvl>
+  </w:abstractNum>
+  <w:abstractNum w:abstractNumId="2" w15:restartNumberingAfterBreak="0">
     <w:nsid w:val="0E9D47BA"/>
     <w:multiLevelType w:val="hybridMultilevel"/>
     <w:tmpl w:val="A7421C6C"/>
@@ -4846,7 +5924,7 @@
       </w:pPr>
     </w:lvl>
   </w:abstractNum>
-  <w:abstractNum w:abstractNumId="2" w15:restartNumberingAfterBreak="0">
+  <w:abstractNum w:abstractNumId="3" w15:restartNumberingAfterBreak="0">
     <w:nsid w:val="12352A16"/>
     <w:multiLevelType w:val="hybridMultilevel"/>
     <w:tmpl w:val="6F1016DC"/>
@@ -4932,7 +6010,7 @@
       </w:pPr>
     </w:lvl>
   </w:abstractNum>
-  <w:abstractNum w:abstractNumId="3" w15:restartNumberingAfterBreak="0">
+  <w:abstractNum w:abstractNumId="4" w15:restartNumberingAfterBreak="0">
     <w:nsid w:val="146A5A68"/>
     <w:multiLevelType w:val="hybridMultilevel"/>
     <w:tmpl w:val="2466E3BE"/>
@@ -5018,7 +6096,7 @@
       </w:pPr>
     </w:lvl>
   </w:abstractNum>
-  <w:abstractNum w:abstractNumId="4" w15:restartNumberingAfterBreak="0">
+  <w:abstractNum w:abstractNumId="5" w15:restartNumberingAfterBreak="0">
     <w:nsid w:val="16380F9E"/>
     <w:multiLevelType w:val="singleLevel"/>
     <w:tmpl w:val="82986D86"/>
@@ -5036,7 +6114,7 @@
       </w:rPr>
     </w:lvl>
   </w:abstractNum>
-  <w:abstractNum w:abstractNumId="5" w15:restartNumberingAfterBreak="0">
+  <w:abstractNum w:abstractNumId="6" w15:restartNumberingAfterBreak="0">
     <w:nsid w:val="18AE07FE"/>
     <w:multiLevelType w:val="hybridMultilevel"/>
     <w:tmpl w:val="70886E04"/>
@@ -5125,7 +6203,7 @@
       </w:pPr>
     </w:lvl>
   </w:abstractNum>
-  <w:abstractNum w:abstractNumId="6" w15:restartNumberingAfterBreak="0">
+  <w:abstractNum w:abstractNumId="7" w15:restartNumberingAfterBreak="0">
     <w:nsid w:val="19E33CFD"/>
     <w:multiLevelType w:val="hybridMultilevel"/>
     <w:tmpl w:val="E8267BF0"/>
@@ -5214,7 +6292,7 @@
       </w:pPr>
     </w:lvl>
   </w:abstractNum>
-  <w:abstractNum w:abstractNumId="7" w15:restartNumberingAfterBreak="0">
+  <w:abstractNum w:abstractNumId="8" w15:restartNumberingAfterBreak="0">
     <w:nsid w:val="1C68773D"/>
     <w:multiLevelType w:val="hybridMultilevel"/>
     <w:tmpl w:val="009CD462"/>
@@ -5224,7 +6302,7 @@
       <w:lvlText w:val="%1)"/>
       <w:lvlJc w:val="left"/>
       <w:pPr>
-        <w:ind w:left="927" w:hanging="360"/>
+        <w:ind w:left="928" w:hanging="360"/>
       </w:pPr>
     </w:lvl>
     <w:lvl w:ilvl="1" w:tplc="04190019">
@@ -5300,7 +6378,120 @@
       </w:pPr>
     </w:lvl>
   </w:abstractNum>
-  <w:abstractNum w:abstractNumId="8" w15:restartNumberingAfterBreak="0">
+  <w:abstractNum w:abstractNumId="9" w15:restartNumberingAfterBreak="0">
+    <w:nsid w:val="1D2C4B77"/>
+    <w:multiLevelType w:val="hybridMultilevel"/>
+    <w:tmpl w:val="BABEC358"/>
+    <w:lvl w:ilvl="0" w:tplc="04190001">
+      <w:start w:val="1"/>
+      <w:numFmt w:val="bullet"/>
+      <w:lvlText w:val=""/>
+      <w:lvlJc w:val="left"/>
+      <w:pPr>
+        <w:ind w:left="1287" w:hanging="360"/>
+      </w:pPr>
+      <w:rPr>
+        <w:rFonts w:ascii="Symbol" w:hAnsi="Symbol" w:hint="default"/>
+      </w:rPr>
+    </w:lvl>
+    <w:lvl w:ilvl="1" w:tplc="04190003" w:tentative="1">
+      <w:start w:val="1"/>
+      <w:numFmt w:val="bullet"/>
+      <w:lvlText w:val="o"/>
+      <w:lvlJc w:val="left"/>
+      <w:pPr>
+        <w:ind w:left="2007" w:hanging="360"/>
+      </w:pPr>
+      <w:rPr>
+        <w:rFonts w:ascii="Courier New" w:hAnsi="Courier New" w:cs="Courier New" w:hint="default"/>
+      </w:rPr>
+    </w:lvl>
+    <w:lvl w:ilvl="2" w:tplc="04190005" w:tentative="1">
+      <w:start w:val="1"/>
+      <w:numFmt w:val="bullet"/>
+      <w:lvlText w:val=""/>
+      <w:lvlJc w:val="left"/>
+      <w:pPr>
+        <w:ind w:left="2727" w:hanging="360"/>
+      </w:pPr>
+      <w:rPr>
+        <w:rFonts w:ascii="Wingdings" w:hAnsi="Wingdings" w:hint="default"/>
+      </w:rPr>
+    </w:lvl>
+    <w:lvl w:ilvl="3" w:tplc="04190001" w:tentative="1">
+      <w:start w:val="1"/>
+      <w:numFmt w:val="bullet"/>
+      <w:lvlText w:val=""/>
+      <w:lvlJc w:val="left"/>
+      <w:pPr>
+        <w:ind w:left="3447" w:hanging="360"/>
+      </w:pPr>
+      <w:rPr>
+        <w:rFonts w:ascii="Symbol" w:hAnsi="Symbol" w:hint="default"/>
+      </w:rPr>
+    </w:lvl>
+    <w:lvl w:ilvl="4" w:tplc="04190003" w:tentative="1">
+      <w:start w:val="1"/>
+      <w:numFmt w:val="bullet"/>
+      <w:lvlText w:val="o"/>
+      <w:lvlJc w:val="left"/>
+      <w:pPr>
+        <w:ind w:left="4167" w:hanging="360"/>
+      </w:pPr>
+      <w:rPr>
+        <w:rFonts w:ascii="Courier New" w:hAnsi="Courier New" w:cs="Courier New" w:hint="default"/>
+      </w:rPr>
+    </w:lvl>
+    <w:lvl w:ilvl="5" w:tplc="04190005" w:tentative="1">
+      <w:start w:val="1"/>
+      <w:numFmt w:val="bullet"/>
+      <w:lvlText w:val=""/>
+      <w:lvlJc w:val="left"/>
+      <w:pPr>
+        <w:ind w:left="4887" w:hanging="360"/>
+      </w:pPr>
+      <w:rPr>
+        <w:rFonts w:ascii="Wingdings" w:hAnsi="Wingdings" w:hint="default"/>
+      </w:rPr>
+    </w:lvl>
+    <w:lvl w:ilvl="6" w:tplc="04190001" w:tentative="1">
+      <w:start w:val="1"/>
+      <w:numFmt w:val="bullet"/>
+      <w:lvlText w:val=""/>
+      <w:lvlJc w:val="left"/>
+      <w:pPr>
+        <w:ind w:left="5607" w:hanging="360"/>
+      </w:pPr>
+      <w:rPr>
+        <w:rFonts w:ascii="Symbol" w:hAnsi="Symbol" w:hint="default"/>
+      </w:rPr>
+    </w:lvl>
+    <w:lvl w:ilvl="7" w:tplc="04190003" w:tentative="1">
+      <w:start w:val="1"/>
+      <w:numFmt w:val="bullet"/>
+      <w:lvlText w:val="o"/>
+      <w:lvlJc w:val="left"/>
+      <w:pPr>
+        <w:ind w:left="6327" w:hanging="360"/>
+      </w:pPr>
+      <w:rPr>
+        <w:rFonts w:ascii="Courier New" w:hAnsi="Courier New" w:cs="Courier New" w:hint="default"/>
+      </w:rPr>
+    </w:lvl>
+    <w:lvl w:ilvl="8" w:tplc="04190005" w:tentative="1">
+      <w:start w:val="1"/>
+      <w:numFmt w:val="bullet"/>
+      <w:lvlText w:val=""/>
+      <w:lvlJc w:val="left"/>
+      <w:pPr>
+        <w:ind w:left="7047" w:hanging="360"/>
+      </w:pPr>
+      <w:rPr>
+        <w:rFonts w:ascii="Wingdings" w:hAnsi="Wingdings" w:hint="default"/>
+      </w:rPr>
+    </w:lvl>
+  </w:abstractNum>
+  <w:abstractNum w:abstractNumId="10" w15:restartNumberingAfterBreak="0">
     <w:nsid w:val="1D8B238C"/>
     <w:multiLevelType w:val="multilevel"/>
     <w:tmpl w:val="7736BE72"/>
@@ -5441,7 +6632,7 @@
       </w:rPr>
     </w:lvl>
   </w:abstractNum>
-  <w:abstractNum w:abstractNumId="9" w15:restartNumberingAfterBreak="0">
+  <w:abstractNum w:abstractNumId="11" w15:restartNumberingAfterBreak="0">
     <w:nsid w:val="1DDD68EB"/>
     <w:multiLevelType w:val="hybridMultilevel"/>
     <w:tmpl w:val="DC8A5914"/>
@@ -5530,7 +6721,96 @@
       </w:pPr>
     </w:lvl>
   </w:abstractNum>
-  <w:abstractNum w:abstractNumId="10" w15:restartNumberingAfterBreak="0">
+  <w:abstractNum w:abstractNumId="12" w15:restartNumberingAfterBreak="0">
+    <w:nsid w:val="1EA30A26"/>
+    <w:multiLevelType w:val="hybridMultilevel"/>
+    <w:tmpl w:val="471A16A6"/>
+    <w:lvl w:ilvl="0" w:tplc="2024834A">
+      <w:start w:val="1"/>
+      <w:numFmt w:val="decimal"/>
+      <w:lvlText w:val="%1)"/>
+      <w:lvlJc w:val="left"/>
+      <w:pPr>
+        <w:ind w:left="538" w:hanging="360"/>
+      </w:pPr>
+      <w:rPr>
+        <w:rFonts w:ascii="Times New Roman" w:hAnsi="Times New Roman" w:cs="Times New Roman" w:hint="default"/>
+      </w:rPr>
+    </w:lvl>
+    <w:lvl w:ilvl="1" w:tplc="04190019" w:tentative="1">
+      <w:start w:val="1"/>
+      <w:numFmt w:val="lowerLetter"/>
+      <w:lvlText w:val="%2."/>
+      <w:lvlJc w:val="left"/>
+      <w:pPr>
+        <w:ind w:left="1618" w:hanging="360"/>
+      </w:pPr>
+    </w:lvl>
+    <w:lvl w:ilvl="2" w:tplc="0419001B" w:tentative="1">
+      <w:start w:val="1"/>
+      <w:numFmt w:val="lowerRoman"/>
+      <w:lvlText w:val="%3."/>
+      <w:lvlJc w:val="right"/>
+      <w:pPr>
+        <w:ind w:left="2338" w:hanging="180"/>
+      </w:pPr>
+    </w:lvl>
+    <w:lvl w:ilvl="3" w:tplc="0419000F" w:tentative="1">
+      <w:start w:val="1"/>
+      <w:numFmt w:val="decimal"/>
+      <w:lvlText w:val="%4."/>
+      <w:lvlJc w:val="left"/>
+      <w:pPr>
+        <w:ind w:left="3058" w:hanging="360"/>
+      </w:pPr>
+    </w:lvl>
+    <w:lvl w:ilvl="4" w:tplc="04190019" w:tentative="1">
+      <w:start w:val="1"/>
+      <w:numFmt w:val="lowerLetter"/>
+      <w:lvlText w:val="%5."/>
+      <w:lvlJc w:val="left"/>
+      <w:pPr>
+        <w:ind w:left="3778" w:hanging="360"/>
+      </w:pPr>
+    </w:lvl>
+    <w:lvl w:ilvl="5" w:tplc="0419001B" w:tentative="1">
+      <w:start w:val="1"/>
+      <w:numFmt w:val="lowerRoman"/>
+      <w:lvlText w:val="%6."/>
+      <w:lvlJc w:val="right"/>
+      <w:pPr>
+        <w:ind w:left="4498" w:hanging="180"/>
+      </w:pPr>
+    </w:lvl>
+    <w:lvl w:ilvl="6" w:tplc="0419000F" w:tentative="1">
+      <w:start w:val="1"/>
+      <w:numFmt w:val="decimal"/>
+      <w:lvlText w:val="%7."/>
+      <w:lvlJc w:val="left"/>
+      <w:pPr>
+        <w:ind w:left="5218" w:hanging="360"/>
+      </w:pPr>
+    </w:lvl>
+    <w:lvl w:ilvl="7" w:tplc="04190019" w:tentative="1">
+      <w:start w:val="1"/>
+      <w:numFmt w:val="lowerLetter"/>
+      <w:lvlText w:val="%8."/>
+      <w:lvlJc w:val="left"/>
+      <w:pPr>
+        <w:ind w:left="5938" w:hanging="360"/>
+      </w:pPr>
+    </w:lvl>
+    <w:lvl w:ilvl="8" w:tplc="0419001B" w:tentative="1">
+      <w:start w:val="1"/>
+      <w:numFmt w:val="lowerRoman"/>
+      <w:lvlText w:val="%9."/>
+      <w:lvlJc w:val="right"/>
+      <w:pPr>
+        <w:ind w:left="6658" w:hanging="180"/>
+      </w:pPr>
+    </w:lvl>
+  </w:abstractNum>
+  <w:abstractNum w:abstractNumId="13" w15:restartNumberingAfterBreak="0">
     <w:nsid w:val="259C13C1"/>
     <w:multiLevelType w:val="hybridMultilevel"/>
     <w:tmpl w:val="F4588ABE"/>
@@ -5616,7 +6896,274 @@
       </w:pPr>
     </w:lvl>
   </w:abstractNum>
-  <w:abstractNum w:abstractNumId="11" w15:restartNumberingAfterBreak="0">
+  <w:abstractNum w:abstractNumId="14" w15:restartNumberingAfterBreak="0">
+    <w:nsid w:val="268E4882"/>
+    <w:multiLevelType w:val="hybridMultilevel"/>
+    <w:tmpl w:val="7CEA9554"/>
+    <w:lvl w:ilvl="0" w:tplc="2024834A">
+      <w:start w:val="1"/>
+      <w:numFmt w:val="decimal"/>
+      <w:lvlText w:val="%1)"/>
+      <w:lvlJc w:val="left"/>
+      <w:pPr>
+        <w:ind w:left="360" w:hanging="360"/>
+      </w:pPr>
+      <w:rPr>
+        <w:rFonts w:ascii="Times New Roman" w:hAnsi="Times New Roman" w:cs="Times New Roman" w:hint="default"/>
+      </w:rPr>
+    </w:lvl>
+    <w:lvl w:ilvl="1" w:tplc="04190019" w:tentative="1">
+      <w:start w:val="1"/>
+      <w:numFmt w:val="lowerLetter"/>
+      <w:lvlText w:val="%2."/>
+      <w:lvlJc w:val="left"/>
+      <w:pPr>
+        <w:ind w:left="1618" w:hanging="360"/>
+      </w:pPr>
+    </w:lvl>
+    <w:lvl w:ilvl="2" w:tplc="0419001B" w:tentative="1">
+      <w:start w:val="1"/>
+      <w:numFmt w:val="lowerRoman"/>
+      <w:lvlText w:val="%3."/>
+      <w:lvlJc w:val="right"/>
+      <w:pPr>
+        <w:ind w:left="2338" w:hanging="180"/>
+      </w:pPr>
+    </w:lvl>
+    <w:lvl w:ilvl="3" w:tplc="0419000F" w:tentative="1">
+      <w:start w:val="1"/>
+      <w:numFmt w:val="decimal"/>
+      <w:lvlText w:val="%4."/>
+      <w:lvlJc w:val="left"/>
+      <w:pPr>
+        <w:ind w:left="3058" w:hanging="360"/>
+      </w:pPr>
+    </w:lvl>
+    <w:lvl w:ilvl="4" w:tplc="04190019" w:tentative="1">
+      <w:start w:val="1"/>
+      <w:numFmt w:val="lowerLetter"/>
+      <w:lvlText w:val="%5."/>
+      <w:lvlJc w:val="left"/>
+      <w:pPr>
+        <w:ind w:left="3778" w:hanging="360"/>
+      </w:pPr>
+    </w:lvl>
+    <w:lvl w:ilvl="5" w:tplc="0419001B" w:tentative="1">
+      <w:start w:val="1"/>
+      <w:numFmt w:val="lowerRoman"/>
+      <w:lvlText w:val="%6."/>
+      <w:lvlJc w:val="right"/>
+      <w:pPr>
+        <w:ind w:left="4498" w:hanging="180"/>
+      </w:pPr>
+    </w:lvl>
+    <w:lvl w:ilvl="6" w:tplc="0419000F" w:tentative="1">
+      <w:start w:val="1"/>
+      <w:numFmt w:val="decimal"/>
+      <w:lvlText w:val="%7."/>
+      <w:lvlJc w:val="left"/>
+      <w:pPr>
+        <w:ind w:left="5218" w:hanging="360"/>
+      </w:pPr>
+    </w:lvl>
+    <w:lvl w:ilvl="7" w:tplc="04190019" w:tentative="1">
+      <w:start w:val="1"/>
+      <w:numFmt w:val="lowerLetter"/>
+      <w:lvlText w:val="%8."/>
+      <w:lvlJc w:val="left"/>
+      <w:pPr>
+        <w:ind w:left="5938" w:hanging="360"/>
+      </w:pPr>
+    </w:lvl>
+    <w:lvl w:ilvl="8" w:tplc="0419001B" w:tentative="1">
+      <w:start w:val="1"/>
+      <w:numFmt w:val="lowerRoman"/>
+      <w:lvlText w:val="%9."/>
+      <w:lvlJc w:val="right"/>
+      <w:pPr>
+        <w:ind w:left="6658" w:hanging="180"/>
+      </w:pPr>
+    </w:lvl>
+  </w:abstractNum>
+  <w:abstractNum w:abstractNumId="15" w15:restartNumberingAfterBreak="0">
+    <w:nsid w:val="292F2899"/>
+    <w:multiLevelType w:val="hybridMultilevel"/>
+    <w:tmpl w:val="471A16A6"/>
+    <w:lvl w:ilvl="0" w:tplc="2024834A">
+      <w:start w:val="1"/>
+      <w:numFmt w:val="decimal"/>
+      <w:lvlText w:val="%1)"/>
+      <w:lvlJc w:val="left"/>
+      <w:pPr>
+        <w:ind w:left="538" w:hanging="360"/>
+      </w:pPr>
+      <w:rPr>
+        <w:rFonts w:ascii="Times New Roman" w:hAnsi="Times New Roman" w:cs="Times New Roman" w:hint="default"/>
+      </w:rPr>
+    </w:lvl>
+    <w:lvl w:ilvl="1" w:tplc="04190019" w:tentative="1">
+      <w:start w:val="1"/>
+      <w:numFmt w:val="lowerLetter"/>
+      <w:lvlText w:val="%2."/>
+      <w:lvlJc w:val="left"/>
+      <w:pPr>
+        <w:ind w:left="1618" w:hanging="360"/>
+      </w:pPr>
+    </w:lvl>
+    <w:lvl w:ilvl="2" w:tplc="0419001B" w:tentative="1">
+      <w:start w:val="1"/>
+      <w:numFmt w:val="lowerRoman"/>
+      <w:lvlText w:val="%3."/>
+      <w:lvlJc w:val="right"/>
+      <w:pPr>
+        <w:ind w:left="2338" w:hanging="180"/>
+      </w:pPr>
+    </w:lvl>
+    <w:lvl w:ilvl="3" w:tplc="0419000F" w:tentative="1">
+      <w:start w:val="1"/>
+      <w:numFmt w:val="decimal"/>
+      <w:lvlText w:val="%4."/>
+      <w:lvlJc w:val="left"/>
+      <w:pPr>
+        <w:ind w:left="3058" w:hanging="360"/>
+      </w:pPr>
+    </w:lvl>
+    <w:lvl w:ilvl="4" w:tplc="04190019" w:tentative="1">
+      <w:start w:val="1"/>
+      <w:numFmt w:val="lowerLetter"/>
+      <w:lvlText w:val="%5."/>
+      <w:lvlJc w:val="left"/>
+      <w:pPr>
+        <w:ind w:left="3778" w:hanging="360"/>
+      </w:pPr>
+    </w:lvl>
+    <w:lvl w:ilvl="5" w:tplc="0419001B" w:tentative="1">
+      <w:start w:val="1"/>
+      <w:numFmt w:val="lowerRoman"/>
+      <w:lvlText w:val="%6."/>
+      <w:lvlJc w:val="right"/>
+      <w:pPr>
+        <w:ind w:left="4498" w:hanging="180"/>
+      </w:pPr>
+    </w:lvl>
+    <w:lvl w:ilvl="6" w:tplc="0419000F" w:tentative="1">
+      <w:start w:val="1"/>
+      <w:numFmt w:val="decimal"/>
+      <w:lvlText w:val="%7."/>
+      <w:lvlJc w:val="left"/>
+      <w:pPr>
+        <w:ind w:left="5218" w:hanging="360"/>
+      </w:pPr>
+    </w:lvl>
+    <w:lvl w:ilvl="7" w:tplc="04190019" w:tentative="1">
+      <w:start w:val="1"/>
+      <w:numFmt w:val="lowerLetter"/>
+      <w:lvlText w:val="%8."/>
+      <w:lvlJc w:val="left"/>
+      <w:pPr>
+        <w:ind w:left="5938" w:hanging="360"/>
+      </w:pPr>
+    </w:lvl>
+    <w:lvl w:ilvl="8" w:tplc="0419001B" w:tentative="1">
+      <w:start w:val="1"/>
+      <w:numFmt w:val="lowerRoman"/>
+      <w:lvlText w:val="%9."/>
+      <w:lvlJc w:val="right"/>
+      <w:pPr>
+        <w:ind w:left="6658" w:hanging="180"/>
+      </w:pPr>
+    </w:lvl>
+  </w:abstractNum>
+  <w:abstractNum w:abstractNumId="16" w15:restartNumberingAfterBreak="0">
+    <w:nsid w:val="2C4806B0"/>
+    <w:multiLevelType w:val="hybridMultilevel"/>
+    <w:tmpl w:val="471A16A6"/>
+    <w:lvl w:ilvl="0" w:tplc="2024834A">
+      <w:start w:val="1"/>
+      <w:numFmt w:val="decimal"/>
+      <w:lvlText w:val="%1)"/>
+      <w:lvlJc w:val="left"/>
+      <w:pPr>
+        <w:ind w:left="538" w:hanging="360"/>
+      </w:pPr>
+      <w:rPr>
+        <w:rFonts w:ascii="Times New Roman" w:hAnsi="Times New Roman" w:cs="Times New Roman" w:hint="default"/>
+      </w:rPr>
+    </w:lvl>
+    <w:lvl w:ilvl="1" w:tplc="04190019" w:tentative="1">
+      <w:start w:val="1"/>
+      <w:numFmt w:val="lowerLetter"/>
+      <w:lvlText w:val="%2."/>
+      <w:lvlJc w:val="left"/>
+      <w:pPr>
+        <w:ind w:left="1618" w:hanging="360"/>
+      </w:pPr>
+    </w:lvl>
+    <w:lvl w:ilvl="2" w:tplc="0419001B" w:tentative="1">
+      <w:start w:val="1"/>
+      <w:numFmt w:val="lowerRoman"/>
+      <w:lvlText w:val="%3."/>
+      <w:lvlJc w:val="right"/>
+      <w:pPr>
+        <w:ind w:left="2338" w:hanging="180"/>
+      </w:pPr>
+    </w:lvl>
+    <w:lvl w:ilvl="3" w:tplc="0419000F" w:tentative="1">
+      <w:start w:val="1"/>
+      <w:numFmt w:val="decimal"/>
+      <w:lvlText w:val="%4."/>
+      <w:lvlJc w:val="left"/>
+      <w:pPr>
+        <w:ind w:left="3058" w:hanging="360"/>
+      </w:pPr>
+    </w:lvl>
+    <w:lvl w:ilvl="4" w:tplc="04190019" w:tentative="1">
+      <w:start w:val="1"/>
+      <w:numFmt w:val="lowerLetter"/>
+      <w:lvlText w:val="%5."/>
+      <w:lvlJc w:val="left"/>
+      <w:pPr>
+        <w:ind w:left="3778" w:hanging="360"/>
+      </w:pPr>
+    </w:lvl>
+    <w:lvl w:ilvl="5" w:tplc="0419001B" w:tentative="1">
+      <w:start w:val="1"/>
+      <w:numFmt w:val="lowerRoman"/>
+      <w:lvlText w:val="%6."/>
+      <w:lvlJc w:val="right"/>
+      <w:pPr>
+        <w:ind w:left="4498" w:hanging="180"/>
+      </w:pPr>
+    </w:lvl>
+    <w:lvl w:ilvl="6" w:tplc="0419000F" w:tentative="1">
+      <w:start w:val="1"/>
+      <w:numFmt w:val="decimal"/>
+      <w:lvlText w:val="%7."/>
+      <w:lvlJc w:val="left"/>
+      <w:pPr>
+        <w:ind w:left="5218" w:hanging="360"/>
+      </w:pPr>
+    </w:lvl>
+    <w:lvl w:ilvl="7" w:tplc="04190019" w:tentative="1">
+      <w:start w:val="1"/>
+      <w:numFmt w:val="lowerLetter"/>
+      <w:lvlText w:val="%8."/>
+      <w:lvlJc w:val="left"/>
+      <w:pPr>
+        <w:ind w:left="5938" w:hanging="360"/>
+      </w:pPr>
+    </w:lvl>
+    <w:lvl w:ilvl="8" w:tplc="0419001B" w:tentative="1">
+      <w:start w:val="1"/>
+      <w:numFmt w:val="lowerRoman"/>
+      <w:lvlText w:val="%9."/>
+      <w:lvlJc w:val="right"/>
+      <w:pPr>
+        <w:ind w:left="6658" w:hanging="180"/>
+      </w:pPr>
+    </w:lvl>
+  </w:abstractNum>
+  <w:abstractNum w:abstractNumId="17" w15:restartNumberingAfterBreak="0">
     <w:nsid w:val="2E331684"/>
     <w:multiLevelType w:val="hybridMultilevel"/>
     <w:tmpl w:val="D4567258"/>
@@ -5705,7 +7252,7 @@
       </w:pPr>
     </w:lvl>
   </w:abstractNum>
-  <w:abstractNum w:abstractNumId="12" w15:restartNumberingAfterBreak="0">
+  <w:abstractNum w:abstractNumId="18" w15:restartNumberingAfterBreak="0">
     <w:nsid w:val="317F24A5"/>
     <w:multiLevelType w:val="hybridMultilevel"/>
     <w:tmpl w:val="5194126C"/>
@@ -5791,7 +7338,7 @@
       </w:pPr>
     </w:lvl>
   </w:abstractNum>
-  <w:abstractNum w:abstractNumId="13" w15:restartNumberingAfterBreak="0">
+  <w:abstractNum w:abstractNumId="19" w15:restartNumberingAfterBreak="0">
     <w:nsid w:val="33F9175B"/>
     <w:multiLevelType w:val="hybridMultilevel"/>
     <w:tmpl w:val="58EE3C76"/>
@@ -5880,7 +7427,7 @@
       </w:pPr>
     </w:lvl>
   </w:abstractNum>
-  <w:abstractNum w:abstractNumId="14" w15:restartNumberingAfterBreak="0">
+  <w:abstractNum w:abstractNumId="20" w15:restartNumberingAfterBreak="0">
     <w:nsid w:val="35F65970"/>
     <w:multiLevelType w:val="hybridMultilevel"/>
     <w:tmpl w:val="DB62BC2A"/>
@@ -5969,7 +7516,7 @@
       </w:pPr>
     </w:lvl>
   </w:abstractNum>
-  <w:abstractNum w:abstractNumId="15" w15:restartNumberingAfterBreak="0">
+  <w:abstractNum w:abstractNumId="21" w15:restartNumberingAfterBreak="0">
     <w:nsid w:val="37BA18EC"/>
     <w:multiLevelType w:val="hybridMultilevel"/>
     <w:tmpl w:val="9294E334"/>
@@ -6058,7 +7605,7 @@
       </w:pPr>
     </w:lvl>
   </w:abstractNum>
-  <w:abstractNum w:abstractNumId="16" w15:restartNumberingAfterBreak="0">
+  <w:abstractNum w:abstractNumId="22" w15:restartNumberingAfterBreak="0">
     <w:nsid w:val="39053812"/>
     <w:multiLevelType w:val="multilevel"/>
     <w:tmpl w:val="C8BC5FF4"/>
@@ -6200,7 +7747,7 @@
       </w:rPr>
     </w:lvl>
   </w:abstractNum>
-  <w:abstractNum w:abstractNumId="17" w15:restartNumberingAfterBreak="0">
+  <w:abstractNum w:abstractNumId="23" w15:restartNumberingAfterBreak="0">
     <w:nsid w:val="3A603B27"/>
     <w:multiLevelType w:val="hybridMultilevel"/>
     <w:tmpl w:val="18944E4E"/>
@@ -6289,7 +7836,7 @@
       </w:pPr>
     </w:lvl>
   </w:abstractNum>
-  <w:abstractNum w:abstractNumId="18" w15:restartNumberingAfterBreak="0">
+  <w:abstractNum w:abstractNumId="24" w15:restartNumberingAfterBreak="0">
     <w:nsid w:val="44BC2AAF"/>
     <w:multiLevelType w:val="hybridMultilevel"/>
     <w:tmpl w:val="84481DFA"/>
@@ -6378,7 +7925,209 @@
       </w:pPr>
     </w:lvl>
   </w:abstractNum>
-  <w:abstractNum w:abstractNumId="19" w15:restartNumberingAfterBreak="0">
+  <w:abstractNum w:abstractNumId="25" w15:restartNumberingAfterBreak="0">
+    <w:nsid w:val="44DD11DD"/>
+    <w:multiLevelType w:val="hybridMultilevel"/>
+    <w:tmpl w:val="202EF0AA"/>
+    <w:lvl w:ilvl="0" w:tplc="11845230">
+      <w:start w:val="1"/>
+      <w:numFmt w:val="bullet"/>
+      <w:lvlText w:val=""/>
+      <w:lvlJc w:val="left"/>
+      <w:pPr>
+        <w:ind w:left="1287" w:hanging="360"/>
+      </w:pPr>
+      <w:rPr>
+        <w:rFonts w:ascii="Symbol" w:hAnsi="Symbol" w:hint="default"/>
+      </w:rPr>
+    </w:lvl>
+    <w:lvl w:ilvl="1" w:tplc="04190003" w:tentative="1">
+      <w:start w:val="1"/>
+      <w:numFmt w:val="bullet"/>
+      <w:lvlText w:val="o"/>
+      <w:lvlJc w:val="left"/>
+      <w:pPr>
+        <w:ind w:left="2007" w:hanging="360"/>
+      </w:pPr>
+      <w:rPr>
+        <w:rFonts w:ascii="Courier New" w:hAnsi="Courier New" w:cs="Courier New" w:hint="default"/>
+      </w:rPr>
+    </w:lvl>
+    <w:lvl w:ilvl="2" w:tplc="04190005" w:tentative="1">
+      <w:start w:val="1"/>
+      <w:numFmt w:val="bullet"/>
+      <w:lvlText w:val=""/>
+      <w:lvlJc w:val="left"/>
+      <w:pPr>
+        <w:ind w:left="2727" w:hanging="360"/>
+      </w:pPr>
+      <w:rPr>
+        <w:rFonts w:ascii="Wingdings" w:hAnsi="Wingdings" w:hint="default"/>
+      </w:rPr>
+    </w:lvl>
+    <w:lvl w:ilvl="3" w:tplc="04190001" w:tentative="1">
+      <w:start w:val="1"/>
+      <w:numFmt w:val="bullet"/>
+      <w:lvlText w:val=""/>
+      <w:lvlJc w:val="left"/>
+      <w:pPr>
+        <w:ind w:left="3447" w:hanging="360"/>
+      </w:pPr>
+      <w:rPr>
+        <w:rFonts w:ascii="Symbol" w:hAnsi="Symbol" w:hint="default"/>
+      </w:rPr>
+    </w:lvl>
+    <w:lvl w:ilvl="4" w:tplc="04190003" w:tentative="1">
+      <w:start w:val="1"/>
+      <w:numFmt w:val="bullet"/>
+      <w:lvlText w:val="o"/>
+      <w:lvlJc w:val="left"/>
+      <w:pPr>
+        <w:ind w:left="4167" w:hanging="360"/>
+      </w:pPr>
+      <w:rPr>
+        <w:rFonts w:ascii="Courier New" w:hAnsi="Courier New" w:cs="Courier New" w:hint="default"/>
+      </w:rPr>
+    </w:lvl>
+    <w:lvl w:ilvl="5" w:tplc="04190005" w:tentative="1">
+      <w:start w:val="1"/>
+      <w:numFmt w:val="bullet"/>
+      <w:lvlText w:val=""/>
+      <w:lvlJc w:val="left"/>
+      <w:pPr>
+        <w:ind w:left="4887" w:hanging="360"/>
+      </w:pPr>
+      <w:rPr>
+        <w:rFonts w:ascii="Wingdings" w:hAnsi="Wingdings" w:hint="default"/>
+      </w:rPr>
+    </w:lvl>
+    <w:lvl w:ilvl="6" w:tplc="04190001" w:tentative="1">
+      <w:start w:val="1"/>
+      <w:numFmt w:val="bullet"/>
+      <w:lvlText w:val=""/>
+      <w:lvlJc w:val="left"/>
+      <w:pPr>
+        <w:ind w:left="5607" w:hanging="360"/>
+      </w:pPr>
+      <w:rPr>
+        <w:rFonts w:ascii="Symbol" w:hAnsi="Symbol" w:hint="default"/>
+      </w:rPr>
+    </w:lvl>
+    <w:lvl w:ilvl="7" w:tplc="04190003" w:tentative="1">
+      <w:start w:val="1"/>
+      <w:numFmt w:val="bullet"/>
+      <w:lvlText w:val="o"/>
+      <w:lvlJc w:val="left"/>
+      <w:pPr>
+        <w:ind w:left="6327" w:hanging="360"/>
+      </w:pPr>
+      <w:rPr>
+        <w:rFonts w:ascii="Courier New" w:hAnsi="Courier New" w:cs="Courier New" w:hint="default"/>
+      </w:rPr>
+    </w:lvl>
+    <w:lvl w:ilvl="8" w:tplc="04190005" w:tentative="1">
+      <w:start w:val="1"/>
+      <w:numFmt w:val="bullet"/>
+      <w:lvlText w:val=""/>
+      <w:lvlJc w:val="left"/>
+      <w:pPr>
+        <w:ind w:left="7047" w:hanging="360"/>
+      </w:pPr>
+      <w:rPr>
+        <w:rFonts w:ascii="Wingdings" w:hAnsi="Wingdings" w:hint="default"/>
+      </w:rPr>
+    </w:lvl>
+  </w:abstractNum>
+  <w:abstractNum w:abstractNumId="26" w15:restartNumberingAfterBreak="0">
+    <w:nsid w:val="45AE627C"/>
+    <w:multiLevelType w:val="hybridMultilevel"/>
+    <w:tmpl w:val="7CEA9554"/>
+    <w:lvl w:ilvl="0" w:tplc="2024834A">
+      <w:start w:val="1"/>
+      <w:numFmt w:val="decimal"/>
+      <w:lvlText w:val="%1)"/>
+      <w:lvlJc w:val="left"/>
+      <w:pPr>
+        <w:ind w:left="360" w:hanging="360"/>
+      </w:pPr>
+      <w:rPr>
+        <w:rFonts w:ascii="Times New Roman" w:hAnsi="Times New Roman" w:cs="Times New Roman" w:hint="default"/>
+      </w:rPr>
+    </w:lvl>
+    <w:lvl w:ilvl="1" w:tplc="04190019" w:tentative="1">
+      <w:start w:val="1"/>
+      <w:numFmt w:val="lowerLetter"/>
+      <w:lvlText w:val="%2."/>
+      <w:lvlJc w:val="left"/>
+      <w:pPr>
+        <w:ind w:left="1618" w:hanging="360"/>
+      </w:pPr>
+    </w:lvl>
+    <w:lvl w:ilvl="2" w:tplc="0419001B" w:tentative="1">
+      <w:start w:val="1"/>
+      <w:numFmt w:val="lowerRoman"/>
+      <w:lvlText w:val="%3."/>
+      <w:lvlJc w:val="right"/>
+      <w:pPr>
+        <w:ind w:left="2338" w:hanging="180"/>
+      </w:pPr>
+    </w:lvl>
+    <w:lvl w:ilvl="3" w:tplc="0419000F" w:tentative="1">
+      <w:start w:val="1"/>
+      <w:numFmt w:val="decimal"/>
+      <w:lvlText w:val="%4."/>
+      <w:lvlJc w:val="left"/>
+      <w:pPr>
+        <w:ind w:left="3058" w:hanging="360"/>
+      </w:pPr>
+    </w:lvl>
+    <w:lvl w:ilvl="4" w:tplc="04190019" w:tentative="1">
+      <w:start w:val="1"/>
+      <w:numFmt w:val="lowerLetter"/>
+      <w:lvlText w:val="%5."/>
+      <w:lvlJc w:val="left"/>
+      <w:pPr>
+        <w:ind w:left="3778" w:hanging="360"/>
+      </w:pPr>
+    </w:lvl>
+    <w:lvl w:ilvl="5" w:tplc="0419001B" w:tentative="1">
+      <w:start w:val="1"/>
+      <w:numFmt w:val="lowerRoman"/>
+      <w:lvlText w:val="%6."/>
+      <w:lvlJc w:val="right"/>
+      <w:pPr>
+        <w:ind w:left="4498" w:hanging="180"/>
+      </w:pPr>
+    </w:lvl>
+    <w:lvl w:ilvl="6" w:tplc="0419000F" w:tentative="1">
+      <w:start w:val="1"/>
+      <w:numFmt w:val="decimal"/>
+      <w:lvlText w:val="%7."/>
+      <w:lvlJc w:val="left"/>
+      <w:pPr>
+        <w:ind w:left="5218" w:hanging="360"/>
+      </w:pPr>
+    </w:lvl>
+    <w:lvl w:ilvl="7" w:tplc="04190019" w:tentative="1">
+      <w:start w:val="1"/>
+      <w:numFmt w:val="lowerLetter"/>
+      <w:lvlText w:val="%8."/>
+      <w:lvlJc w:val="left"/>
+      <w:pPr>
+        <w:ind w:left="5938" w:hanging="360"/>
+      </w:pPr>
+    </w:lvl>
+    <w:lvl w:ilvl="8" w:tplc="0419001B" w:tentative="1">
+      <w:start w:val="1"/>
+      <w:numFmt w:val="lowerRoman"/>
+      <w:lvlText w:val="%9."/>
+      <w:lvlJc w:val="right"/>
+      <w:pPr>
+        <w:ind w:left="6658" w:hanging="180"/>
+      </w:pPr>
+    </w:lvl>
+  </w:abstractNum>
+  <w:abstractNum w:abstractNumId="27" w15:restartNumberingAfterBreak="0">
     <w:nsid w:val="4A5F5107"/>
     <w:multiLevelType w:val="hybridMultilevel"/>
     <w:tmpl w:val="7586EF94"/>
@@ -6518,7 +8267,562 @@
       </w:rPr>
     </w:lvl>
   </w:abstractNum>
-  <w:abstractNum w:abstractNumId="20" w15:restartNumberingAfterBreak="0">
+  <w:abstractNum w:abstractNumId="28" w15:restartNumberingAfterBreak="0">
+    <w:nsid w:val="591413BC"/>
+    <w:multiLevelType w:val="hybridMultilevel"/>
+    <w:tmpl w:val="471A16A6"/>
+    <w:lvl w:ilvl="0" w:tplc="2024834A">
+      <w:start w:val="1"/>
+      <w:numFmt w:val="decimal"/>
+      <w:lvlText w:val="%1)"/>
+      <w:lvlJc w:val="left"/>
+      <w:pPr>
+        <w:ind w:left="538" w:hanging="360"/>
+      </w:pPr>
+      <w:rPr>
+        <w:rFonts w:ascii="Times New Roman" w:hAnsi="Times New Roman" w:cs="Times New Roman" w:hint="default"/>
+      </w:rPr>
+    </w:lvl>
+    <w:lvl w:ilvl="1" w:tplc="04190019" w:tentative="1">
+      <w:start w:val="1"/>
+      <w:numFmt w:val="lowerLetter"/>
+      <w:lvlText w:val="%2."/>
+      <w:lvlJc w:val="left"/>
+      <w:pPr>
+        <w:ind w:left="1618" w:hanging="360"/>
+      </w:pPr>
+    </w:lvl>
+    <w:lvl w:ilvl="2" w:tplc="0419001B" w:tentative="1">
+      <w:start w:val="1"/>
+      <w:numFmt w:val="lowerRoman"/>
+      <w:lvlText w:val="%3."/>
+      <w:lvlJc w:val="right"/>
+      <w:pPr>
+        <w:ind w:left="2338" w:hanging="180"/>
+      </w:pPr>
+    </w:lvl>
+    <w:lvl w:ilvl="3" w:tplc="0419000F" w:tentative="1">
+      <w:start w:val="1"/>
+      <w:numFmt w:val="decimal"/>
+      <w:lvlText w:val="%4."/>
+      <w:lvlJc w:val="left"/>
+      <w:pPr>
+        <w:ind w:left="3058" w:hanging="360"/>
+      </w:pPr>
+    </w:lvl>
+    <w:lvl w:ilvl="4" w:tplc="04190019" w:tentative="1">
+      <w:start w:val="1"/>
+      <w:numFmt w:val="lowerLetter"/>
+      <w:lvlText w:val="%5."/>
+      <w:lvlJc w:val="left"/>
+      <w:pPr>
+        <w:ind w:left="3778" w:hanging="360"/>
+      </w:pPr>
+    </w:lvl>
+    <w:lvl w:ilvl="5" w:tplc="0419001B" w:tentative="1">
+      <w:start w:val="1"/>
+      <w:numFmt w:val="lowerRoman"/>
+      <w:lvlText w:val="%6."/>
+      <w:lvlJc w:val="right"/>
+      <w:pPr>
+        <w:ind w:left="4498" w:hanging="180"/>
+      </w:pPr>
+    </w:lvl>
+    <w:lvl w:ilvl="6" w:tplc="0419000F" w:tentative="1">
+      <w:start w:val="1"/>
+      <w:numFmt w:val="decimal"/>
+      <w:lvlText w:val="%7."/>
+      <w:lvlJc w:val="left"/>
+      <w:pPr>
+        <w:ind w:left="5218" w:hanging="360"/>
+      </w:pPr>
+    </w:lvl>
+    <w:lvl w:ilvl="7" w:tplc="04190019" w:tentative="1">
+      <w:start w:val="1"/>
+      <w:numFmt w:val="lowerLetter"/>
+      <w:lvlText w:val="%8."/>
+      <w:lvlJc w:val="left"/>
+      <w:pPr>
+        <w:ind w:left="5938" w:hanging="360"/>
+      </w:pPr>
+    </w:lvl>
+    <w:lvl w:ilvl="8" w:tplc="0419001B" w:tentative="1">
+      <w:start w:val="1"/>
+      <w:numFmt w:val="lowerRoman"/>
+      <w:lvlText w:val="%9."/>
+      <w:lvlJc w:val="right"/>
+      <w:pPr>
+        <w:ind w:left="6658" w:hanging="180"/>
+      </w:pPr>
+    </w:lvl>
+  </w:abstractNum>
+  <w:abstractNum w:abstractNumId="29" w15:restartNumberingAfterBreak="0">
+    <w:nsid w:val="5A7B6D34"/>
+    <w:multiLevelType w:val="hybridMultilevel"/>
+    <w:tmpl w:val="471A16A6"/>
+    <w:lvl w:ilvl="0" w:tplc="2024834A">
+      <w:start w:val="1"/>
+      <w:numFmt w:val="decimal"/>
+      <w:lvlText w:val="%1)"/>
+      <w:lvlJc w:val="left"/>
+      <w:pPr>
+        <w:ind w:left="538" w:hanging="360"/>
+      </w:pPr>
+      <w:rPr>
+        <w:rFonts w:ascii="Times New Roman" w:hAnsi="Times New Roman" w:cs="Times New Roman" w:hint="default"/>
+      </w:rPr>
+    </w:lvl>
+    <w:lvl w:ilvl="1" w:tplc="04190019" w:tentative="1">
+      <w:start w:val="1"/>
+      <w:numFmt w:val="lowerLetter"/>
+      <w:lvlText w:val="%2."/>
+      <w:lvlJc w:val="left"/>
+      <w:pPr>
+        <w:ind w:left="1618" w:hanging="360"/>
+      </w:pPr>
+    </w:lvl>
+    <w:lvl w:ilvl="2" w:tplc="0419001B" w:tentative="1">
+      <w:start w:val="1"/>
+      <w:numFmt w:val="lowerRoman"/>
+      <w:lvlText w:val="%3."/>
+      <w:lvlJc w:val="right"/>
+      <w:pPr>
+        <w:ind w:left="2338" w:hanging="180"/>
+      </w:pPr>
+    </w:lvl>
+    <w:lvl w:ilvl="3" w:tplc="0419000F" w:tentative="1">
+      <w:start w:val="1"/>
+      <w:numFmt w:val="decimal"/>
+      <w:lvlText w:val="%4."/>
+      <w:lvlJc w:val="left"/>
+      <w:pPr>
+        <w:ind w:left="3058" w:hanging="360"/>
+      </w:pPr>
+    </w:lvl>
+    <w:lvl w:ilvl="4" w:tplc="04190019" w:tentative="1">
+      <w:start w:val="1"/>
+      <w:numFmt w:val="lowerLetter"/>
+      <w:lvlText w:val="%5."/>
+      <w:lvlJc w:val="left"/>
+      <w:pPr>
+        <w:ind w:left="3778" w:hanging="360"/>
+      </w:pPr>
+    </w:lvl>
+    <w:lvl w:ilvl="5" w:tplc="0419001B" w:tentative="1">
+      <w:start w:val="1"/>
+      <w:numFmt w:val="lowerRoman"/>
+      <w:lvlText w:val="%6."/>
+      <w:lvlJc w:val="right"/>
+      <w:pPr>
+        <w:ind w:left="4498" w:hanging="180"/>
+      </w:pPr>
+    </w:lvl>
+    <w:lvl w:ilvl="6" w:tplc="0419000F" w:tentative="1">
+      <w:start w:val="1"/>
+      <w:numFmt w:val="decimal"/>
+      <w:lvlText w:val="%7."/>
+      <w:lvlJc w:val="left"/>
+      <w:pPr>
+        <w:ind w:left="5218" w:hanging="360"/>
+      </w:pPr>
+    </w:lvl>
+    <w:lvl w:ilvl="7" w:tplc="04190019" w:tentative="1">
+      <w:start w:val="1"/>
+      <w:numFmt w:val="lowerLetter"/>
+      <w:lvlText w:val="%8."/>
+      <w:lvlJc w:val="left"/>
+      <w:pPr>
+        <w:ind w:left="5938" w:hanging="360"/>
+      </w:pPr>
+    </w:lvl>
+    <w:lvl w:ilvl="8" w:tplc="0419001B" w:tentative="1">
+      <w:start w:val="1"/>
+      <w:numFmt w:val="lowerRoman"/>
+      <w:lvlText w:val="%9."/>
+      <w:lvlJc w:val="right"/>
+      <w:pPr>
+        <w:ind w:left="6658" w:hanging="180"/>
+      </w:pPr>
+    </w:lvl>
+  </w:abstractNum>
+  <w:abstractNum w:abstractNumId="30" w15:restartNumberingAfterBreak="0">
+    <w:nsid w:val="60B426D9"/>
+    <w:multiLevelType w:val="hybridMultilevel"/>
+    <w:tmpl w:val="7CEA9554"/>
+    <w:lvl w:ilvl="0" w:tplc="2024834A">
+      <w:start w:val="1"/>
+      <w:numFmt w:val="decimal"/>
+      <w:lvlText w:val="%1)"/>
+      <w:lvlJc w:val="left"/>
+      <w:pPr>
+        <w:ind w:left="360" w:hanging="360"/>
+      </w:pPr>
+      <w:rPr>
+        <w:rFonts w:ascii="Times New Roman" w:hAnsi="Times New Roman" w:cs="Times New Roman" w:hint="default"/>
+      </w:rPr>
+    </w:lvl>
+    <w:lvl w:ilvl="1" w:tplc="04190019" w:tentative="1">
+      <w:start w:val="1"/>
+      <w:numFmt w:val="lowerLetter"/>
+      <w:lvlText w:val="%2."/>
+      <w:lvlJc w:val="left"/>
+      <w:pPr>
+        <w:ind w:left="1618" w:hanging="360"/>
+      </w:pPr>
+    </w:lvl>
+    <w:lvl w:ilvl="2" w:tplc="0419001B" w:tentative="1">
+      <w:start w:val="1"/>
+      <w:numFmt w:val="lowerRoman"/>
+      <w:lvlText w:val="%3."/>
+      <w:lvlJc w:val="right"/>
+      <w:pPr>
+        <w:ind w:left="2338" w:hanging="180"/>
+      </w:pPr>
+    </w:lvl>
+    <w:lvl w:ilvl="3" w:tplc="0419000F" w:tentative="1">
+      <w:start w:val="1"/>
+      <w:numFmt w:val="decimal"/>
+      <w:lvlText w:val="%4."/>
+      <w:lvlJc w:val="left"/>
+      <w:pPr>
+        <w:ind w:left="3058" w:hanging="360"/>
+      </w:pPr>
+    </w:lvl>
+    <w:lvl w:ilvl="4" w:tplc="04190019" w:tentative="1">
+      <w:start w:val="1"/>
+      <w:numFmt w:val="lowerLetter"/>
+      <w:lvlText w:val="%5."/>
+      <w:lvlJc w:val="left"/>
+      <w:pPr>
+        <w:ind w:left="3778" w:hanging="360"/>
+      </w:pPr>
+    </w:lvl>
+    <w:lvl w:ilvl="5" w:tplc="0419001B" w:tentative="1">
+      <w:start w:val="1"/>
+      <w:numFmt w:val="lowerRoman"/>
+      <w:lvlText w:val="%6."/>
+      <w:lvlJc w:val="right"/>
+      <w:pPr>
+        <w:ind w:left="4498" w:hanging="180"/>
+      </w:pPr>
+    </w:lvl>
+    <w:lvl w:ilvl="6" w:tplc="0419000F" w:tentative="1">
+      <w:start w:val="1"/>
+      <w:numFmt w:val="decimal"/>
+      <w:lvlText w:val="%7."/>
+      <w:lvlJc w:val="left"/>
+      <w:pPr>
+        <w:ind w:left="5218" w:hanging="360"/>
+      </w:pPr>
+    </w:lvl>
+    <w:lvl w:ilvl="7" w:tplc="04190019" w:tentative="1">
+      <w:start w:val="1"/>
+      <w:numFmt w:val="lowerLetter"/>
+      <w:lvlText w:val="%8."/>
+      <w:lvlJc w:val="left"/>
+      <w:pPr>
+        <w:ind w:left="5938" w:hanging="360"/>
+      </w:pPr>
+    </w:lvl>
+    <w:lvl w:ilvl="8" w:tplc="0419001B" w:tentative="1">
+      <w:start w:val="1"/>
+      <w:numFmt w:val="lowerRoman"/>
+      <w:lvlText w:val="%9."/>
+      <w:lvlJc w:val="right"/>
+      <w:pPr>
+        <w:ind w:left="6658" w:hanging="180"/>
+      </w:pPr>
+    </w:lvl>
+  </w:abstractNum>
+  <w:abstractNum w:abstractNumId="31" w15:restartNumberingAfterBreak="0">
+    <w:nsid w:val="66604A0C"/>
+    <w:multiLevelType w:val="hybridMultilevel"/>
+    <w:tmpl w:val="471A16A6"/>
+    <w:lvl w:ilvl="0" w:tplc="2024834A">
+      <w:start w:val="1"/>
+      <w:numFmt w:val="decimal"/>
+      <w:lvlText w:val="%1)"/>
+      <w:lvlJc w:val="left"/>
+      <w:pPr>
+        <w:ind w:left="538" w:hanging="360"/>
+      </w:pPr>
+      <w:rPr>
+        <w:rFonts w:ascii="Times New Roman" w:hAnsi="Times New Roman" w:cs="Times New Roman" w:hint="default"/>
+      </w:rPr>
+    </w:lvl>
+    <w:lvl w:ilvl="1" w:tplc="04190019" w:tentative="1">
+      <w:start w:val="1"/>
+      <w:numFmt w:val="lowerLetter"/>
+      <w:lvlText w:val="%2."/>
+      <w:lvlJc w:val="left"/>
+      <w:pPr>
+        <w:ind w:left="1618" w:hanging="360"/>
+      </w:pPr>
+    </w:lvl>
+    <w:lvl w:ilvl="2" w:tplc="0419001B" w:tentative="1">
+      <w:start w:val="1"/>
+      <w:numFmt w:val="lowerRoman"/>
+      <w:lvlText w:val="%3."/>
+      <w:lvlJc w:val="right"/>
+      <w:pPr>
+        <w:ind w:left="2338" w:hanging="180"/>
+      </w:pPr>
+    </w:lvl>
+    <w:lvl w:ilvl="3" w:tplc="0419000F" w:tentative="1">
+      <w:start w:val="1"/>
+      <w:numFmt w:val="decimal"/>
+      <w:lvlText w:val="%4."/>
+      <w:lvlJc w:val="left"/>
+      <w:pPr>
+        <w:ind w:left="3058" w:hanging="360"/>
+      </w:pPr>
+    </w:lvl>
+    <w:lvl w:ilvl="4" w:tplc="04190019" w:tentative="1">
+      <w:start w:val="1"/>
+      <w:numFmt w:val="lowerLetter"/>
+      <w:lvlText w:val="%5."/>
+      <w:lvlJc w:val="left"/>
+      <w:pPr>
+        <w:ind w:left="3778" w:hanging="360"/>
+      </w:pPr>
+    </w:lvl>
+    <w:lvl w:ilvl="5" w:tplc="0419001B" w:tentative="1">
+      <w:start w:val="1"/>
+      <w:numFmt w:val="lowerRoman"/>
+      <w:lvlText w:val="%6."/>
+      <w:lvlJc w:val="right"/>
+      <w:pPr>
+        <w:ind w:left="4498" w:hanging="180"/>
+      </w:pPr>
+    </w:lvl>
+    <w:lvl w:ilvl="6" w:tplc="0419000F" w:tentative="1">
+      <w:start w:val="1"/>
+      <w:numFmt w:val="decimal"/>
+      <w:lvlText w:val="%7."/>
+      <w:lvlJc w:val="left"/>
+      <w:pPr>
+        <w:ind w:left="5218" w:hanging="360"/>
+      </w:pPr>
+    </w:lvl>
+    <w:lvl w:ilvl="7" w:tplc="04190019" w:tentative="1">
+      <w:start w:val="1"/>
+      <w:numFmt w:val="lowerLetter"/>
+      <w:lvlText w:val="%8."/>
+      <w:lvlJc w:val="left"/>
+      <w:pPr>
+        <w:ind w:left="5938" w:hanging="360"/>
+      </w:pPr>
+    </w:lvl>
+    <w:lvl w:ilvl="8" w:tplc="0419001B" w:tentative="1">
+      <w:start w:val="1"/>
+      <w:numFmt w:val="lowerRoman"/>
+      <w:lvlText w:val="%9."/>
+      <w:lvlJc w:val="right"/>
+      <w:pPr>
+        <w:ind w:left="6658" w:hanging="180"/>
+      </w:pPr>
+    </w:lvl>
+  </w:abstractNum>
+  <w:abstractNum w:abstractNumId="32" w15:restartNumberingAfterBreak="0">
+    <w:nsid w:val="6BA868F5"/>
+    <w:multiLevelType w:val="hybridMultilevel"/>
+    <w:tmpl w:val="8E96BB0C"/>
+    <w:lvl w:ilvl="0" w:tplc="19A2C522">
+      <w:start w:val="1"/>
+      <w:numFmt w:val="bullet"/>
+      <w:lvlText w:val=""/>
+      <w:lvlJc w:val="left"/>
+      <w:pPr>
+        <w:ind w:left="898" w:hanging="360"/>
+      </w:pPr>
+      <w:rPr>
+        <w:rFonts w:ascii="Symbol" w:hAnsi="Symbol" w:hint="default"/>
+      </w:rPr>
+    </w:lvl>
+    <w:lvl w:ilvl="1" w:tplc="04190003" w:tentative="1">
+      <w:start w:val="1"/>
+      <w:numFmt w:val="bullet"/>
+      <w:lvlText w:val="o"/>
+      <w:lvlJc w:val="left"/>
+      <w:pPr>
+        <w:ind w:left="1618" w:hanging="360"/>
+      </w:pPr>
+      <w:rPr>
+        <w:rFonts w:ascii="Courier New" w:hAnsi="Courier New" w:cs="Courier New" w:hint="default"/>
+      </w:rPr>
+    </w:lvl>
+    <w:lvl w:ilvl="2" w:tplc="04190005" w:tentative="1">
+      <w:start w:val="1"/>
+      <w:numFmt w:val="bullet"/>
+      <w:lvlText w:val=""/>
+      <w:lvlJc w:val="left"/>
+      <w:pPr>
+        <w:ind w:left="2338" w:hanging="360"/>
+      </w:pPr>
+      <w:rPr>
+        <w:rFonts w:ascii="Wingdings" w:hAnsi="Wingdings" w:hint="default"/>
+      </w:rPr>
+    </w:lvl>
+    <w:lvl w:ilvl="3" w:tplc="04190001" w:tentative="1">
+      <w:start w:val="1"/>
+      <w:numFmt w:val="bullet"/>
+      <w:lvlText w:val=""/>
+      <w:lvlJc w:val="left"/>
+      <w:pPr>
+        <w:ind w:left="3058" w:hanging="360"/>
+      </w:pPr>
+      <w:rPr>
+        <w:rFonts w:ascii="Symbol" w:hAnsi="Symbol" w:hint="default"/>
+      </w:rPr>
+    </w:lvl>
+    <w:lvl w:ilvl="4" w:tplc="04190003" w:tentative="1">
+      <w:start w:val="1"/>
+      <w:numFmt w:val="bullet"/>
+      <w:lvlText w:val="o"/>
+      <w:lvlJc w:val="left"/>
+      <w:pPr>
+        <w:ind w:left="3778" w:hanging="360"/>
+      </w:pPr>
+      <w:rPr>
+        <w:rFonts w:ascii="Courier New" w:hAnsi="Courier New" w:cs="Courier New" w:hint="default"/>
+      </w:rPr>
+    </w:lvl>
+    <w:lvl w:ilvl="5" w:tplc="04190005" w:tentative="1">
+      <w:start w:val="1"/>
+      <w:numFmt w:val="bullet"/>
+      <w:lvlText w:val=""/>
+      <w:lvlJc w:val="left"/>
+      <w:pPr>
+        <w:ind w:left="4498" w:hanging="360"/>
+      </w:pPr>
+      <w:rPr>
+        <w:rFonts w:ascii="Wingdings" w:hAnsi="Wingdings" w:hint="default"/>
+      </w:rPr>
+    </w:lvl>
+    <w:lvl w:ilvl="6" w:tplc="04190001" w:tentative="1">
+      <w:start w:val="1"/>
+      <w:numFmt w:val="bullet"/>
+      <w:lvlText w:val=""/>
+      <w:lvlJc w:val="left"/>
+      <w:pPr>
+        <w:ind w:left="5218" w:hanging="360"/>
+      </w:pPr>
+      <w:rPr>
+        <w:rFonts w:ascii="Symbol" w:hAnsi="Symbol" w:hint="default"/>
+      </w:rPr>
+    </w:lvl>
+    <w:lvl w:ilvl="7" w:tplc="04190003" w:tentative="1">
+      <w:start w:val="1"/>
+      <w:numFmt w:val="bullet"/>
+      <w:lvlText w:val="o"/>
+      <w:lvlJc w:val="left"/>
+      <w:pPr>
+        <w:ind w:left="5938" w:hanging="360"/>
+      </w:pPr>
+      <w:rPr>
+        <w:rFonts w:ascii="Courier New" w:hAnsi="Courier New" w:cs="Courier New" w:hint="default"/>
+      </w:rPr>
+    </w:lvl>
+    <w:lvl w:ilvl="8" w:tplc="04190005" w:tentative="1">
+      <w:start w:val="1"/>
+      <w:numFmt w:val="bullet"/>
+      <w:lvlText w:val=""/>
+      <w:lvlJc w:val="left"/>
+      <w:pPr>
+        <w:ind w:left="6658" w:hanging="360"/>
+      </w:pPr>
+      <w:rPr>
+        <w:rFonts w:ascii="Wingdings" w:hAnsi="Wingdings" w:hint="default"/>
+      </w:rPr>
+    </w:lvl>
+  </w:abstractNum>
+  <w:abstractNum w:abstractNumId="33" w15:restartNumberingAfterBreak="0">
+    <w:nsid w:val="6CC043ED"/>
+    <w:multiLevelType w:val="hybridMultilevel"/>
+    <w:tmpl w:val="155609CA"/>
+    <w:lvl w:ilvl="0" w:tplc="23667D52">
+      <w:start w:val="1"/>
+      <w:numFmt w:val="decimal"/>
+      <w:lvlText w:val="%1)"/>
+      <w:lvlJc w:val="left"/>
+      <w:pPr>
+        <w:ind w:left="5411" w:hanging="360"/>
+      </w:pPr>
+    </w:lvl>
+    <w:lvl w:ilvl="1" w:tplc="04190019" w:tentative="1">
+      <w:start w:val="1"/>
+      <w:numFmt w:val="lowerLetter"/>
+      <w:lvlText w:val="%2."/>
+      <w:lvlJc w:val="left"/>
+      <w:pPr>
+        <w:ind w:left="6131" w:hanging="360"/>
+      </w:pPr>
+    </w:lvl>
+    <w:lvl w:ilvl="2" w:tplc="0419001B" w:tentative="1">
+      <w:start w:val="1"/>
+      <w:numFmt w:val="lowerRoman"/>
+      <w:lvlText w:val="%3."/>
+      <w:lvlJc w:val="right"/>
+      <w:pPr>
+        <w:ind w:left="6851" w:hanging="180"/>
+      </w:pPr>
+    </w:lvl>
+    <w:lvl w:ilvl="3" w:tplc="0419000F" w:tentative="1">
+      <w:start w:val="1"/>
+      <w:numFmt w:val="decimal"/>
+      <w:lvlText w:val="%4."/>
+      <w:lvlJc w:val="left"/>
+      <w:pPr>
+        <w:ind w:left="7571" w:hanging="360"/>
+      </w:pPr>
+    </w:lvl>
+    <w:lvl w:ilvl="4" w:tplc="04190019" w:tentative="1">
+      <w:start w:val="1"/>
+      <w:numFmt w:val="lowerLetter"/>
+      <w:lvlText w:val="%5."/>
+      <w:lvlJc w:val="left"/>
+      <w:pPr>
+        <w:ind w:left="8291" w:hanging="360"/>
+      </w:pPr>
+    </w:lvl>
+    <w:lvl w:ilvl="5" w:tplc="0419001B" w:tentative="1">
+      <w:start w:val="1"/>
+      <w:numFmt w:val="lowerRoman"/>
+      <w:lvlText w:val="%6."/>
+      <w:lvlJc w:val="right"/>
+      <w:pPr>
+        <w:ind w:left="9011" w:hanging="180"/>
+      </w:pPr>
+    </w:lvl>
+    <w:lvl w:ilvl="6" w:tplc="0419000F" w:tentative="1">
+      <w:start w:val="1"/>
+      <w:numFmt w:val="decimal"/>
+      <w:lvlText w:val="%7."/>
+      <w:lvlJc w:val="left"/>
+      <w:pPr>
+        <w:ind w:left="9731" w:hanging="360"/>
+      </w:pPr>
+    </w:lvl>
+    <w:lvl w:ilvl="7" w:tplc="04190019" w:tentative="1">
+      <w:start w:val="1"/>
+      <w:numFmt w:val="lowerLetter"/>
+      <w:lvlText w:val="%8."/>
+      <w:lvlJc w:val="left"/>
+      <w:pPr>
+        <w:ind w:left="10451" w:hanging="360"/>
+      </w:pPr>
+    </w:lvl>
+    <w:lvl w:ilvl="8" w:tplc="0419001B" w:tentative="1">
+      <w:start w:val="1"/>
+      <w:numFmt w:val="lowerRoman"/>
+      <w:lvlText w:val="%9."/>
+      <w:lvlJc w:val="right"/>
+      <w:pPr>
+        <w:ind w:left="11171" w:hanging="180"/>
+      </w:pPr>
+    </w:lvl>
+  </w:abstractNum>
+  <w:abstractNum w:abstractNumId="34" w15:restartNumberingAfterBreak="0">
     <w:nsid w:val="6DEE0EF8"/>
     <w:multiLevelType w:val="singleLevel"/>
     <w:tmpl w:val="ED209052"/>
@@ -6536,7 +8840,7 @@
       </w:rPr>
     </w:lvl>
   </w:abstractNum>
-  <w:abstractNum w:abstractNumId="21" w15:restartNumberingAfterBreak="0">
+  <w:abstractNum w:abstractNumId="35" w15:restartNumberingAfterBreak="0">
     <w:nsid w:val="71935518"/>
     <w:multiLevelType w:val="hybridMultilevel"/>
     <w:tmpl w:val="A104B4DE"/>
@@ -6625,7 +8929,96 @@
       </w:pPr>
     </w:lvl>
   </w:abstractNum>
-  <w:abstractNum w:abstractNumId="22" w15:restartNumberingAfterBreak="0">
+  <w:abstractNum w:abstractNumId="36" w15:restartNumberingAfterBreak="0">
+    <w:nsid w:val="724353DC"/>
+    <w:multiLevelType w:val="hybridMultilevel"/>
+    <w:tmpl w:val="7CEA9554"/>
+    <w:lvl w:ilvl="0" w:tplc="2024834A">
+      <w:start w:val="1"/>
+      <w:numFmt w:val="decimal"/>
+      <w:lvlText w:val="%1)"/>
+      <w:lvlJc w:val="left"/>
+      <w:pPr>
+        <w:ind w:left="360" w:hanging="360"/>
+      </w:pPr>
+      <w:rPr>
+        <w:rFonts w:ascii="Times New Roman" w:hAnsi="Times New Roman" w:cs="Times New Roman" w:hint="default"/>
+      </w:rPr>
+    </w:lvl>
+    <w:lvl w:ilvl="1" w:tplc="04190019" w:tentative="1">
+      <w:start w:val="1"/>
+      <w:numFmt w:val="lowerLetter"/>
+      <w:lvlText w:val="%2."/>
+      <w:lvlJc w:val="left"/>
+      <w:pPr>
+        <w:ind w:left="1618" w:hanging="360"/>
+      </w:pPr>
+    </w:lvl>
+    <w:lvl w:ilvl="2" w:tplc="0419001B" w:tentative="1">
+      <w:start w:val="1"/>
+      <w:numFmt w:val="lowerRoman"/>
+      <w:lvlText w:val="%3."/>
+      <w:lvlJc w:val="right"/>
+      <w:pPr>
+        <w:ind w:left="2338" w:hanging="180"/>
+      </w:pPr>
+    </w:lvl>
+    <w:lvl w:ilvl="3" w:tplc="0419000F" w:tentative="1">
+      <w:start w:val="1"/>
+      <w:numFmt w:val="decimal"/>
+      <w:lvlText w:val="%4."/>
+      <w:lvlJc w:val="left"/>
+      <w:pPr>
+        <w:ind w:left="3058" w:hanging="360"/>
+      </w:pPr>
+    </w:lvl>
+    <w:lvl w:ilvl="4" w:tplc="04190019" w:tentative="1">
+      <w:start w:val="1"/>
+      <w:numFmt w:val="lowerLetter"/>
+      <w:lvlText w:val="%5."/>
+      <w:lvlJc w:val="left"/>
+      <w:pPr>
+        <w:ind w:left="3778" w:hanging="360"/>
+      </w:pPr>
+    </w:lvl>
+    <w:lvl w:ilvl="5" w:tplc="0419001B" w:tentative="1">
+      <w:start w:val="1"/>
+      <w:numFmt w:val="lowerRoman"/>
+      <w:lvlText w:val="%6."/>
+      <w:lvlJc w:val="right"/>
+      <w:pPr>
+        <w:ind w:left="4498" w:hanging="180"/>
+      </w:pPr>
+    </w:lvl>
+    <w:lvl w:ilvl="6" w:tplc="0419000F" w:tentative="1">
+      <w:start w:val="1"/>
+      <w:numFmt w:val="decimal"/>
+      <w:lvlText w:val="%7."/>
+      <w:lvlJc w:val="left"/>
+      <w:pPr>
+        <w:ind w:left="5218" w:hanging="360"/>
+      </w:pPr>
+    </w:lvl>
+    <w:lvl w:ilvl="7" w:tplc="04190019" w:tentative="1">
+      <w:start w:val="1"/>
+      <w:numFmt w:val="lowerLetter"/>
+      <w:lvlText w:val="%8."/>
+      <w:lvlJc w:val="left"/>
+      <w:pPr>
+        <w:ind w:left="5938" w:hanging="360"/>
+      </w:pPr>
+    </w:lvl>
+    <w:lvl w:ilvl="8" w:tplc="0419001B" w:tentative="1">
+      <w:start w:val="1"/>
+      <w:numFmt w:val="lowerRoman"/>
+      <w:lvlText w:val="%9."/>
+      <w:lvlJc w:val="right"/>
+      <w:pPr>
+        <w:ind w:left="6658" w:hanging="180"/>
+      </w:pPr>
+    </w:lvl>
+  </w:abstractNum>
+  <w:abstractNum w:abstractNumId="37" w15:restartNumberingAfterBreak="0">
     <w:nsid w:val="72625A28"/>
     <w:multiLevelType w:val="hybridMultilevel"/>
     <w:tmpl w:val="14C2A046"/>
@@ -6711,47 +9104,136 @@
       </w:pPr>
     </w:lvl>
   </w:abstractNum>
+  <w:abstractNum w:abstractNumId="38" w15:restartNumberingAfterBreak="0">
+    <w:nsid w:val="7B372DDE"/>
+    <w:multiLevelType w:val="hybridMultilevel"/>
+    <w:tmpl w:val="C0A87C16"/>
+    <w:lvl w:ilvl="0" w:tplc="A2AC2940">
+      <w:start w:val="1"/>
+      <w:numFmt w:val="decimal"/>
+      <w:lvlText w:val="%1."/>
+      <w:lvlJc w:val="left"/>
+      <w:pPr>
+        <w:ind w:left="538" w:hanging="360"/>
+      </w:pPr>
+      <w:rPr>
+        <w:rFonts w:hint="default"/>
+      </w:rPr>
+    </w:lvl>
+    <w:lvl w:ilvl="1" w:tplc="04190019" w:tentative="1">
+      <w:start w:val="1"/>
+      <w:numFmt w:val="lowerLetter"/>
+      <w:lvlText w:val="%2."/>
+      <w:lvlJc w:val="left"/>
+      <w:pPr>
+        <w:ind w:left="1258" w:hanging="360"/>
+      </w:pPr>
+    </w:lvl>
+    <w:lvl w:ilvl="2" w:tplc="0419001B" w:tentative="1">
+      <w:start w:val="1"/>
+      <w:numFmt w:val="lowerRoman"/>
+      <w:lvlText w:val="%3."/>
+      <w:lvlJc w:val="right"/>
+      <w:pPr>
+        <w:ind w:left="1978" w:hanging="180"/>
+      </w:pPr>
+    </w:lvl>
+    <w:lvl w:ilvl="3" w:tplc="0419000F" w:tentative="1">
+      <w:start w:val="1"/>
+      <w:numFmt w:val="decimal"/>
+      <w:lvlText w:val="%4."/>
+      <w:lvlJc w:val="left"/>
+      <w:pPr>
+        <w:ind w:left="2698" w:hanging="360"/>
+      </w:pPr>
+    </w:lvl>
+    <w:lvl w:ilvl="4" w:tplc="04190019" w:tentative="1">
+      <w:start w:val="1"/>
+      <w:numFmt w:val="lowerLetter"/>
+      <w:lvlText w:val="%5."/>
+      <w:lvlJc w:val="left"/>
+      <w:pPr>
+        <w:ind w:left="3418" w:hanging="360"/>
+      </w:pPr>
+    </w:lvl>
+    <w:lvl w:ilvl="5" w:tplc="0419001B" w:tentative="1">
+      <w:start w:val="1"/>
+      <w:numFmt w:val="lowerRoman"/>
+      <w:lvlText w:val="%6."/>
+      <w:lvlJc w:val="right"/>
+      <w:pPr>
+        <w:ind w:left="4138" w:hanging="180"/>
+      </w:pPr>
+    </w:lvl>
+    <w:lvl w:ilvl="6" w:tplc="0419000F" w:tentative="1">
+      <w:start w:val="1"/>
+      <w:numFmt w:val="decimal"/>
+      <w:lvlText w:val="%7."/>
+      <w:lvlJc w:val="left"/>
+      <w:pPr>
+        <w:ind w:left="4858" w:hanging="360"/>
+      </w:pPr>
+    </w:lvl>
+    <w:lvl w:ilvl="7" w:tplc="04190019" w:tentative="1">
+      <w:start w:val="1"/>
+      <w:numFmt w:val="lowerLetter"/>
+      <w:lvlText w:val="%8."/>
+      <w:lvlJc w:val="left"/>
+      <w:pPr>
+        <w:ind w:left="5578" w:hanging="360"/>
+      </w:pPr>
+    </w:lvl>
+    <w:lvl w:ilvl="8" w:tplc="0419001B" w:tentative="1">
+      <w:start w:val="1"/>
+      <w:numFmt w:val="lowerRoman"/>
+      <w:lvlText w:val="%9."/>
+      <w:lvlJc w:val="right"/>
+      <w:pPr>
+        <w:ind w:left="6298" w:hanging="180"/>
+      </w:pPr>
+    </w:lvl>
+  </w:abstractNum>
   <w:num w:numId="1">
-    <w:abstractNumId w:val="8"/>
+    <w:abstractNumId w:val="10"/>
   </w:num>
   <w:num w:numId="2">
-    <w:abstractNumId w:val="19"/>
+    <w:abstractNumId w:val="27"/>
   </w:num>
   <w:num w:numId="3">
     <w:abstractNumId w:val="0"/>
   </w:num>
   <w:num w:numId="4">
-    <w:abstractNumId w:val="20"/>
+    <w:abstractNumId w:val="34"/>
     <w:lvlOverride w:ilvl="0">
       <w:startOverride w:val="1"/>
     </w:lvlOverride>
   </w:num>
   <w:num w:numId="5">
-    <w:abstractNumId w:val="4"/>
+    <w:abstractNumId w:val="5"/>
     <w:lvlOverride w:ilvl="0">
       <w:startOverride w:val="7"/>
     </w:lvlOverride>
   </w:num>
   <w:num w:numId="6">
-    <w:abstractNumId w:val="22"/>
+    <w:abstractNumId w:val="37"/>
   </w:num>
   <w:num w:numId="7">
-    <w:abstractNumId w:val="14"/>
+    <w:abstractNumId w:val="20"/>
   </w:num>
   <w:num w:numId="8">
-    <w:abstractNumId w:val="5"/>
+    <w:abstractNumId w:val="6"/>
   </w:num>
   <w:num w:numId="9">
-    <w:abstractNumId w:val="9"/>
+    <w:abstractNumId w:val="11"/>
   </w:num>
   <w:num w:numId="10">
-    <w:abstractNumId w:val="6"/>
+    <w:abstractNumId w:val="7"/>
   </w:num>
   <w:num w:numId="11">
-    <w:abstractNumId w:val="17"/>
+    <w:abstractNumId w:val="23"/>
   </w:num>
   <w:num w:numId="12">
-    <w:abstractNumId w:val="3"/>
+    <w:abstractNumId w:val="4"/>
     <w:lvlOverride w:ilvl="0">
       <w:startOverride w:val="1"/>
     </w:lvlOverride>
@@ -6781,7 +9263,7 @@
     </w:lvlOverride>
   </w:num>
   <w:num w:numId="13">
-    <w:abstractNumId w:val="12"/>
+    <w:abstractNumId w:val="18"/>
     <w:lvlOverride w:ilvl="0">
       <w:startOverride w:val="1"/>
     </w:lvlOverride>
@@ -6811,40 +9293,88 @@
     </w:lvlOverride>
   </w:num>
   <w:num w:numId="14">
+    <w:abstractNumId w:val="21"/>
+  </w:num>
+  <w:num w:numId="15">
+    <w:abstractNumId w:val="4"/>
+  </w:num>
+  <w:num w:numId="16">
+    <w:abstractNumId w:val="19"/>
+  </w:num>
+  <w:num w:numId="17">
+    <w:abstractNumId w:val="3"/>
+  </w:num>
+  <w:num w:numId="18">
+    <w:abstractNumId w:val="8"/>
+  </w:num>
+  <w:num w:numId="19">
+    <w:abstractNumId w:val="13"/>
+  </w:num>
+  <w:num w:numId="20">
+    <w:abstractNumId w:val="18"/>
+  </w:num>
+  <w:num w:numId="21">
+    <w:abstractNumId w:val="8"/>
+  </w:num>
+  <w:num w:numId="22">
+    <w:abstractNumId w:val="2"/>
+  </w:num>
+  <w:num w:numId="23">
+    <w:abstractNumId w:val="17"/>
+  </w:num>
+  <w:num w:numId="24">
+    <w:abstractNumId w:val="35"/>
+  </w:num>
+  <w:num w:numId="25">
+    <w:abstractNumId w:val="24"/>
+  </w:num>
+  <w:num w:numId="26">
+    <w:abstractNumId w:val="38"/>
+  </w:num>
+  <w:num w:numId="27">
+    <w:abstractNumId w:val="9"/>
+  </w:num>
+  <w:num w:numId="28">
+    <w:abstractNumId w:val="25"/>
+  </w:num>
+  <w:num w:numId="29">
+    <w:abstractNumId w:val="36"/>
+  </w:num>
+  <w:num w:numId="30">
+    <w:abstractNumId w:val="32"/>
+  </w:num>
+  <w:num w:numId="31">
+    <w:abstractNumId w:val="33"/>
+  </w:num>
+  <w:num w:numId="32">
     <w:abstractNumId w:val="15"/>
   </w:num>
-  <w:num w:numId="15">
-    <w:abstractNumId w:val="3"/>
+  <w:num w:numId="33">
+    <w:abstractNumId w:val="14"/>
   </w:num>
-  <w:num w:numId="16">
-    <w:abstractNumId w:val="13"/>
+  <w:num w:numId="34">
+    <w:abstractNumId w:val="30"/>
   </w:num>
-  <w:num w:numId="17">
-    <w:abstractNumId w:val="2"/>
+  <w:num w:numId="35">
+    <w:abstractNumId w:val="26"/>
   </w:num>
-  <w:num w:numId="18">
-    <w:abstractNumId w:val="7"/>
+  <w:num w:numId="36">
+    <w:abstractNumId w:val="29"/>
   </w:num>
-  <w:num w:numId="19">
-    <w:abstractNumId w:val="10"/>
+  <w:num w:numId="37">
+    <w:abstractNumId w:val="28"/>
   </w:num>
-  <w:num w:numId="20">
+  <w:num w:numId="38">
+    <w:abstractNumId w:val="16"/>
+  </w:num>
+  <w:num w:numId="39">
+    <w:abstractNumId w:val="31"/>
+  </w:num>
+  <w:num w:numId="40">
     <w:abstractNumId w:val="12"/>
   </w:num>
-  <w:num w:numId="21">
-    <w:abstractNumId w:val="7"/>
-  </w:num>
-  <w:num w:numId="22">
+  <w:num w:numId="41">
     <w:abstractNumId w:val="1"/>
-  </w:num>
-  <w:num w:numId="23">
-    <w:abstractNumId w:val="11"/>
-  </w:num>
-  <w:num w:numId="24">
-    <w:abstractNumId w:val="21"/>
-  </w:num>
-  <w:num w:numId="25">
-    <w:abstractNumId w:val="18"/>
   </w:num>
   <w:numIdMacAtCleanup w:val="3"/>
 </w:numbering>
@@ -9100,7 +11630,7 @@
 </file>
 
 <file path=customXml/itemProps1.xml><?xml version="1.0" encoding="utf-8"?>
-<ds:datastoreItem xmlns:ds="http://schemas.openxmlformats.org/officeDocument/2006/customXml" ds:itemID="{B6E3E6F9-4F0C-4D25-A246-B44B1145AB27}">
+<ds:datastoreItem xmlns:ds="http://schemas.openxmlformats.org/officeDocument/2006/customXml" ds:itemID="{60D5B376-265F-476F-9EDA-B0D63AB48F78}">
   <ds:schemaRefs>
     <ds:schemaRef ds:uri="http://schemas.openxmlformats.org/officeDocument/2006/bibliography"/>
   </ds:schemaRefs>
